--- a/Imobiliaria/trabalho imobiliaria joão.docx
+++ b/Imobiliaria/trabalho imobiliaria joão.docx
@@ -1,6 +1,6 @@
 
 <file path=word/document.xml><?xml version="1.0" encoding="utf-8"?>
-<w:document xmlns:wpc="http://schemas.microsoft.com/office/word/2010/wordprocessingCanvas" xmlns:cx="http://schemas.microsoft.com/office/drawing/2014/chartex" xmlns:cx1="http://schemas.microsoft.com/office/drawing/2015/9/8/chartex" xmlns:mc="http://schemas.openxmlformats.org/markup-compatibility/2006" xmlns:o="urn:schemas-microsoft-com:office:office" xmlns:r="http://schemas.openxmlformats.org/officeDocument/2006/relationships" xmlns:m="http://schemas.openxmlformats.org/officeDocument/2006/math" xmlns:v="urn:schemas-microsoft-com:vml" xmlns:wp14="http://schemas.microsoft.com/office/word/2010/wordprocessingDrawing" xmlns:wp="http://schemas.openxmlformats.org/drawingml/2006/wordprocessingDrawing" xmlns:w10="urn:schemas-microsoft-com:office:word" xmlns:w="http://schemas.openxmlformats.org/wordprocessingml/2006/main" xmlns:w14="http://schemas.microsoft.com/office/word/2010/wordml" xmlns:w15="http://schemas.microsoft.com/office/word/2012/wordml" xmlns:w16se="http://schemas.microsoft.com/office/word/2015/wordml/symex" xmlns:wpg="http://schemas.microsoft.com/office/word/2010/wordprocessingGroup" xmlns:wpi="http://schemas.microsoft.com/office/word/2010/wordprocessingInk" xmlns:wne="http://schemas.microsoft.com/office/word/2006/wordml" xmlns:wps="http://schemas.microsoft.com/office/word/2010/wordprocessingShape" mc:Ignorable="w14 w15 w16se wp14">
+<w:document xmlns:wpc="http://schemas.microsoft.com/office/word/2010/wordprocessingCanvas" xmlns:cx="http://schemas.microsoft.com/office/drawing/2014/chartex" xmlns:cx1="http://schemas.microsoft.com/office/drawing/2015/9/8/chartex" xmlns:cx2="http://schemas.microsoft.com/office/drawing/2015/10/21/chartex" xmlns:cx3="http://schemas.microsoft.com/office/drawing/2016/5/9/chartex" xmlns:cx4="http://schemas.microsoft.com/office/drawing/2016/5/10/chartex" xmlns:cx5="http://schemas.microsoft.com/office/drawing/2016/5/11/chartex" xmlns:cx6="http://schemas.microsoft.com/office/drawing/2016/5/12/chartex" xmlns:cx7="http://schemas.microsoft.com/office/drawing/2016/5/13/chartex" xmlns:cx8="http://schemas.microsoft.com/office/drawing/2016/5/14/chartex" xmlns:mc="http://schemas.openxmlformats.org/markup-compatibility/2006" xmlns:aink="http://schemas.microsoft.com/office/drawing/2016/ink" xmlns:am3d="http://schemas.microsoft.com/office/drawing/2017/model3d" xmlns:o="urn:schemas-microsoft-com:office:office" xmlns:r="http://schemas.openxmlformats.org/officeDocument/2006/relationships" xmlns:m="http://schemas.openxmlformats.org/officeDocument/2006/math" xmlns:v="urn:schemas-microsoft-com:vml" xmlns:wp14="http://schemas.microsoft.com/office/word/2010/wordprocessingDrawing" xmlns:wp="http://schemas.openxmlformats.org/drawingml/2006/wordprocessingDrawing" xmlns:w10="urn:schemas-microsoft-com:office:word" xmlns:w="http://schemas.openxmlformats.org/wordprocessingml/2006/main" xmlns:w14="http://schemas.microsoft.com/office/word/2010/wordml" xmlns:w15="http://schemas.microsoft.com/office/word/2012/wordml" xmlns:w16cid="http://schemas.microsoft.com/office/word/2016/wordml/cid" xmlns:w16se="http://schemas.microsoft.com/office/word/2015/wordml/symex" xmlns:wpg="http://schemas.microsoft.com/office/word/2010/wordprocessingGroup" xmlns:wpi="http://schemas.microsoft.com/office/word/2010/wordprocessingInk" xmlns:wne="http://schemas.microsoft.com/office/word/2006/wordml" xmlns:wps="http://schemas.microsoft.com/office/word/2010/wordprocessingShape" mc:Ignorable="w14 w15 w16se w16cid wp14">
   <w:body>
     <w:p>
       <w:pPr>
@@ -98,7 +98,7 @@
             <v:path o:extrusionok="f" gradientshapeok="t" o:connecttype="rect"/>
             <o:lock v:ext="edit" aspectratio="t"/>
           </v:shapetype>
-          <v:shape id="_x0000_i1025" type="#_x0000_t75" style="width:699pt;height:260.5pt">
+          <v:shape id="_x0000_i1025" type="#_x0000_t75" style="width:699pt;height:260.25pt">
             <v:imagedata r:id="rId5" o:title="imobiliaria"/>
           </v:shape>
         </w:pict>
@@ -504,27 +504,7 @@
           <w:sz w:val="22"/>
           <w:szCs w:val="22"/>
         </w:rPr>
-        <w:t>1) </w:t>
-      </w:r>
-      <w:proofErr w:type="gramStart"/>
-      <w:r>
-        <w:rPr>
-          <w:rFonts w:ascii="Calibri" w:hAnsi="Calibri" w:cs="Calibri"/>
-          <w:color w:val="000000"/>
-          <w:sz w:val="22"/>
-          <w:szCs w:val="22"/>
-        </w:rPr>
-        <w:t xml:space="preserve"> Faltou</w:t>
-      </w:r>
-      <w:proofErr w:type="gramEnd"/>
-      <w:r>
-        <w:rPr>
-          <w:rFonts w:ascii="Calibri" w:hAnsi="Calibri" w:cs="Calibri"/>
-          <w:color w:val="000000"/>
-          <w:sz w:val="22"/>
-          <w:szCs w:val="22"/>
-        </w:rPr>
-        <w:t xml:space="preserve"> criar alguns campos na tabela IMÓVEL, crie eles agora, use o comando </w:t>
+        <w:t xml:space="preserve">1)  Faltou criar alguns campos na tabela IMÓVEL, crie eles agora, use o comando </w:t>
       </w:r>
       <w:proofErr w:type="spellStart"/>
       <w:r>
@@ -1516,6 +1496,9 @@
     <w:p/>
     <w:p>
       <w:r>
+        <w:rPr>
+          <w:noProof/>
+        </w:rPr>
         <w:drawing>
           <wp:inline distT="0" distB="0" distL="0" distR="0" wp14:anchorId="094929F4" wp14:editId="7550EC50">
             <wp:extent cx="6792273" cy="3686689"/>
@@ -2682,6 +2665,9 @@
     </w:tbl>
     <w:p>
       <w:r>
+        <w:rPr>
+          <w:noProof/>
+        </w:rPr>
         <w:lastRenderedPageBreak/>
         <w:drawing>
           <wp:inline distT="0" distB="0" distL="0" distR="0" wp14:anchorId="3DBBFDCE" wp14:editId="02CDA3D6">
@@ -2720,6 +2706,9 @@
         </w:drawing>
       </w:r>
       <w:r>
+        <w:rPr>
+          <w:noProof/>
+        </w:rPr>
         <w:drawing>
           <wp:inline distT="0" distB="0" distL="0" distR="0" wp14:anchorId="20097BA1" wp14:editId="54CB5370">
             <wp:extent cx="8892540" cy="1954530"/>
@@ -2762,25 +2751,14 @@
         <w:pStyle w:val="NormalWeb"/>
         <w:spacing w:before="0" w:beforeAutospacing="0" w:after="0" w:afterAutospacing="0"/>
       </w:pPr>
-      <w:proofErr w:type="gramStart"/>
-      <w:r>
-        <w:rPr>
-          <w:rFonts w:ascii="Calibri" w:hAnsi="Calibri" w:cs="Calibri"/>
-          <w:color w:val="000000"/>
-          <w:sz w:val="22"/>
-          <w:szCs w:val="22"/>
-        </w:rPr>
-        <w:t>3) Também</w:t>
-      </w:r>
-      <w:proofErr w:type="gramEnd"/>
-      <w:r>
-        <w:rPr>
-          <w:rFonts w:ascii="Calibri" w:hAnsi="Calibri" w:cs="Calibri"/>
-          <w:color w:val="000000"/>
-          <w:sz w:val="22"/>
-          <w:szCs w:val="22"/>
-        </w:rPr>
-        <w:t xml:space="preserve"> esquecemos de colocar alguns campos na tabela do inquilino, segue abaixo:</w:t>
+      <w:r>
+        <w:rPr>
+          <w:rFonts w:ascii="Calibri" w:hAnsi="Calibri" w:cs="Calibri"/>
+          <w:color w:val="000000"/>
+          <w:sz w:val="22"/>
+          <w:szCs w:val="22"/>
+        </w:rPr>
+        <w:t>3) Também esquecemos de colocar alguns campos na tabela do inquilino, segue abaixo:</w:t>
       </w:r>
     </w:p>
     <w:tbl>
@@ -3352,6 +3330,9 @@
         <w:br/>
       </w:r>
       <w:r>
+        <w:rPr>
+          <w:noProof/>
+        </w:rPr>
         <w:drawing>
           <wp:inline distT="0" distB="0" distL="0" distR="0" wp14:anchorId="1C4DC171" wp14:editId="3FAD3E0A">
             <wp:extent cx="7535327" cy="1762371"/>
@@ -3389,6 +3370,9 @@
         </w:drawing>
       </w:r>
       <w:r>
+        <w:rPr>
+          <w:noProof/>
+        </w:rPr>
         <w:drawing>
           <wp:inline distT="0" distB="0" distL="0" distR="0" wp14:anchorId="530627EE" wp14:editId="7EB0AE8C">
             <wp:extent cx="7783011" cy="1619476"/>
@@ -3951,6 +3935,9 @@
     </w:tbl>
     <w:p>
       <w:r>
+        <w:rPr>
+          <w:noProof/>
+        </w:rPr>
         <w:drawing>
           <wp:inline distT="0" distB="0" distL="0" distR="0" wp14:anchorId="382D1420" wp14:editId="4EC8571C">
             <wp:extent cx="8892540" cy="1494790"/>
@@ -3988,6 +3975,9 @@
         </w:drawing>
       </w:r>
       <w:r>
+        <w:rPr>
+          <w:noProof/>
+        </w:rPr>
         <w:drawing>
           <wp:inline distT="0" distB="0" distL="0" distR="0" wp14:anchorId="211EA8BA" wp14:editId="5457C4F0">
             <wp:extent cx="8892540" cy="1118235"/>
@@ -4071,6 +4061,9 @@
     </w:p>
     <w:p>
       <w:r>
+        <w:rPr>
+          <w:noProof/>
+        </w:rPr>
         <w:lastRenderedPageBreak/>
         <w:drawing>
           <wp:inline distT="0" distB="0" distL="0" distR="0" wp14:anchorId="5623933D" wp14:editId="494D6B3F">
@@ -4109,6 +4102,9 @@
         </w:drawing>
       </w:r>
       <w:r>
+        <w:rPr>
+          <w:noProof/>
+        </w:rPr>
         <w:drawing>
           <wp:inline distT="0" distB="0" distL="0" distR="0" wp14:anchorId="40C858FD" wp14:editId="7466FFB2">
             <wp:extent cx="6982799" cy="1352739"/>
@@ -4214,6 +4210,9 @@
     </w:p>
     <w:p>
       <w:r>
+        <w:rPr>
+          <w:noProof/>
+        </w:rPr>
         <w:lastRenderedPageBreak/>
         <w:drawing>
           <wp:inline distT="0" distB="0" distL="0" distR="0" wp14:anchorId="15B8C6C8" wp14:editId="54D32A2C">
@@ -4252,6 +4251,9 @@
         </w:drawing>
       </w:r>
       <w:r>
+        <w:rPr>
+          <w:noProof/>
+        </w:rPr>
         <w:drawing>
           <wp:inline distT="0" distB="0" distL="0" distR="0" wp14:anchorId="652FE143" wp14:editId="07E1FA7C">
             <wp:extent cx="6858957" cy="1105054"/>
@@ -4294,25 +4296,14 @@
         <w:pStyle w:val="NormalWeb"/>
         <w:spacing w:before="0" w:beforeAutospacing="0" w:after="0" w:afterAutospacing="0"/>
       </w:pPr>
-      <w:proofErr w:type="gramStart"/>
-      <w:r>
-        <w:rPr>
-          <w:rFonts w:ascii="Calibri" w:hAnsi="Calibri" w:cs="Calibri"/>
-          <w:color w:val="000000"/>
-          <w:sz w:val="22"/>
-          <w:szCs w:val="22"/>
-        </w:rPr>
-        <w:t>7) Atualizar</w:t>
-      </w:r>
-      <w:proofErr w:type="gramEnd"/>
-      <w:r>
-        <w:rPr>
-          <w:rFonts w:ascii="Calibri" w:hAnsi="Calibri" w:cs="Calibri"/>
-          <w:color w:val="000000"/>
-          <w:sz w:val="22"/>
-          <w:szCs w:val="22"/>
-        </w:rPr>
-        <w:t xml:space="preserve"> o </w:t>
+      <w:r>
+        <w:rPr>
+          <w:rFonts w:ascii="Calibri" w:hAnsi="Calibri" w:cs="Calibri"/>
+          <w:color w:val="000000"/>
+          <w:sz w:val="22"/>
+          <w:szCs w:val="22"/>
+        </w:rPr>
+        <w:t xml:space="preserve">7) Atualizar o </w:t>
       </w:r>
       <w:proofErr w:type="spellStart"/>
       <w:r>
@@ -4333,65 +4324,16 @@
           <w:szCs w:val="22"/>
         </w:rPr>
         <w:t xml:space="preserve"> 11 em todos os telefones dos proprietários, tanto os celulares como fixo.</w:t>
-      </w:r>
-    </w:p>
-    <w:p/>
-    <w:p>
-      <w:pPr>
-        <w:pStyle w:val="NormalWeb"/>
-        <w:spacing w:before="0" w:beforeAutospacing="0" w:after="0" w:afterAutospacing="0"/>
-      </w:pPr>
-      <w:r>
-        <w:rPr>
-          <w:rFonts w:ascii="Calibri" w:hAnsi="Calibri" w:cs="Calibri"/>
-          <w:color w:val="000000"/>
-          <w:sz w:val="22"/>
-          <w:szCs w:val="22"/>
-        </w:rPr>
-        <w:t xml:space="preserve">8) Selecione </w:t>
-      </w:r>
-      <w:r>
-        <w:rPr>
-          <w:rFonts w:ascii="Calibri" w:hAnsi="Calibri" w:cs="Calibri"/>
-          <w:b/>
-          <w:bCs/>
-          <w:color w:val="000000"/>
-          <w:sz w:val="22"/>
-          <w:szCs w:val="22"/>
-        </w:rPr>
-        <w:t xml:space="preserve">nome e </w:t>
-      </w:r>
-      <w:proofErr w:type="spellStart"/>
-      <w:r>
-        <w:rPr>
-          <w:rFonts w:ascii="Calibri" w:hAnsi="Calibri" w:cs="Calibri"/>
-          <w:b/>
-          <w:bCs/>
-          <w:color w:val="000000"/>
-          <w:sz w:val="22"/>
-          <w:szCs w:val="22"/>
-        </w:rPr>
-        <w:t>datanasc</w:t>
-      </w:r>
-      <w:proofErr w:type="spellEnd"/>
-      <w:r>
-        <w:rPr>
-          <w:rFonts w:ascii="Calibri" w:hAnsi="Calibri" w:cs="Calibri"/>
-          <w:color w:val="000000"/>
-          <w:sz w:val="22"/>
-          <w:szCs w:val="22"/>
-        </w:rPr>
-        <w:t xml:space="preserve"> dos inquilinos que começam com a letra “J”;</w:t>
       </w:r>
     </w:p>
     <w:p>
       <w:r>
         <w:lastRenderedPageBreak/>
         <w:drawing>
-          <wp:inline distT="0" distB="0" distL="0" distR="0" wp14:anchorId="2C5E5098" wp14:editId="161A1348">
-            <wp:extent cx="8078327" cy="2276793"/>
-            <wp:effectExtent l="0" t="0" r="0" b="9525"/>
-            <wp:docPr id="23" name="Imagem 23"/>
+          <wp:inline distT="0" distB="0" distL="0" distR="0" wp14:anchorId="5AA93352" wp14:editId="569C6147">
+            <wp:extent cx="3915321" cy="1028844"/>
+            <wp:effectExtent l="0" t="0" r="0" b="0"/>
+            <wp:docPr id="6" name="Imagem 6"/>
             <wp:cNvGraphicFramePr>
               <a:graphicFrameLocks xmlns:a="http://schemas.openxmlformats.org/drawingml/2006/main" noChangeAspect="1"/>
             </wp:cNvGraphicFramePr>
@@ -4411,7 +4353,7 @@
                   <pic:spPr>
                     <a:xfrm>
                       <a:off x="0" y="0"/>
-                      <a:ext cx="8078327" cy="2276793"/>
+                      <a:ext cx="3915321" cy="1028844"/>
                     </a:xfrm>
                     <a:prstGeom prst="rect">
                       <a:avLst/>
@@ -4425,10 +4367,10 @@
       </w:r>
       <w:r>
         <w:drawing>
-          <wp:inline distT="0" distB="0" distL="0" distR="0" wp14:anchorId="143A1A6F" wp14:editId="68A40CC2">
-            <wp:extent cx="8459381" cy="1133633"/>
-            <wp:effectExtent l="0" t="0" r="0" b="9525"/>
-            <wp:docPr id="24" name="Imagem 24"/>
+          <wp:inline distT="0" distB="0" distL="0" distR="0" wp14:anchorId="1F825066" wp14:editId="21C3FA2A">
+            <wp:extent cx="885949" cy="2962688"/>
+            <wp:effectExtent l="0" t="0" r="9525" b="0"/>
+            <wp:docPr id="11" name="Imagem 11"/>
             <wp:cNvGraphicFramePr>
               <a:graphicFrameLocks xmlns:a="http://schemas.openxmlformats.org/drawingml/2006/main" noChangeAspect="1"/>
             </wp:cNvGraphicFramePr>
@@ -4448,6 +4390,137 @@
                   <pic:spPr>
                     <a:xfrm>
                       <a:off x="0" y="0"/>
+                      <a:ext cx="885949" cy="2962688"/>
+                    </a:xfrm>
+                    <a:prstGeom prst="rect">
+                      <a:avLst/>
+                    </a:prstGeom>
+                  </pic:spPr>
+                </pic:pic>
+              </a:graphicData>
+            </a:graphic>
+          </wp:inline>
+        </w:drawing>
+      </w:r>
+    </w:p>
+    <w:p>
+      <w:pPr>
+        <w:pStyle w:val="NormalWeb"/>
+        <w:spacing w:before="0" w:beforeAutospacing="0" w:after="0" w:afterAutospacing="0"/>
+      </w:pPr>
+      <w:r>
+        <w:rPr>
+          <w:rFonts w:ascii="Calibri" w:hAnsi="Calibri" w:cs="Calibri"/>
+          <w:color w:val="000000"/>
+          <w:sz w:val="22"/>
+          <w:szCs w:val="22"/>
+        </w:rPr>
+        <w:t xml:space="preserve">8) Selecione </w:t>
+      </w:r>
+      <w:r>
+        <w:rPr>
+          <w:rFonts w:ascii="Calibri" w:hAnsi="Calibri" w:cs="Calibri"/>
+          <w:b/>
+          <w:bCs/>
+          <w:color w:val="000000"/>
+          <w:sz w:val="22"/>
+          <w:szCs w:val="22"/>
+        </w:rPr>
+        <w:t xml:space="preserve">nome e </w:t>
+      </w:r>
+      <w:proofErr w:type="spellStart"/>
+      <w:r>
+        <w:rPr>
+          <w:rFonts w:ascii="Calibri" w:hAnsi="Calibri" w:cs="Calibri"/>
+          <w:b/>
+          <w:bCs/>
+          <w:color w:val="000000"/>
+          <w:sz w:val="22"/>
+          <w:szCs w:val="22"/>
+        </w:rPr>
+        <w:t>datanasc</w:t>
+      </w:r>
+      <w:proofErr w:type="spellEnd"/>
+      <w:r>
+        <w:rPr>
+          <w:rFonts w:ascii="Calibri" w:hAnsi="Calibri" w:cs="Calibri"/>
+          <w:color w:val="000000"/>
+          <w:sz w:val="22"/>
+          <w:szCs w:val="22"/>
+        </w:rPr>
+        <w:t xml:space="preserve"> dos inquilinos que começam com a letra “J”;</w:t>
+      </w:r>
+    </w:p>
+    <w:p>
+      <w:r>
+        <w:rPr>
+          <w:noProof/>
+        </w:rPr>
+        <w:lastRenderedPageBreak/>
+        <w:drawing>
+          <wp:inline distT="0" distB="0" distL="0" distR="0" wp14:anchorId="2C5E5098" wp14:editId="161A1348">
+            <wp:extent cx="8078327" cy="2276793"/>
+            <wp:effectExtent l="0" t="0" r="0" b="9525"/>
+            <wp:docPr id="23" name="Imagem 23"/>
+            <wp:cNvGraphicFramePr>
+              <a:graphicFrameLocks xmlns:a="http://schemas.openxmlformats.org/drawingml/2006/main" noChangeAspect="1"/>
+            </wp:cNvGraphicFramePr>
+            <a:graphic xmlns:a="http://schemas.openxmlformats.org/drawingml/2006/main">
+              <a:graphicData uri="http://schemas.openxmlformats.org/drawingml/2006/picture">
+                <pic:pic xmlns:pic="http://schemas.openxmlformats.org/drawingml/2006/picture">
+                  <pic:nvPicPr>
+                    <pic:cNvPr id="1" name=""/>
+                    <pic:cNvPicPr/>
+                  </pic:nvPicPr>
+                  <pic:blipFill>
+                    <a:blip r:embed="rId27"/>
+                    <a:stretch>
+                      <a:fillRect/>
+                    </a:stretch>
+                  </pic:blipFill>
+                  <pic:spPr>
+                    <a:xfrm>
+                      <a:off x="0" y="0"/>
+                      <a:ext cx="8078327" cy="2276793"/>
+                    </a:xfrm>
+                    <a:prstGeom prst="rect">
+                      <a:avLst/>
+                    </a:prstGeom>
+                  </pic:spPr>
+                </pic:pic>
+              </a:graphicData>
+            </a:graphic>
+          </wp:inline>
+        </w:drawing>
+      </w:r>
+      <w:r>
+        <w:rPr>
+          <w:noProof/>
+        </w:rPr>
+        <w:drawing>
+          <wp:inline distT="0" distB="0" distL="0" distR="0" wp14:anchorId="143A1A6F" wp14:editId="68A40CC2">
+            <wp:extent cx="8459381" cy="1133633"/>
+            <wp:effectExtent l="0" t="0" r="0" b="9525"/>
+            <wp:docPr id="24" name="Imagem 24"/>
+            <wp:cNvGraphicFramePr>
+              <a:graphicFrameLocks xmlns:a="http://schemas.openxmlformats.org/drawingml/2006/main" noChangeAspect="1"/>
+            </wp:cNvGraphicFramePr>
+            <a:graphic xmlns:a="http://schemas.openxmlformats.org/drawingml/2006/main">
+              <a:graphicData uri="http://schemas.openxmlformats.org/drawingml/2006/picture">
+                <pic:pic xmlns:pic="http://schemas.openxmlformats.org/drawingml/2006/picture">
+                  <pic:nvPicPr>
+                    <pic:cNvPr id="1" name=""/>
+                    <pic:cNvPicPr/>
+                  </pic:nvPicPr>
+                  <pic:blipFill>
+                    <a:blip r:embed="rId28"/>
+                    <a:stretch>
+                      <a:fillRect/>
+                    </a:stretch>
+                  </pic:blipFill>
+                  <pic:spPr>
+                    <a:xfrm>
+                      <a:off x="0" y="0"/>
                       <a:ext cx="8459381" cy="1133633"/>
                     </a:xfrm>
                     <a:prstGeom prst="rect">
@@ -4460,33 +4533,20 @@
           </wp:inline>
         </w:drawing>
       </w:r>
-      <w:bookmarkStart w:id="0" w:name="_GoBack"/>
-      <w:bookmarkEnd w:id="0"/>
     </w:p>
     <w:p>
       <w:pPr>
         <w:pStyle w:val="NormalWeb"/>
         <w:spacing w:before="0" w:beforeAutospacing="0" w:after="0" w:afterAutospacing="0"/>
       </w:pPr>
-      <w:proofErr w:type="gramStart"/>
-      <w:r>
-        <w:rPr>
-          <w:rFonts w:ascii="Calibri" w:hAnsi="Calibri" w:cs="Calibri"/>
-          <w:color w:val="000000"/>
-          <w:sz w:val="22"/>
-          <w:szCs w:val="22"/>
-        </w:rPr>
-        <w:t>9) Selecione</w:t>
-      </w:r>
-      <w:proofErr w:type="gramEnd"/>
-      <w:r>
-        <w:rPr>
-          <w:rFonts w:ascii="Calibri" w:hAnsi="Calibri" w:cs="Calibri"/>
-          <w:color w:val="000000"/>
-          <w:sz w:val="22"/>
-          <w:szCs w:val="22"/>
-        </w:rPr>
-        <w:t xml:space="preserve"> </w:t>
+      <w:r>
+        <w:rPr>
+          <w:rFonts w:ascii="Calibri" w:hAnsi="Calibri" w:cs="Calibri"/>
+          <w:color w:val="000000"/>
+          <w:sz w:val="22"/>
+          <w:szCs w:val="22"/>
+        </w:rPr>
+        <w:t xml:space="preserve">9) Selecione </w:t>
       </w:r>
       <w:r>
         <w:rPr>
@@ -4531,6 +4591,316 @@
           <w:szCs w:val="22"/>
         </w:rPr>
         <w:t xml:space="preserve"> dos inquilinos que ganham mais de 2 mil reais em ordem alfabética.</w:t>
+      </w:r>
+    </w:p>
+    <w:p>
+      <w:r>
+        <w:lastRenderedPageBreak/>
+        <w:drawing>
+          <wp:inline distT="0" distB="0" distL="0" distR="0" wp14:anchorId="38C59F93" wp14:editId="58C7E833">
+            <wp:extent cx="6315956" cy="1019317"/>
+            <wp:effectExtent l="0" t="0" r="8890" b="9525"/>
+            <wp:docPr id="12" name="Imagem 12"/>
+            <wp:cNvGraphicFramePr>
+              <a:graphicFrameLocks xmlns:a="http://schemas.openxmlformats.org/drawingml/2006/main" noChangeAspect="1"/>
+            </wp:cNvGraphicFramePr>
+            <a:graphic xmlns:a="http://schemas.openxmlformats.org/drawingml/2006/main">
+              <a:graphicData uri="http://schemas.openxmlformats.org/drawingml/2006/picture">
+                <pic:pic xmlns:pic="http://schemas.openxmlformats.org/drawingml/2006/picture">
+                  <pic:nvPicPr>
+                    <pic:cNvPr id="1" name=""/>
+                    <pic:cNvPicPr/>
+                  </pic:nvPicPr>
+                  <pic:blipFill>
+                    <a:blip r:embed="rId29"/>
+                    <a:stretch>
+                      <a:fillRect/>
+                    </a:stretch>
+                  </pic:blipFill>
+                  <pic:spPr>
+                    <a:xfrm>
+                      <a:off x="0" y="0"/>
+                      <a:ext cx="6315956" cy="1019317"/>
+                    </a:xfrm>
+                    <a:prstGeom prst="rect">
+                      <a:avLst/>
+                    </a:prstGeom>
+                  </pic:spPr>
+                </pic:pic>
+              </a:graphicData>
+            </a:graphic>
+          </wp:inline>
+        </w:drawing>
+      </w:r>
+      <w:r>
+        <w:drawing>
+          <wp:inline distT="0" distB="0" distL="0" distR="0" wp14:anchorId="437DC9D5" wp14:editId="22151265">
+            <wp:extent cx="4772691" cy="866896"/>
+            <wp:effectExtent l="0" t="0" r="8890" b="9525"/>
+            <wp:docPr id="25" name="Imagem 25"/>
+            <wp:cNvGraphicFramePr>
+              <a:graphicFrameLocks xmlns:a="http://schemas.openxmlformats.org/drawingml/2006/main" noChangeAspect="1"/>
+            </wp:cNvGraphicFramePr>
+            <a:graphic xmlns:a="http://schemas.openxmlformats.org/drawingml/2006/main">
+              <a:graphicData uri="http://schemas.openxmlformats.org/drawingml/2006/picture">
+                <pic:pic xmlns:pic="http://schemas.openxmlformats.org/drawingml/2006/picture">
+                  <pic:nvPicPr>
+                    <pic:cNvPr id="1" name=""/>
+                    <pic:cNvPicPr/>
+                  </pic:nvPicPr>
+                  <pic:blipFill>
+                    <a:blip r:embed="rId30"/>
+                    <a:stretch>
+                      <a:fillRect/>
+                    </a:stretch>
+                  </pic:blipFill>
+                  <pic:spPr>
+                    <a:xfrm>
+                      <a:off x="0" y="0"/>
+                      <a:ext cx="4772691" cy="866896"/>
+                    </a:xfrm>
+                    <a:prstGeom prst="rect">
+                      <a:avLst/>
+                    </a:prstGeom>
+                  </pic:spPr>
+                </pic:pic>
+              </a:graphicData>
+            </a:graphic>
+          </wp:inline>
+        </w:drawing>
+      </w:r>
+    </w:p>
+    <w:p>
+      <w:pPr>
+        <w:pStyle w:val="NormalWeb"/>
+        <w:spacing w:before="0" w:beforeAutospacing="0" w:after="0" w:afterAutospacing="0"/>
+      </w:pPr>
+      <w:r>
+        <w:rPr>
+          <w:rFonts w:ascii="Calibri" w:hAnsi="Calibri" w:cs="Calibri"/>
+          <w:color w:val="000000"/>
+          <w:sz w:val="22"/>
+          <w:szCs w:val="22"/>
+        </w:rPr>
+        <w:t>10) Selecione os inquilinos que nasceram entre os anos 1974 e 1981.</w:t>
+      </w:r>
+    </w:p>
+    <w:p>
+      <w:r>
+        <w:drawing>
+          <wp:inline distT="0" distB="0" distL="0" distR="0" wp14:anchorId="298AB362" wp14:editId="6457F1CA">
+            <wp:extent cx="5039428" cy="647790"/>
+            <wp:effectExtent l="0" t="0" r="8890" b="0"/>
+            <wp:docPr id="26" name="Imagem 26"/>
+            <wp:cNvGraphicFramePr>
+              <a:graphicFrameLocks xmlns:a="http://schemas.openxmlformats.org/drawingml/2006/main" noChangeAspect="1"/>
+            </wp:cNvGraphicFramePr>
+            <a:graphic xmlns:a="http://schemas.openxmlformats.org/drawingml/2006/main">
+              <a:graphicData uri="http://schemas.openxmlformats.org/drawingml/2006/picture">
+                <pic:pic xmlns:pic="http://schemas.openxmlformats.org/drawingml/2006/picture">
+                  <pic:nvPicPr>
+                    <pic:cNvPr id="1" name=""/>
+                    <pic:cNvPicPr/>
+                  </pic:nvPicPr>
+                  <pic:blipFill>
+                    <a:blip r:embed="rId31"/>
+                    <a:stretch>
+                      <a:fillRect/>
+                    </a:stretch>
+                  </pic:blipFill>
+                  <pic:spPr>
+                    <a:xfrm>
+                      <a:off x="0" y="0"/>
+                      <a:ext cx="5039428" cy="647790"/>
+                    </a:xfrm>
+                    <a:prstGeom prst="rect">
+                      <a:avLst/>
+                    </a:prstGeom>
+                  </pic:spPr>
+                </pic:pic>
+              </a:graphicData>
+            </a:graphic>
+          </wp:inline>
+        </w:drawing>
+      </w:r>
+      <w:r>
+        <w:rPr>
+          <w:noProof/>
+        </w:rPr>
+        <w:t xml:space="preserve"> </w:t>
+      </w:r>
+      <w:r>
+        <w:drawing>
+          <wp:inline distT="0" distB="0" distL="0" distR="0" wp14:anchorId="7BDD8A0A" wp14:editId="235D414F">
+            <wp:extent cx="8892540" cy="864870"/>
+            <wp:effectExtent l="0" t="0" r="3810" b="0"/>
+            <wp:docPr id="27" name="Imagem 27"/>
+            <wp:cNvGraphicFramePr>
+              <a:graphicFrameLocks xmlns:a="http://schemas.openxmlformats.org/drawingml/2006/main" noChangeAspect="1"/>
+            </wp:cNvGraphicFramePr>
+            <a:graphic xmlns:a="http://schemas.openxmlformats.org/drawingml/2006/main">
+              <a:graphicData uri="http://schemas.openxmlformats.org/drawingml/2006/picture">
+                <pic:pic xmlns:pic="http://schemas.openxmlformats.org/drawingml/2006/picture">
+                  <pic:nvPicPr>
+                    <pic:cNvPr id="1" name=""/>
+                    <pic:cNvPicPr/>
+                  </pic:nvPicPr>
+                  <pic:blipFill>
+                    <a:blip r:embed="rId32"/>
+                    <a:stretch>
+                      <a:fillRect/>
+                    </a:stretch>
+                  </pic:blipFill>
+                  <pic:spPr>
+                    <a:xfrm>
+                      <a:off x="0" y="0"/>
+                      <a:ext cx="8892540" cy="864870"/>
+                    </a:xfrm>
+                    <a:prstGeom prst="rect">
+                      <a:avLst/>
+                    </a:prstGeom>
+                  </pic:spPr>
+                </pic:pic>
+              </a:graphicData>
+            </a:graphic>
+          </wp:inline>
+        </w:drawing>
+      </w:r>
+    </w:p>
+    <w:p>
+      <w:pPr>
+        <w:pStyle w:val="NormalWeb"/>
+        <w:spacing w:before="0" w:beforeAutospacing="0" w:after="0" w:afterAutospacing="0"/>
+      </w:pPr>
+      <w:r>
+        <w:rPr>
+          <w:rFonts w:ascii="Calibri" w:hAnsi="Calibri" w:cs="Calibri"/>
+          <w:color w:val="000000"/>
+          <w:sz w:val="22"/>
+          <w:szCs w:val="22"/>
+        </w:rPr>
+        <w:t xml:space="preserve">11) Selecione </w:t>
+      </w:r>
+      <w:r>
+        <w:rPr>
+          <w:rFonts w:ascii="Calibri" w:hAnsi="Calibri" w:cs="Calibri"/>
+          <w:b/>
+          <w:bCs/>
+          <w:color w:val="000000"/>
+          <w:sz w:val="22"/>
+          <w:szCs w:val="22"/>
+        </w:rPr>
+        <w:t xml:space="preserve">nome e </w:t>
+      </w:r>
+      <w:proofErr w:type="spellStart"/>
+      <w:r>
+        <w:rPr>
+          <w:rFonts w:ascii="Calibri" w:hAnsi="Calibri" w:cs="Calibri"/>
+          <w:b/>
+          <w:bCs/>
+          <w:color w:val="000000"/>
+          <w:sz w:val="22"/>
+          <w:szCs w:val="22"/>
+        </w:rPr>
+        <w:t>datanasc</w:t>
+      </w:r>
+      <w:proofErr w:type="spellEnd"/>
+      <w:r>
+        <w:rPr>
+          <w:rFonts w:ascii="Calibri" w:hAnsi="Calibri" w:cs="Calibri"/>
+          <w:color w:val="000000"/>
+          <w:sz w:val="22"/>
+          <w:szCs w:val="22"/>
+        </w:rPr>
+        <w:t xml:space="preserve"> da tabela inquilino, exibindo há quantos anos todos os inquilinos nasceram</w:t>
+      </w:r>
+    </w:p>
+    <w:p>
+      <w:pPr>
+        <w:rPr>
+          <w:noProof/>
+        </w:rPr>
+      </w:pPr>
+      <w:r>
+        <w:lastRenderedPageBreak/>
+        <w:drawing>
+          <wp:inline distT="0" distB="0" distL="0" distR="0" wp14:anchorId="6AD4698C" wp14:editId="0B7EAF33">
+            <wp:extent cx="3858163" cy="724001"/>
+            <wp:effectExtent l="0" t="0" r="9525" b="0"/>
+            <wp:docPr id="28" name="Imagem 28"/>
+            <wp:cNvGraphicFramePr>
+              <a:graphicFrameLocks xmlns:a="http://schemas.openxmlformats.org/drawingml/2006/main" noChangeAspect="1"/>
+            </wp:cNvGraphicFramePr>
+            <a:graphic xmlns:a="http://schemas.openxmlformats.org/drawingml/2006/main">
+              <a:graphicData uri="http://schemas.openxmlformats.org/drawingml/2006/picture">
+                <pic:pic xmlns:pic="http://schemas.openxmlformats.org/drawingml/2006/picture">
+                  <pic:nvPicPr>
+                    <pic:cNvPr id="1" name=""/>
+                    <pic:cNvPicPr/>
+                  </pic:nvPicPr>
+                  <pic:blipFill>
+                    <a:blip r:embed="rId33"/>
+                    <a:stretch>
+                      <a:fillRect/>
+                    </a:stretch>
+                  </pic:blipFill>
+                  <pic:spPr>
+                    <a:xfrm>
+                      <a:off x="0" y="0"/>
+                      <a:ext cx="3858163" cy="724001"/>
+                    </a:xfrm>
+                    <a:prstGeom prst="rect">
+                      <a:avLst/>
+                    </a:prstGeom>
+                  </pic:spPr>
+                </pic:pic>
+              </a:graphicData>
+            </a:graphic>
+          </wp:inline>
+        </w:drawing>
+      </w:r>
+      <w:r>
+        <w:rPr>
+          <w:noProof/>
+        </w:rPr>
+        <w:t xml:space="preserve"> </w:t>
+      </w:r>
+      <w:r>
+        <w:drawing>
+          <wp:inline distT="0" distB="0" distL="0" distR="0" wp14:anchorId="59EB472C" wp14:editId="39DA08B8">
+            <wp:extent cx="4058216" cy="2867425"/>
+            <wp:effectExtent l="0" t="0" r="0" b="9525"/>
+            <wp:docPr id="29" name="Imagem 29"/>
+            <wp:cNvGraphicFramePr>
+              <a:graphicFrameLocks xmlns:a="http://schemas.openxmlformats.org/drawingml/2006/main" noChangeAspect="1"/>
+            </wp:cNvGraphicFramePr>
+            <a:graphic xmlns:a="http://schemas.openxmlformats.org/drawingml/2006/main">
+              <a:graphicData uri="http://schemas.openxmlformats.org/drawingml/2006/picture">
+                <pic:pic xmlns:pic="http://schemas.openxmlformats.org/drawingml/2006/picture">
+                  <pic:nvPicPr>
+                    <pic:cNvPr id="1" name=""/>
+                    <pic:cNvPicPr/>
+                  </pic:nvPicPr>
+                  <pic:blipFill>
+                    <a:blip r:embed="rId34"/>
+                    <a:stretch>
+                      <a:fillRect/>
+                    </a:stretch>
+                  </pic:blipFill>
+                  <pic:spPr>
+                    <a:xfrm>
+                      <a:off x="0" y="0"/>
+                      <a:ext cx="4058216" cy="2867425"/>
+                    </a:xfrm>
+                    <a:prstGeom prst="rect">
+                      <a:avLst/>
+                    </a:prstGeom>
+                  </pic:spPr>
+                </pic:pic>
+              </a:graphicData>
+            </a:graphic>
+          </wp:inline>
+        </w:drawing>
       </w:r>
     </w:p>
     <w:p/>
@@ -4539,25 +4909,483 @@
         <w:pStyle w:val="NormalWeb"/>
         <w:spacing w:before="0" w:beforeAutospacing="0" w:after="0" w:afterAutospacing="0"/>
       </w:pPr>
-      <w:proofErr w:type="gramStart"/>
-      <w:r>
-        <w:rPr>
-          <w:rFonts w:ascii="Calibri" w:hAnsi="Calibri" w:cs="Calibri"/>
-          <w:color w:val="000000"/>
-          <w:sz w:val="22"/>
-          <w:szCs w:val="22"/>
-        </w:rPr>
-        <w:t>10) Selecione</w:t>
-      </w:r>
-      <w:proofErr w:type="gramEnd"/>
-      <w:r>
-        <w:rPr>
-          <w:rFonts w:ascii="Calibri" w:hAnsi="Calibri" w:cs="Calibri"/>
-          <w:color w:val="000000"/>
-          <w:sz w:val="22"/>
-          <w:szCs w:val="22"/>
-        </w:rPr>
-        <w:t xml:space="preserve"> os inquilinos que nasceram entre os anos 1974 e 1981.</w:t>
+      <w:r>
+        <w:rPr>
+          <w:rFonts w:ascii="Calibri" w:hAnsi="Calibri" w:cs="Calibri"/>
+          <w:color w:val="000000"/>
+          <w:sz w:val="22"/>
+          <w:szCs w:val="22"/>
+        </w:rPr>
+        <w:t>12) Agora para saber há quantos anos e meses eles nasceram?</w:t>
+      </w:r>
+    </w:p>
+    <w:p>
+      <w:r>
+        <w:lastRenderedPageBreak/>
+        <w:drawing>
+          <wp:inline distT="0" distB="0" distL="0" distR="0" wp14:anchorId="244D8219" wp14:editId="13AEE55F">
+            <wp:extent cx="4372585" cy="952633"/>
+            <wp:effectExtent l="0" t="0" r="9525" b="0"/>
+            <wp:docPr id="30" name="Imagem 30"/>
+            <wp:cNvGraphicFramePr>
+              <a:graphicFrameLocks xmlns:a="http://schemas.openxmlformats.org/drawingml/2006/main" noChangeAspect="1"/>
+            </wp:cNvGraphicFramePr>
+            <a:graphic xmlns:a="http://schemas.openxmlformats.org/drawingml/2006/main">
+              <a:graphicData uri="http://schemas.openxmlformats.org/drawingml/2006/picture">
+                <pic:pic xmlns:pic="http://schemas.openxmlformats.org/drawingml/2006/picture">
+                  <pic:nvPicPr>
+                    <pic:cNvPr id="1" name=""/>
+                    <pic:cNvPicPr/>
+                  </pic:nvPicPr>
+                  <pic:blipFill>
+                    <a:blip r:embed="rId35"/>
+                    <a:stretch>
+                      <a:fillRect/>
+                    </a:stretch>
+                  </pic:blipFill>
+                  <pic:spPr>
+                    <a:xfrm>
+                      <a:off x="0" y="0"/>
+                      <a:ext cx="4372585" cy="952633"/>
+                    </a:xfrm>
+                    <a:prstGeom prst="rect">
+                      <a:avLst/>
+                    </a:prstGeom>
+                  </pic:spPr>
+                </pic:pic>
+              </a:graphicData>
+            </a:graphic>
+          </wp:inline>
+        </w:drawing>
+      </w:r>
+      <w:r>
+        <w:rPr>
+          <w:noProof/>
+        </w:rPr>
+        <w:t xml:space="preserve"> </w:t>
+      </w:r>
+      <w:r>
+        <w:drawing>
+          <wp:inline distT="0" distB="0" distL="0" distR="0" wp14:anchorId="60830BD2" wp14:editId="3D016BD4">
+            <wp:extent cx="4486901" cy="2867425"/>
+            <wp:effectExtent l="0" t="0" r="9525" b="9525"/>
+            <wp:docPr id="31" name="Imagem 31"/>
+            <wp:cNvGraphicFramePr>
+              <a:graphicFrameLocks xmlns:a="http://schemas.openxmlformats.org/drawingml/2006/main" noChangeAspect="1"/>
+            </wp:cNvGraphicFramePr>
+            <a:graphic xmlns:a="http://schemas.openxmlformats.org/drawingml/2006/main">
+              <a:graphicData uri="http://schemas.openxmlformats.org/drawingml/2006/picture">
+                <pic:pic xmlns:pic="http://schemas.openxmlformats.org/drawingml/2006/picture">
+                  <pic:nvPicPr>
+                    <pic:cNvPr id="1" name=""/>
+                    <pic:cNvPicPr/>
+                  </pic:nvPicPr>
+                  <pic:blipFill>
+                    <a:blip r:embed="rId36"/>
+                    <a:stretch>
+                      <a:fillRect/>
+                    </a:stretch>
+                  </pic:blipFill>
+                  <pic:spPr>
+                    <a:xfrm>
+                      <a:off x="0" y="0"/>
+                      <a:ext cx="4486901" cy="2867425"/>
+                    </a:xfrm>
+                    <a:prstGeom prst="rect">
+                      <a:avLst/>
+                    </a:prstGeom>
+                  </pic:spPr>
+                </pic:pic>
+              </a:graphicData>
+            </a:graphic>
+          </wp:inline>
+        </w:drawing>
+      </w:r>
+    </w:p>
+    <w:p>
+      <w:pPr>
+        <w:pStyle w:val="NormalWeb"/>
+        <w:spacing w:before="0" w:beforeAutospacing="0" w:after="0" w:afterAutospacing="0"/>
+      </w:pPr>
+      <w:r>
+        <w:rPr>
+          <w:rFonts w:ascii="Calibri" w:hAnsi="Calibri" w:cs="Calibri"/>
+          <w:color w:val="000000"/>
+          <w:sz w:val="22"/>
+          <w:szCs w:val="22"/>
+        </w:rPr>
+        <w:t xml:space="preserve">13)  Selecione </w:t>
+      </w:r>
+      <w:r>
+        <w:rPr>
+          <w:rFonts w:ascii="Calibri" w:hAnsi="Calibri" w:cs="Calibri"/>
+          <w:b/>
+          <w:bCs/>
+          <w:color w:val="000000"/>
+          <w:sz w:val="22"/>
+          <w:szCs w:val="22"/>
+        </w:rPr>
+        <w:t xml:space="preserve">o nome e </w:t>
+      </w:r>
+      <w:proofErr w:type="spellStart"/>
+      <w:r>
+        <w:rPr>
+          <w:rFonts w:ascii="Calibri" w:hAnsi="Calibri" w:cs="Calibri"/>
+          <w:b/>
+          <w:bCs/>
+          <w:color w:val="000000"/>
+          <w:sz w:val="22"/>
+          <w:szCs w:val="22"/>
+        </w:rPr>
+        <w:t>datanasc</w:t>
+      </w:r>
+      <w:proofErr w:type="spellEnd"/>
+      <w:r>
+        <w:rPr>
+          <w:rFonts w:ascii="Calibri" w:hAnsi="Calibri" w:cs="Calibri"/>
+          <w:color w:val="000000"/>
+          <w:sz w:val="22"/>
+          <w:szCs w:val="22"/>
+        </w:rPr>
+        <w:t xml:space="preserve"> dos inquilinos que nasceram no dia 21:</w:t>
+      </w:r>
+    </w:p>
+    <w:p>
+      <w:r>
+        <w:drawing>
+          <wp:inline distT="0" distB="0" distL="0" distR="0" wp14:anchorId="4C275A0C" wp14:editId="1AA1AB5B">
+            <wp:extent cx="4829849" cy="362001"/>
+            <wp:effectExtent l="0" t="0" r="0" b="0"/>
+            <wp:docPr id="32" name="Imagem 32"/>
+            <wp:cNvGraphicFramePr>
+              <a:graphicFrameLocks xmlns:a="http://schemas.openxmlformats.org/drawingml/2006/main" noChangeAspect="1"/>
+            </wp:cNvGraphicFramePr>
+            <a:graphic xmlns:a="http://schemas.openxmlformats.org/drawingml/2006/main">
+              <a:graphicData uri="http://schemas.openxmlformats.org/drawingml/2006/picture">
+                <pic:pic xmlns:pic="http://schemas.openxmlformats.org/drawingml/2006/picture">
+                  <pic:nvPicPr>
+                    <pic:cNvPr id="1" name=""/>
+                    <pic:cNvPicPr/>
+                  </pic:nvPicPr>
+                  <pic:blipFill>
+                    <a:blip r:embed="rId37"/>
+                    <a:stretch>
+                      <a:fillRect/>
+                    </a:stretch>
+                  </pic:blipFill>
+                  <pic:spPr>
+                    <a:xfrm>
+                      <a:off x="0" y="0"/>
+                      <a:ext cx="4829849" cy="362001"/>
+                    </a:xfrm>
+                    <a:prstGeom prst="rect">
+                      <a:avLst/>
+                    </a:prstGeom>
+                  </pic:spPr>
+                </pic:pic>
+              </a:graphicData>
+            </a:graphic>
+          </wp:inline>
+        </w:drawing>
+      </w:r>
+      <w:r>
+        <w:drawing>
+          <wp:inline distT="0" distB="0" distL="0" distR="0" wp14:anchorId="7964D028" wp14:editId="45DCE3EC">
+            <wp:extent cx="3439005" cy="476316"/>
+            <wp:effectExtent l="0" t="0" r="9525" b="0"/>
+            <wp:docPr id="33" name="Imagem 33"/>
+            <wp:cNvGraphicFramePr>
+              <a:graphicFrameLocks xmlns:a="http://schemas.openxmlformats.org/drawingml/2006/main" noChangeAspect="1"/>
+            </wp:cNvGraphicFramePr>
+            <a:graphic xmlns:a="http://schemas.openxmlformats.org/drawingml/2006/main">
+              <a:graphicData uri="http://schemas.openxmlformats.org/drawingml/2006/picture">
+                <pic:pic xmlns:pic="http://schemas.openxmlformats.org/drawingml/2006/picture">
+                  <pic:nvPicPr>
+                    <pic:cNvPr id="1" name=""/>
+                    <pic:cNvPicPr/>
+                  </pic:nvPicPr>
+                  <pic:blipFill>
+                    <a:blip r:embed="rId38"/>
+                    <a:stretch>
+                      <a:fillRect/>
+                    </a:stretch>
+                  </pic:blipFill>
+                  <pic:spPr>
+                    <a:xfrm>
+                      <a:off x="0" y="0"/>
+                      <a:ext cx="3439005" cy="476316"/>
+                    </a:xfrm>
+                    <a:prstGeom prst="rect">
+                      <a:avLst/>
+                    </a:prstGeom>
+                  </pic:spPr>
+                </pic:pic>
+              </a:graphicData>
+            </a:graphic>
+          </wp:inline>
+        </w:drawing>
+      </w:r>
+    </w:p>
+    <w:p/>
+    <w:p/>
+    <w:p>
+      <w:pPr>
+        <w:pStyle w:val="NormalWeb"/>
+        <w:spacing w:before="0" w:beforeAutospacing="0" w:after="0" w:afterAutospacing="0"/>
+      </w:pPr>
+      <w:r>
+        <w:rPr>
+          <w:rFonts w:ascii="Calibri" w:hAnsi="Calibri" w:cs="Calibri"/>
+          <w:color w:val="000000"/>
+          <w:sz w:val="22"/>
+          <w:szCs w:val="22"/>
+        </w:rPr>
+        <w:lastRenderedPageBreak/>
+        <w:t xml:space="preserve">14)  Selecione </w:t>
+      </w:r>
+      <w:r>
+        <w:rPr>
+          <w:rFonts w:ascii="Calibri" w:hAnsi="Calibri" w:cs="Calibri"/>
+          <w:b/>
+          <w:bCs/>
+          <w:color w:val="000000"/>
+          <w:sz w:val="22"/>
+          <w:szCs w:val="22"/>
+        </w:rPr>
+        <w:t xml:space="preserve">o nome e </w:t>
+      </w:r>
+      <w:proofErr w:type="spellStart"/>
+      <w:r>
+        <w:rPr>
+          <w:rFonts w:ascii="Calibri" w:hAnsi="Calibri" w:cs="Calibri"/>
+          <w:b/>
+          <w:bCs/>
+          <w:color w:val="000000"/>
+          <w:sz w:val="22"/>
+          <w:szCs w:val="22"/>
+        </w:rPr>
+        <w:t>datanasc</w:t>
+      </w:r>
+      <w:proofErr w:type="spellEnd"/>
+      <w:r>
+        <w:rPr>
+          <w:rFonts w:ascii="Calibri" w:hAnsi="Calibri" w:cs="Calibri"/>
+          <w:color w:val="000000"/>
+          <w:sz w:val="22"/>
+          <w:szCs w:val="22"/>
+        </w:rPr>
+        <w:t xml:space="preserve"> dos inquilinos que nasceram no mês 02:</w:t>
+      </w:r>
+    </w:p>
+    <w:p>
+      <w:r>
+        <w:drawing>
+          <wp:inline distT="0" distB="0" distL="0" distR="0" wp14:anchorId="37E10FFA" wp14:editId="0BC6B51F">
+            <wp:extent cx="5058481" cy="381053"/>
+            <wp:effectExtent l="0" t="0" r="8890" b="0"/>
+            <wp:docPr id="34" name="Imagem 34"/>
+            <wp:cNvGraphicFramePr>
+              <a:graphicFrameLocks xmlns:a="http://schemas.openxmlformats.org/drawingml/2006/main" noChangeAspect="1"/>
+            </wp:cNvGraphicFramePr>
+            <a:graphic xmlns:a="http://schemas.openxmlformats.org/drawingml/2006/main">
+              <a:graphicData uri="http://schemas.openxmlformats.org/drawingml/2006/picture">
+                <pic:pic xmlns:pic="http://schemas.openxmlformats.org/drawingml/2006/picture">
+                  <pic:nvPicPr>
+                    <pic:cNvPr id="1" name=""/>
+                    <pic:cNvPicPr/>
+                  </pic:nvPicPr>
+                  <pic:blipFill>
+                    <a:blip r:embed="rId39"/>
+                    <a:stretch>
+                      <a:fillRect/>
+                    </a:stretch>
+                  </pic:blipFill>
+                  <pic:spPr>
+                    <a:xfrm>
+                      <a:off x="0" y="0"/>
+                      <a:ext cx="5058481" cy="381053"/>
+                    </a:xfrm>
+                    <a:prstGeom prst="rect">
+                      <a:avLst/>
+                    </a:prstGeom>
+                  </pic:spPr>
+                </pic:pic>
+              </a:graphicData>
+            </a:graphic>
+          </wp:inline>
+        </w:drawing>
+      </w:r>
+      <w:r>
+        <w:drawing>
+          <wp:inline distT="0" distB="0" distL="0" distR="0" wp14:anchorId="29BD4CD5" wp14:editId="554BACF4">
+            <wp:extent cx="3534268" cy="514422"/>
+            <wp:effectExtent l="0" t="0" r="0" b="0"/>
+            <wp:docPr id="35" name="Imagem 35"/>
+            <wp:cNvGraphicFramePr>
+              <a:graphicFrameLocks xmlns:a="http://schemas.openxmlformats.org/drawingml/2006/main" noChangeAspect="1"/>
+            </wp:cNvGraphicFramePr>
+            <a:graphic xmlns:a="http://schemas.openxmlformats.org/drawingml/2006/main">
+              <a:graphicData uri="http://schemas.openxmlformats.org/drawingml/2006/picture">
+                <pic:pic xmlns:pic="http://schemas.openxmlformats.org/drawingml/2006/picture">
+                  <pic:nvPicPr>
+                    <pic:cNvPr id="1" name=""/>
+                    <pic:cNvPicPr/>
+                  </pic:nvPicPr>
+                  <pic:blipFill>
+                    <a:blip r:embed="rId40"/>
+                    <a:stretch>
+                      <a:fillRect/>
+                    </a:stretch>
+                  </pic:blipFill>
+                  <pic:spPr>
+                    <a:xfrm>
+                      <a:off x="0" y="0"/>
+                      <a:ext cx="3534268" cy="514422"/>
+                    </a:xfrm>
+                    <a:prstGeom prst="rect">
+                      <a:avLst/>
+                    </a:prstGeom>
+                  </pic:spPr>
+                </pic:pic>
+              </a:graphicData>
+            </a:graphic>
+          </wp:inline>
+        </w:drawing>
+      </w:r>
+    </w:p>
+    <w:p/>
+    <w:p>
+      <w:pPr>
+        <w:pStyle w:val="NormalWeb"/>
+        <w:spacing w:before="0" w:beforeAutospacing="0" w:after="0" w:afterAutospacing="0"/>
+        <w:rPr>
+          <w:rFonts w:ascii="Calibri" w:hAnsi="Calibri" w:cs="Calibri"/>
+          <w:color w:val="000000"/>
+          <w:sz w:val="22"/>
+          <w:szCs w:val="22"/>
+        </w:rPr>
+      </w:pPr>
+      <w:r>
+        <w:rPr>
+          <w:rFonts w:ascii="Calibri" w:hAnsi="Calibri" w:cs="Calibri"/>
+          <w:color w:val="000000"/>
+          <w:sz w:val="22"/>
+          <w:szCs w:val="22"/>
+        </w:rPr>
+        <w:t xml:space="preserve">15)  Selecione </w:t>
+      </w:r>
+      <w:r>
+        <w:rPr>
+          <w:rFonts w:ascii="Calibri" w:hAnsi="Calibri" w:cs="Calibri"/>
+          <w:b/>
+          <w:bCs/>
+          <w:color w:val="000000"/>
+          <w:sz w:val="22"/>
+          <w:szCs w:val="22"/>
+        </w:rPr>
+        <w:t xml:space="preserve">o nome e </w:t>
+      </w:r>
+      <w:proofErr w:type="spellStart"/>
+      <w:r>
+        <w:rPr>
+          <w:rFonts w:ascii="Calibri" w:hAnsi="Calibri" w:cs="Calibri"/>
+          <w:b/>
+          <w:bCs/>
+          <w:color w:val="000000"/>
+          <w:sz w:val="22"/>
+          <w:szCs w:val="22"/>
+        </w:rPr>
+        <w:t>datanasc</w:t>
+      </w:r>
+      <w:proofErr w:type="spellEnd"/>
+      <w:r>
+        <w:rPr>
+          <w:rFonts w:ascii="Calibri" w:hAnsi="Calibri" w:cs="Calibri"/>
+          <w:color w:val="000000"/>
+          <w:sz w:val="22"/>
+          <w:szCs w:val="22"/>
+        </w:rPr>
+        <w:t xml:space="preserve"> dos inquilinos que nasceram no ano de 1960:</w:t>
+      </w:r>
+    </w:p>
+    <w:p>
+      <w:pPr>
+        <w:pStyle w:val="NormalWeb"/>
+        <w:spacing w:before="0" w:beforeAutospacing="0" w:after="0" w:afterAutospacing="0"/>
+      </w:pPr>
+      <w:r>
+        <w:drawing>
+          <wp:inline distT="0" distB="0" distL="0" distR="0" wp14:anchorId="707D3B56" wp14:editId="173F0F68">
+            <wp:extent cx="5068007" cy="419158"/>
+            <wp:effectExtent l="0" t="0" r="0" b="0"/>
+            <wp:docPr id="36" name="Imagem 36"/>
+            <wp:cNvGraphicFramePr>
+              <a:graphicFrameLocks xmlns:a="http://schemas.openxmlformats.org/drawingml/2006/main" noChangeAspect="1"/>
+            </wp:cNvGraphicFramePr>
+            <a:graphic xmlns:a="http://schemas.openxmlformats.org/drawingml/2006/main">
+              <a:graphicData uri="http://schemas.openxmlformats.org/drawingml/2006/picture">
+                <pic:pic xmlns:pic="http://schemas.openxmlformats.org/drawingml/2006/picture">
+                  <pic:nvPicPr>
+                    <pic:cNvPr id="1" name=""/>
+                    <pic:cNvPicPr/>
+                  </pic:nvPicPr>
+                  <pic:blipFill>
+                    <a:blip r:embed="rId41"/>
+                    <a:stretch>
+                      <a:fillRect/>
+                    </a:stretch>
+                  </pic:blipFill>
+                  <pic:spPr>
+                    <a:xfrm>
+                      <a:off x="0" y="0"/>
+                      <a:ext cx="5068007" cy="419158"/>
+                    </a:xfrm>
+                    <a:prstGeom prst="rect">
+                      <a:avLst/>
+                    </a:prstGeom>
+                  </pic:spPr>
+                </pic:pic>
+              </a:graphicData>
+            </a:graphic>
+          </wp:inline>
+        </w:drawing>
+      </w:r>
+      <w:r>
+        <w:drawing>
+          <wp:inline distT="0" distB="0" distL="0" distR="0" wp14:anchorId="11336655" wp14:editId="7FC27990">
+            <wp:extent cx="3534268" cy="495369"/>
+            <wp:effectExtent l="0" t="0" r="9525" b="0"/>
+            <wp:docPr id="37" name="Imagem 37"/>
+            <wp:cNvGraphicFramePr>
+              <a:graphicFrameLocks xmlns:a="http://schemas.openxmlformats.org/drawingml/2006/main" noChangeAspect="1"/>
+            </wp:cNvGraphicFramePr>
+            <a:graphic xmlns:a="http://schemas.openxmlformats.org/drawingml/2006/main">
+              <a:graphicData uri="http://schemas.openxmlformats.org/drawingml/2006/picture">
+                <pic:pic xmlns:pic="http://schemas.openxmlformats.org/drawingml/2006/picture">
+                  <pic:nvPicPr>
+                    <pic:cNvPr id="1" name=""/>
+                    <pic:cNvPicPr/>
+                  </pic:nvPicPr>
+                  <pic:blipFill>
+                    <a:blip r:embed="rId42"/>
+                    <a:stretch>
+                      <a:fillRect/>
+                    </a:stretch>
+                  </pic:blipFill>
+                  <pic:spPr>
+                    <a:xfrm>
+                      <a:off x="0" y="0"/>
+                      <a:ext cx="3534268" cy="495369"/>
+                    </a:xfrm>
+                    <a:prstGeom prst="rect">
+                      <a:avLst/>
+                    </a:prstGeom>
+                  </pic:spPr>
+                </pic:pic>
+              </a:graphicData>
+            </a:graphic>
+          </wp:inline>
+        </w:drawing>
       </w:r>
     </w:p>
     <w:p/>
@@ -4566,26 +5394,16 @@
         <w:pStyle w:val="NormalWeb"/>
         <w:spacing w:before="0" w:beforeAutospacing="0" w:after="0" w:afterAutospacing="0"/>
       </w:pPr>
-      <w:proofErr w:type="gramStart"/>
-      <w:r>
-        <w:rPr>
-          <w:rFonts w:ascii="Calibri" w:hAnsi="Calibri" w:cs="Calibri"/>
-          <w:color w:val="000000"/>
-          <w:sz w:val="22"/>
-          <w:szCs w:val="22"/>
-        </w:rPr>
-        <w:t>11) Selecione</w:t>
-      </w:r>
-      <w:proofErr w:type="gramEnd"/>
-      <w:r>
-        <w:rPr>
-          <w:rFonts w:ascii="Calibri" w:hAnsi="Calibri" w:cs="Calibri"/>
-          <w:color w:val="000000"/>
-          <w:sz w:val="22"/>
-          <w:szCs w:val="22"/>
-        </w:rPr>
-        <w:t xml:space="preserve"> </w:t>
-      </w:r>
+      <w:r>
+        <w:rPr>
+          <w:rFonts w:ascii="Calibri" w:hAnsi="Calibri" w:cs="Calibri"/>
+          <w:color w:val="000000"/>
+          <w:sz w:val="22"/>
+          <w:szCs w:val="22"/>
+        </w:rPr>
+        <w:t xml:space="preserve">16) Selecionar os campos: </w:t>
+      </w:r>
+      <w:proofErr w:type="spellStart"/>
       <w:r>
         <w:rPr>
           <w:rFonts w:ascii="Calibri" w:hAnsi="Calibri" w:cs="Calibri"/>
@@ -4595,9 +5413,9 @@
           <w:sz w:val="22"/>
           <w:szCs w:val="22"/>
         </w:rPr>
-        <w:t xml:space="preserve">nome e </w:t>
-      </w:r>
-      <w:proofErr w:type="spellStart"/>
+        <w:t>codImóvel</w:t>
+      </w:r>
+      <w:proofErr w:type="spellEnd"/>
       <w:r>
         <w:rPr>
           <w:rFonts w:ascii="Calibri" w:hAnsi="Calibri" w:cs="Calibri"/>
@@ -4607,17 +5425,700 @@
           <w:sz w:val="22"/>
           <w:szCs w:val="22"/>
         </w:rPr>
-        <w:t>datanasc</w:t>
+        <w:t xml:space="preserve">, bairro, cidade, </w:t>
+      </w:r>
+      <w:proofErr w:type="spellStart"/>
+      <w:r>
+        <w:rPr>
+          <w:rFonts w:ascii="Calibri" w:hAnsi="Calibri" w:cs="Calibri"/>
+          <w:b/>
+          <w:bCs/>
+          <w:color w:val="000000"/>
+          <w:sz w:val="22"/>
+          <w:szCs w:val="22"/>
+        </w:rPr>
+        <w:t>qtComodos</w:t>
       </w:r>
       <w:proofErr w:type="spellEnd"/>
       <w:r>
         <w:rPr>
           <w:rFonts w:ascii="Calibri" w:hAnsi="Calibri" w:cs="Calibri"/>
-          <w:color w:val="000000"/>
-          <w:sz w:val="22"/>
-          <w:szCs w:val="22"/>
-        </w:rPr>
-        <w:t xml:space="preserve"> da tabela inquilino, exibindo há quantos anos todos os inquilinos nasceram</w:t>
+          <w:b/>
+          <w:bCs/>
+          <w:color w:val="000000"/>
+          <w:sz w:val="22"/>
+          <w:szCs w:val="22"/>
+        </w:rPr>
+        <w:t xml:space="preserve">, </w:t>
+      </w:r>
+      <w:proofErr w:type="spellStart"/>
+      <w:r>
+        <w:rPr>
+          <w:rFonts w:ascii="Calibri" w:hAnsi="Calibri" w:cs="Calibri"/>
+          <w:b/>
+          <w:bCs/>
+          <w:color w:val="000000"/>
+          <w:sz w:val="22"/>
+          <w:szCs w:val="22"/>
+        </w:rPr>
+        <w:t>ValorAluguel</w:t>
+      </w:r>
+      <w:proofErr w:type="spellEnd"/>
+      <w:r>
+        <w:rPr>
+          <w:rFonts w:ascii="Calibri" w:hAnsi="Calibri" w:cs="Calibri"/>
+          <w:b/>
+          <w:bCs/>
+          <w:color w:val="000000"/>
+          <w:sz w:val="22"/>
+          <w:szCs w:val="22"/>
+        </w:rPr>
+        <w:t xml:space="preserve">, </w:t>
+      </w:r>
+      <w:r>
+        <w:rPr>
+          <w:rFonts w:ascii="Calibri" w:hAnsi="Calibri" w:cs="Calibri"/>
+          <w:color w:val="000000"/>
+          <w:sz w:val="22"/>
+          <w:szCs w:val="22"/>
+        </w:rPr>
+        <w:t xml:space="preserve">dos imóveis disponíveis para aluguem na ordem do </w:t>
+      </w:r>
+      <w:r>
+        <w:rPr>
+          <w:rFonts w:ascii="Calibri" w:hAnsi="Calibri" w:cs="Calibri"/>
+          <w:color w:val="5B9BD5"/>
+          <w:sz w:val="22"/>
+          <w:szCs w:val="22"/>
+        </w:rPr>
+        <w:t xml:space="preserve">mais barato </w:t>
+      </w:r>
+      <w:r>
+        <w:rPr>
+          <w:rFonts w:ascii="Calibri" w:hAnsi="Calibri" w:cs="Calibri"/>
+          <w:color w:val="000000"/>
+          <w:sz w:val="22"/>
+          <w:szCs w:val="22"/>
+        </w:rPr>
+        <w:t xml:space="preserve">para o </w:t>
+      </w:r>
+      <w:r>
+        <w:rPr>
+          <w:rFonts w:ascii="Calibri" w:hAnsi="Calibri" w:cs="Calibri"/>
+          <w:color w:val="5B9BD5"/>
+          <w:sz w:val="22"/>
+          <w:szCs w:val="22"/>
+        </w:rPr>
+        <w:t>mais caro.</w:t>
+      </w:r>
+    </w:p>
+    <w:p>
+      <w:r>
+        <w:drawing>
+          <wp:inline distT="0" distB="0" distL="0" distR="0" wp14:anchorId="52AF6A68" wp14:editId="2D715FD9">
+            <wp:extent cx="3686689" cy="2257740"/>
+            <wp:effectExtent l="0" t="0" r="9525" b="9525"/>
+            <wp:docPr id="38" name="Imagem 38"/>
+            <wp:cNvGraphicFramePr>
+              <a:graphicFrameLocks xmlns:a="http://schemas.openxmlformats.org/drawingml/2006/main" noChangeAspect="1"/>
+            </wp:cNvGraphicFramePr>
+            <a:graphic xmlns:a="http://schemas.openxmlformats.org/drawingml/2006/main">
+              <a:graphicData uri="http://schemas.openxmlformats.org/drawingml/2006/picture">
+                <pic:pic xmlns:pic="http://schemas.openxmlformats.org/drawingml/2006/picture">
+                  <pic:nvPicPr>
+                    <pic:cNvPr id="1" name=""/>
+                    <pic:cNvPicPr/>
+                  </pic:nvPicPr>
+                  <pic:blipFill>
+                    <a:blip r:embed="rId43"/>
+                    <a:stretch>
+                      <a:fillRect/>
+                    </a:stretch>
+                  </pic:blipFill>
+                  <pic:spPr>
+                    <a:xfrm>
+                      <a:off x="0" y="0"/>
+                      <a:ext cx="3686689" cy="2257740"/>
+                    </a:xfrm>
+                    <a:prstGeom prst="rect">
+                      <a:avLst/>
+                    </a:prstGeom>
+                  </pic:spPr>
+                </pic:pic>
+              </a:graphicData>
+            </a:graphic>
+          </wp:inline>
+        </w:drawing>
+      </w:r>
+      <w:r>
+        <w:drawing>
+          <wp:inline distT="0" distB="0" distL="0" distR="0" wp14:anchorId="3038CF9C" wp14:editId="20919DF8">
+            <wp:extent cx="4372585" cy="2324424"/>
+            <wp:effectExtent l="0" t="0" r="9525" b="0"/>
+            <wp:docPr id="39" name="Imagem 39"/>
+            <wp:cNvGraphicFramePr>
+              <a:graphicFrameLocks xmlns:a="http://schemas.openxmlformats.org/drawingml/2006/main" noChangeAspect="1"/>
+            </wp:cNvGraphicFramePr>
+            <a:graphic xmlns:a="http://schemas.openxmlformats.org/drawingml/2006/main">
+              <a:graphicData uri="http://schemas.openxmlformats.org/drawingml/2006/picture">
+                <pic:pic xmlns:pic="http://schemas.openxmlformats.org/drawingml/2006/picture">
+                  <pic:nvPicPr>
+                    <pic:cNvPr id="1" name=""/>
+                    <pic:cNvPicPr/>
+                  </pic:nvPicPr>
+                  <pic:blipFill>
+                    <a:blip r:embed="rId44"/>
+                    <a:stretch>
+                      <a:fillRect/>
+                    </a:stretch>
+                  </pic:blipFill>
+                  <pic:spPr>
+                    <a:xfrm>
+                      <a:off x="0" y="0"/>
+                      <a:ext cx="4372585" cy="2324424"/>
+                    </a:xfrm>
+                    <a:prstGeom prst="rect">
+                      <a:avLst/>
+                    </a:prstGeom>
+                  </pic:spPr>
+                </pic:pic>
+              </a:graphicData>
+            </a:graphic>
+          </wp:inline>
+        </w:drawing>
+      </w:r>
+    </w:p>
+    <w:p>
+      <w:pPr>
+        <w:pStyle w:val="NormalWeb"/>
+        <w:spacing w:before="0" w:beforeAutospacing="0" w:after="0" w:afterAutospacing="0"/>
+      </w:pPr>
+      <w:r>
+        <w:rPr>
+          <w:rFonts w:ascii="Calibri" w:hAnsi="Calibri" w:cs="Calibri"/>
+          <w:color w:val="000000"/>
+          <w:sz w:val="22"/>
+          <w:szCs w:val="22"/>
+        </w:rPr>
+        <w:t xml:space="preserve">17) Selecione </w:t>
+      </w:r>
+      <w:r>
+        <w:rPr>
+          <w:rFonts w:ascii="Calibri" w:hAnsi="Calibri" w:cs="Calibri"/>
+          <w:b/>
+          <w:bCs/>
+          <w:color w:val="000000"/>
+          <w:sz w:val="22"/>
+          <w:szCs w:val="22"/>
+        </w:rPr>
+        <w:t xml:space="preserve">bairro, cidade, </w:t>
+      </w:r>
+      <w:proofErr w:type="spellStart"/>
+      <w:r>
+        <w:rPr>
+          <w:rFonts w:ascii="Calibri" w:hAnsi="Calibri" w:cs="Calibri"/>
+          <w:b/>
+          <w:bCs/>
+          <w:color w:val="000000"/>
+          <w:sz w:val="22"/>
+          <w:szCs w:val="22"/>
+        </w:rPr>
+        <w:t>valorAluguel</w:t>
+      </w:r>
+      <w:proofErr w:type="spellEnd"/>
+      <w:r>
+        <w:rPr>
+          <w:rFonts w:ascii="Calibri" w:hAnsi="Calibri" w:cs="Calibri"/>
+          <w:b/>
+          <w:bCs/>
+          <w:color w:val="000000"/>
+          <w:sz w:val="22"/>
+          <w:szCs w:val="22"/>
+        </w:rPr>
+        <w:t xml:space="preserve">, </w:t>
+      </w:r>
+      <w:proofErr w:type="spellStart"/>
+      <w:r>
+        <w:rPr>
+          <w:rFonts w:ascii="Calibri" w:hAnsi="Calibri" w:cs="Calibri"/>
+          <w:b/>
+          <w:bCs/>
+          <w:color w:val="000000"/>
+          <w:sz w:val="22"/>
+          <w:szCs w:val="22"/>
+        </w:rPr>
+        <w:t>QtComodos</w:t>
+      </w:r>
+      <w:proofErr w:type="spellEnd"/>
+      <w:r>
+        <w:rPr>
+          <w:rFonts w:ascii="Calibri" w:hAnsi="Calibri" w:cs="Calibri"/>
+          <w:b/>
+          <w:bCs/>
+          <w:color w:val="000000"/>
+          <w:sz w:val="22"/>
+          <w:szCs w:val="22"/>
+        </w:rPr>
+        <w:t>, garagem</w:t>
+      </w:r>
+      <w:r>
+        <w:rPr>
+          <w:rFonts w:ascii="Calibri" w:hAnsi="Calibri" w:cs="Calibri"/>
+          <w:color w:val="000000"/>
+          <w:sz w:val="22"/>
+          <w:szCs w:val="22"/>
+        </w:rPr>
+        <w:t xml:space="preserve"> </w:t>
+      </w:r>
+      <w:proofErr w:type="gramStart"/>
+      <w:r>
+        <w:rPr>
+          <w:rFonts w:ascii="Calibri" w:hAnsi="Calibri" w:cs="Calibri"/>
+          <w:color w:val="000000"/>
+          <w:sz w:val="22"/>
+          <w:szCs w:val="22"/>
+        </w:rPr>
+        <w:t>dos  imóveis</w:t>
+      </w:r>
+      <w:proofErr w:type="gramEnd"/>
+      <w:r>
+        <w:rPr>
+          <w:rFonts w:ascii="Calibri" w:hAnsi="Calibri" w:cs="Calibri"/>
+          <w:color w:val="000000"/>
+          <w:sz w:val="22"/>
+          <w:szCs w:val="22"/>
+        </w:rPr>
+        <w:t xml:space="preserve"> com valor do aluguel abaixo de 1000 reais e da cidade </w:t>
+      </w:r>
+      <w:r>
+        <w:rPr>
+          <w:rFonts w:ascii="Calibri" w:hAnsi="Calibri" w:cs="Calibri"/>
+          <w:color w:val="5B9BD5"/>
+          <w:sz w:val="22"/>
+          <w:szCs w:val="22"/>
+        </w:rPr>
+        <w:t>" Mauá".</w:t>
+      </w:r>
+    </w:p>
+    <w:p>
+      <w:r>
+        <w:lastRenderedPageBreak/>
+        <w:drawing>
+          <wp:inline distT="0" distB="0" distL="0" distR="0" wp14:anchorId="34B23E14" wp14:editId="7D654C26">
+            <wp:extent cx="3781953" cy="2391109"/>
+            <wp:effectExtent l="0" t="0" r="9525" b="9525"/>
+            <wp:docPr id="40" name="Imagem 40"/>
+            <wp:cNvGraphicFramePr>
+              <a:graphicFrameLocks xmlns:a="http://schemas.openxmlformats.org/drawingml/2006/main" noChangeAspect="1"/>
+            </wp:cNvGraphicFramePr>
+            <a:graphic xmlns:a="http://schemas.openxmlformats.org/drawingml/2006/main">
+              <a:graphicData uri="http://schemas.openxmlformats.org/drawingml/2006/picture">
+                <pic:pic xmlns:pic="http://schemas.openxmlformats.org/drawingml/2006/picture">
+                  <pic:nvPicPr>
+                    <pic:cNvPr id="1" name=""/>
+                    <pic:cNvPicPr/>
+                  </pic:nvPicPr>
+                  <pic:blipFill>
+                    <a:blip r:embed="rId45"/>
+                    <a:stretch>
+                      <a:fillRect/>
+                    </a:stretch>
+                  </pic:blipFill>
+                  <pic:spPr>
+                    <a:xfrm>
+                      <a:off x="0" y="0"/>
+                      <a:ext cx="3781953" cy="2391109"/>
+                    </a:xfrm>
+                    <a:prstGeom prst="rect">
+                      <a:avLst/>
+                    </a:prstGeom>
+                  </pic:spPr>
+                </pic:pic>
+              </a:graphicData>
+            </a:graphic>
+          </wp:inline>
+        </w:drawing>
+      </w:r>
+      <w:r>
+        <w:rPr>
+          <w:noProof/>
+        </w:rPr>
+        <w:t xml:space="preserve"> </w:t>
+      </w:r>
+      <w:r>
+        <w:drawing>
+          <wp:inline distT="0" distB="0" distL="0" distR="0" wp14:anchorId="1F4968D7" wp14:editId="3637E2BC">
+            <wp:extent cx="3610479" cy="438211"/>
+            <wp:effectExtent l="0" t="0" r="9525" b="0"/>
+            <wp:docPr id="41" name="Imagem 41"/>
+            <wp:cNvGraphicFramePr>
+              <a:graphicFrameLocks xmlns:a="http://schemas.openxmlformats.org/drawingml/2006/main" noChangeAspect="1"/>
+            </wp:cNvGraphicFramePr>
+            <a:graphic xmlns:a="http://schemas.openxmlformats.org/drawingml/2006/main">
+              <a:graphicData uri="http://schemas.openxmlformats.org/drawingml/2006/picture">
+                <pic:pic xmlns:pic="http://schemas.openxmlformats.org/drawingml/2006/picture">
+                  <pic:nvPicPr>
+                    <pic:cNvPr id="1" name=""/>
+                    <pic:cNvPicPr/>
+                  </pic:nvPicPr>
+                  <pic:blipFill>
+                    <a:blip r:embed="rId46"/>
+                    <a:stretch>
+                      <a:fillRect/>
+                    </a:stretch>
+                  </pic:blipFill>
+                  <pic:spPr>
+                    <a:xfrm>
+                      <a:off x="0" y="0"/>
+                      <a:ext cx="3610479" cy="438211"/>
+                    </a:xfrm>
+                    <a:prstGeom prst="rect">
+                      <a:avLst/>
+                    </a:prstGeom>
+                  </pic:spPr>
+                </pic:pic>
+              </a:graphicData>
+            </a:graphic>
+          </wp:inline>
+        </w:drawing>
+      </w:r>
+    </w:p>
+    <w:p>
+      <w:pPr>
+        <w:pStyle w:val="NormalWeb"/>
+        <w:spacing w:before="0" w:beforeAutospacing="0" w:after="0" w:afterAutospacing="0"/>
+      </w:pPr>
+      <w:r>
+        <w:rPr>
+          <w:rFonts w:ascii="Calibri" w:hAnsi="Calibri" w:cs="Calibri"/>
+          <w:color w:val="000000"/>
+          <w:sz w:val="22"/>
+          <w:szCs w:val="22"/>
+        </w:rPr>
+        <w:t xml:space="preserve">18) Selecione o </w:t>
+      </w:r>
+      <w:proofErr w:type="spellStart"/>
+      <w:r>
+        <w:rPr>
+          <w:rFonts w:ascii="Calibri" w:hAnsi="Calibri" w:cs="Calibri"/>
+          <w:b/>
+          <w:bCs/>
+          <w:color w:val="000000"/>
+          <w:sz w:val="22"/>
+          <w:szCs w:val="22"/>
+        </w:rPr>
+        <w:t>valoraluguel</w:t>
+      </w:r>
+      <w:proofErr w:type="spellEnd"/>
+      <w:r>
+        <w:rPr>
+          <w:rFonts w:ascii="Calibri" w:hAnsi="Calibri" w:cs="Calibri"/>
+          <w:b/>
+          <w:bCs/>
+          <w:color w:val="000000"/>
+          <w:sz w:val="22"/>
+          <w:szCs w:val="22"/>
+        </w:rPr>
+        <w:t xml:space="preserve">, cidade, </w:t>
+      </w:r>
+      <w:proofErr w:type="spellStart"/>
+      <w:r>
+        <w:rPr>
+          <w:rFonts w:ascii="Calibri" w:hAnsi="Calibri" w:cs="Calibri"/>
+          <w:b/>
+          <w:bCs/>
+          <w:color w:val="000000"/>
+          <w:sz w:val="22"/>
+          <w:szCs w:val="22"/>
+        </w:rPr>
+        <w:t>qtcomodos</w:t>
+      </w:r>
+      <w:proofErr w:type="spellEnd"/>
+      <w:r>
+        <w:rPr>
+          <w:rFonts w:ascii="Calibri" w:hAnsi="Calibri" w:cs="Calibri"/>
+          <w:color w:val="000000"/>
+          <w:sz w:val="22"/>
+          <w:szCs w:val="22"/>
+        </w:rPr>
+        <w:t xml:space="preserve"> </w:t>
+      </w:r>
+      <w:proofErr w:type="gramStart"/>
+      <w:r>
+        <w:rPr>
+          <w:rFonts w:ascii="Calibri" w:hAnsi="Calibri" w:cs="Calibri"/>
+          <w:color w:val="000000"/>
+          <w:sz w:val="22"/>
+          <w:szCs w:val="22"/>
+        </w:rPr>
+        <w:t>das cidade</w:t>
+      </w:r>
+      <w:proofErr w:type="gramEnd"/>
+      <w:r>
+        <w:rPr>
+          <w:rFonts w:ascii="Calibri" w:hAnsi="Calibri" w:cs="Calibri"/>
+          <w:color w:val="000000"/>
+          <w:sz w:val="22"/>
+          <w:szCs w:val="22"/>
+        </w:rPr>
+        <w:t xml:space="preserve"> que começam com a letra “S”, que possuem garagem na ordem do mais barato para o mais caro.</w:t>
+      </w:r>
+    </w:p>
+    <w:p>
+      <w:r>
+        <w:lastRenderedPageBreak/>
+        <w:drawing>
+          <wp:inline distT="0" distB="0" distL="0" distR="0" wp14:anchorId="17260D09" wp14:editId="7B4BB027">
+            <wp:extent cx="4020111" cy="2114845"/>
+            <wp:effectExtent l="0" t="0" r="0" b="0"/>
+            <wp:docPr id="42" name="Imagem 42"/>
+            <wp:cNvGraphicFramePr>
+              <a:graphicFrameLocks xmlns:a="http://schemas.openxmlformats.org/drawingml/2006/main" noChangeAspect="1"/>
+            </wp:cNvGraphicFramePr>
+            <a:graphic xmlns:a="http://schemas.openxmlformats.org/drawingml/2006/main">
+              <a:graphicData uri="http://schemas.openxmlformats.org/drawingml/2006/picture">
+                <pic:pic xmlns:pic="http://schemas.openxmlformats.org/drawingml/2006/picture">
+                  <pic:nvPicPr>
+                    <pic:cNvPr id="1" name=""/>
+                    <pic:cNvPicPr/>
+                  </pic:nvPicPr>
+                  <pic:blipFill>
+                    <a:blip r:embed="rId47"/>
+                    <a:stretch>
+                      <a:fillRect/>
+                    </a:stretch>
+                  </pic:blipFill>
+                  <pic:spPr>
+                    <a:xfrm>
+                      <a:off x="0" y="0"/>
+                      <a:ext cx="4020111" cy="2114845"/>
+                    </a:xfrm>
+                    <a:prstGeom prst="rect">
+                      <a:avLst/>
+                    </a:prstGeom>
+                  </pic:spPr>
+                </pic:pic>
+              </a:graphicData>
+            </a:graphic>
+          </wp:inline>
+        </w:drawing>
+      </w:r>
+      <w:r>
+        <w:rPr>
+          <w:noProof/>
+        </w:rPr>
+        <w:t xml:space="preserve"> </w:t>
+      </w:r>
+      <w:r>
+        <w:drawing>
+          <wp:inline distT="0" distB="0" distL="0" distR="0" wp14:anchorId="1E56326A" wp14:editId="395FE624">
+            <wp:extent cx="4963218" cy="1781424"/>
+            <wp:effectExtent l="0" t="0" r="0" b="9525"/>
+            <wp:docPr id="44" name="Imagem 44"/>
+            <wp:cNvGraphicFramePr>
+              <a:graphicFrameLocks xmlns:a="http://schemas.openxmlformats.org/drawingml/2006/main" noChangeAspect="1"/>
+            </wp:cNvGraphicFramePr>
+            <a:graphic xmlns:a="http://schemas.openxmlformats.org/drawingml/2006/main">
+              <a:graphicData uri="http://schemas.openxmlformats.org/drawingml/2006/picture">
+                <pic:pic xmlns:pic="http://schemas.openxmlformats.org/drawingml/2006/picture">
+                  <pic:nvPicPr>
+                    <pic:cNvPr id="1" name=""/>
+                    <pic:cNvPicPr/>
+                  </pic:nvPicPr>
+                  <pic:blipFill>
+                    <a:blip r:embed="rId48"/>
+                    <a:stretch>
+                      <a:fillRect/>
+                    </a:stretch>
+                  </pic:blipFill>
+                  <pic:spPr>
+                    <a:xfrm>
+                      <a:off x="0" y="0"/>
+                      <a:ext cx="4963218" cy="1781424"/>
+                    </a:xfrm>
+                    <a:prstGeom prst="rect">
+                      <a:avLst/>
+                    </a:prstGeom>
+                  </pic:spPr>
+                </pic:pic>
+              </a:graphicData>
+            </a:graphic>
+          </wp:inline>
+        </w:drawing>
+      </w:r>
+    </w:p>
+    <w:p>
+      <w:pPr>
+        <w:pStyle w:val="NormalWeb"/>
+        <w:spacing w:before="0" w:beforeAutospacing="0" w:after="0" w:afterAutospacing="0"/>
+        <w:rPr>
+          <w:rFonts w:ascii="Calibri" w:hAnsi="Calibri" w:cs="Calibri"/>
+          <w:color w:val="5B9BD5"/>
+          <w:sz w:val="22"/>
+          <w:szCs w:val="22"/>
+        </w:rPr>
+      </w:pPr>
+      <w:r>
+        <w:rPr>
+          <w:rFonts w:ascii="Calibri" w:hAnsi="Calibri" w:cs="Calibri"/>
+          <w:color w:val="000000"/>
+          <w:sz w:val="22"/>
+          <w:szCs w:val="22"/>
+        </w:rPr>
+        <w:t xml:space="preserve">19) Selecione </w:t>
+      </w:r>
+      <w:r>
+        <w:rPr>
+          <w:rFonts w:ascii="Calibri" w:hAnsi="Calibri" w:cs="Calibri"/>
+          <w:b/>
+          <w:bCs/>
+          <w:color w:val="000000"/>
+          <w:sz w:val="22"/>
+          <w:szCs w:val="22"/>
+        </w:rPr>
+        <w:t xml:space="preserve">bairro, </w:t>
+      </w:r>
+      <w:proofErr w:type="spellStart"/>
+      <w:r>
+        <w:rPr>
+          <w:rFonts w:ascii="Calibri" w:hAnsi="Calibri" w:cs="Calibri"/>
+          <w:b/>
+          <w:bCs/>
+          <w:color w:val="000000"/>
+          <w:sz w:val="22"/>
+          <w:szCs w:val="22"/>
+        </w:rPr>
+        <w:t>valorAluguel</w:t>
+      </w:r>
+      <w:proofErr w:type="spellEnd"/>
+      <w:r>
+        <w:rPr>
+          <w:rFonts w:ascii="Calibri" w:hAnsi="Calibri" w:cs="Calibri"/>
+          <w:b/>
+          <w:bCs/>
+          <w:color w:val="000000"/>
+          <w:sz w:val="22"/>
+          <w:szCs w:val="22"/>
+        </w:rPr>
+        <w:t xml:space="preserve">, Lavanderia, </w:t>
+      </w:r>
+      <w:proofErr w:type="spellStart"/>
+      <w:r>
+        <w:rPr>
+          <w:rFonts w:ascii="Calibri" w:hAnsi="Calibri" w:cs="Calibri"/>
+          <w:b/>
+          <w:bCs/>
+          <w:color w:val="000000"/>
+          <w:sz w:val="22"/>
+          <w:szCs w:val="22"/>
+        </w:rPr>
+        <w:t>QtBanheitos</w:t>
+      </w:r>
+      <w:proofErr w:type="spellEnd"/>
+      <w:r>
+        <w:rPr>
+          <w:rFonts w:ascii="Calibri" w:hAnsi="Calibri" w:cs="Calibri"/>
+          <w:color w:val="000000"/>
+          <w:sz w:val="22"/>
+          <w:szCs w:val="22"/>
+        </w:rPr>
+        <w:t xml:space="preserve"> dos imóveis do Bairro </w:t>
+      </w:r>
+      <w:r>
+        <w:rPr>
+          <w:rFonts w:ascii="Calibri" w:hAnsi="Calibri" w:cs="Calibri"/>
+          <w:color w:val="5B9BD5"/>
+          <w:sz w:val="22"/>
+          <w:szCs w:val="22"/>
+        </w:rPr>
+        <w:t>" Vila Delphi " </w:t>
+      </w:r>
+    </w:p>
+    <w:p>
+      <w:pPr>
+        <w:pStyle w:val="NormalWeb"/>
+        <w:spacing w:before="0" w:beforeAutospacing="0" w:after="0" w:afterAutospacing="0"/>
+      </w:pPr>
+      <w:r>
+        <w:lastRenderedPageBreak/>
+        <w:drawing>
+          <wp:inline distT="0" distB="0" distL="0" distR="0" wp14:anchorId="515FE20E" wp14:editId="0E1F06BD">
+            <wp:extent cx="3934374" cy="1829055"/>
+            <wp:effectExtent l="0" t="0" r="9525" b="0"/>
+            <wp:docPr id="45" name="Imagem 45"/>
+            <wp:cNvGraphicFramePr>
+              <a:graphicFrameLocks xmlns:a="http://schemas.openxmlformats.org/drawingml/2006/main" noChangeAspect="1"/>
+            </wp:cNvGraphicFramePr>
+            <a:graphic xmlns:a="http://schemas.openxmlformats.org/drawingml/2006/main">
+              <a:graphicData uri="http://schemas.openxmlformats.org/drawingml/2006/picture">
+                <pic:pic xmlns:pic="http://schemas.openxmlformats.org/drawingml/2006/picture">
+                  <pic:nvPicPr>
+                    <pic:cNvPr id="1" name=""/>
+                    <pic:cNvPicPr/>
+                  </pic:nvPicPr>
+                  <pic:blipFill>
+                    <a:blip r:embed="rId49"/>
+                    <a:stretch>
+                      <a:fillRect/>
+                    </a:stretch>
+                  </pic:blipFill>
+                  <pic:spPr>
+                    <a:xfrm>
+                      <a:off x="0" y="0"/>
+                      <a:ext cx="3934374" cy="1829055"/>
+                    </a:xfrm>
+                    <a:prstGeom prst="rect">
+                      <a:avLst/>
+                    </a:prstGeom>
+                  </pic:spPr>
+                </pic:pic>
+              </a:graphicData>
+            </a:graphic>
+          </wp:inline>
+        </w:drawing>
+      </w:r>
+      <w:r>
+        <w:rPr>
+          <w:noProof/>
+        </w:rPr>
+        <w:t xml:space="preserve"> </w:t>
+      </w:r>
+      <w:r>
+        <w:drawing>
+          <wp:inline distT="0" distB="0" distL="0" distR="0" wp14:anchorId="7EABA203" wp14:editId="78B678FD">
+            <wp:extent cx="6649378" cy="1810003"/>
+            <wp:effectExtent l="0" t="0" r="0" b="0"/>
+            <wp:docPr id="46" name="Imagem 46"/>
+            <wp:cNvGraphicFramePr>
+              <a:graphicFrameLocks xmlns:a="http://schemas.openxmlformats.org/drawingml/2006/main" noChangeAspect="1"/>
+            </wp:cNvGraphicFramePr>
+            <a:graphic xmlns:a="http://schemas.openxmlformats.org/drawingml/2006/main">
+              <a:graphicData uri="http://schemas.openxmlformats.org/drawingml/2006/picture">
+                <pic:pic xmlns:pic="http://schemas.openxmlformats.org/drawingml/2006/picture">
+                  <pic:nvPicPr>
+                    <pic:cNvPr id="1" name=""/>
+                    <pic:cNvPicPr/>
+                  </pic:nvPicPr>
+                  <pic:blipFill>
+                    <a:blip r:embed="rId50"/>
+                    <a:stretch>
+                      <a:fillRect/>
+                    </a:stretch>
+                  </pic:blipFill>
+                  <pic:spPr>
+                    <a:xfrm>
+                      <a:off x="0" y="0"/>
+                      <a:ext cx="6649378" cy="1810003"/>
+                    </a:xfrm>
+                    <a:prstGeom prst="rect">
+                      <a:avLst/>
+                    </a:prstGeom>
+                  </pic:spPr>
+                </pic:pic>
+              </a:graphicData>
+            </a:graphic>
+          </wp:inline>
+        </w:drawing>
       </w:r>
     </w:p>
     <w:p/>
@@ -4626,6 +6127,105 @@
         <w:pStyle w:val="NormalWeb"/>
         <w:spacing w:before="0" w:beforeAutospacing="0" w:after="0" w:afterAutospacing="0"/>
       </w:pPr>
+      <w:r>
+        <w:rPr>
+          <w:rFonts w:ascii="Calibri" w:hAnsi="Calibri" w:cs="Calibri"/>
+          <w:color w:val="000000"/>
+          <w:sz w:val="22"/>
+          <w:szCs w:val="22"/>
+        </w:rPr>
+        <w:t xml:space="preserve">20) Selecione </w:t>
+      </w:r>
+      <w:r>
+        <w:rPr>
+          <w:rFonts w:ascii="Calibri" w:hAnsi="Calibri" w:cs="Calibri"/>
+          <w:b/>
+          <w:bCs/>
+          <w:color w:val="000000"/>
+          <w:sz w:val="22"/>
+          <w:szCs w:val="22"/>
+        </w:rPr>
+        <w:t xml:space="preserve">cidade, </w:t>
+      </w:r>
+      <w:proofErr w:type="spellStart"/>
+      <w:r>
+        <w:rPr>
+          <w:rFonts w:ascii="Calibri" w:hAnsi="Calibri" w:cs="Calibri"/>
+          <w:b/>
+          <w:bCs/>
+          <w:color w:val="000000"/>
+          <w:sz w:val="22"/>
+          <w:szCs w:val="22"/>
+        </w:rPr>
+        <w:t>valorAluguel</w:t>
+      </w:r>
+      <w:proofErr w:type="spellEnd"/>
+      <w:r>
+        <w:rPr>
+          <w:rFonts w:ascii="Calibri" w:hAnsi="Calibri" w:cs="Calibri"/>
+          <w:b/>
+          <w:bCs/>
+          <w:color w:val="000000"/>
+          <w:sz w:val="22"/>
+          <w:szCs w:val="22"/>
+        </w:rPr>
+        <w:t xml:space="preserve">, </w:t>
+      </w:r>
+      <w:proofErr w:type="spellStart"/>
+      <w:r>
+        <w:rPr>
+          <w:rFonts w:ascii="Calibri" w:hAnsi="Calibri" w:cs="Calibri"/>
+          <w:b/>
+          <w:bCs/>
+          <w:color w:val="000000"/>
+          <w:sz w:val="22"/>
+          <w:szCs w:val="22"/>
+        </w:rPr>
+        <w:t>qtcomodos</w:t>
+      </w:r>
+      <w:proofErr w:type="spellEnd"/>
+      <w:r>
+        <w:rPr>
+          <w:rFonts w:ascii="Calibri" w:hAnsi="Calibri" w:cs="Calibri"/>
+          <w:b/>
+          <w:bCs/>
+          <w:color w:val="000000"/>
+          <w:sz w:val="22"/>
+          <w:szCs w:val="22"/>
+        </w:rPr>
+        <w:t xml:space="preserve">, </w:t>
+      </w:r>
+      <w:proofErr w:type="spellStart"/>
+      <w:r>
+        <w:rPr>
+          <w:rFonts w:ascii="Calibri" w:hAnsi="Calibri" w:cs="Calibri"/>
+          <w:b/>
+          <w:bCs/>
+          <w:color w:val="000000"/>
+          <w:sz w:val="22"/>
+          <w:szCs w:val="22"/>
+        </w:rPr>
+        <w:t>qtbanhe</w:t>
+      </w:r>
+      <w:proofErr w:type="spellEnd"/>
+      <w:r>
+        <w:rPr>
+          <w:rFonts w:ascii="Calibri" w:hAnsi="Calibri" w:cs="Calibri"/>
+          <w:color w:val="000000"/>
+          <w:sz w:val="22"/>
+          <w:szCs w:val="22"/>
+        </w:rPr>
+        <w:t xml:space="preserve"> dos imóveis que tenham pelo menos </w:t>
+      </w:r>
+      <w:r>
+        <w:rPr>
+          <w:rFonts w:ascii="Calibri" w:hAnsi="Calibri" w:cs="Calibri"/>
+          <w:color w:val="5B9BD5"/>
+          <w:sz w:val="22"/>
+          <w:szCs w:val="22"/>
+        </w:rPr>
+        <w:t xml:space="preserve">2 banheiros </w:t>
+      </w:r>
       <w:proofErr w:type="gramStart"/>
       <w:r>
         <w:rPr>
@@ -4634,7 +6234,7 @@
           <w:sz w:val="22"/>
           <w:szCs w:val="22"/>
         </w:rPr>
-        <w:t>12) Agora</w:t>
+        <w:t>e  o</w:t>
       </w:r>
       <w:proofErr w:type="gramEnd"/>
       <w:r>
@@ -4644,10 +6244,111 @@
           <w:sz w:val="22"/>
           <w:szCs w:val="22"/>
         </w:rPr>
-        <w:t xml:space="preserve"> para saber há quantos anos e meses eles nasceram?</w:t>
+        <w:t xml:space="preserve"> valor do aluguel esteja </w:t>
+      </w:r>
+      <w:r>
+        <w:rPr>
+          <w:rFonts w:ascii="Calibri" w:hAnsi="Calibri" w:cs="Calibri"/>
+          <w:color w:val="5B9BD5"/>
+          <w:sz w:val="22"/>
+          <w:szCs w:val="22"/>
+        </w:rPr>
+        <w:t>entre 500 e 100 reais</w:t>
+      </w:r>
+      <w:r>
+        <w:rPr>
+          <w:rFonts w:ascii="Calibri" w:hAnsi="Calibri" w:cs="Calibri"/>
+          <w:color w:val="000000"/>
+          <w:sz w:val="22"/>
+          <w:szCs w:val="22"/>
+        </w:rPr>
+        <w:t>, ordene do mais caro para o mais barato.</w:t>
       </w:r>
     </w:p>
     <w:p/>
+    <w:p>
+      <w:r>
+        <w:lastRenderedPageBreak/>
+        <w:drawing>
+          <wp:inline distT="0" distB="0" distL="0" distR="0" wp14:anchorId="5F5B93BC" wp14:editId="12CCFBE1">
+            <wp:extent cx="6677957" cy="2438740"/>
+            <wp:effectExtent l="0" t="0" r="8890" b="0"/>
+            <wp:docPr id="47" name="Imagem 47"/>
+            <wp:cNvGraphicFramePr>
+              <a:graphicFrameLocks xmlns:a="http://schemas.openxmlformats.org/drawingml/2006/main" noChangeAspect="1"/>
+            </wp:cNvGraphicFramePr>
+            <a:graphic xmlns:a="http://schemas.openxmlformats.org/drawingml/2006/main">
+              <a:graphicData uri="http://schemas.openxmlformats.org/drawingml/2006/picture">
+                <pic:pic xmlns:pic="http://schemas.openxmlformats.org/drawingml/2006/picture">
+                  <pic:nvPicPr>
+                    <pic:cNvPr id="1" name=""/>
+                    <pic:cNvPicPr/>
+                  </pic:nvPicPr>
+                  <pic:blipFill>
+                    <a:blip r:embed="rId51"/>
+                    <a:stretch>
+                      <a:fillRect/>
+                    </a:stretch>
+                  </pic:blipFill>
+                  <pic:spPr>
+                    <a:xfrm>
+                      <a:off x="0" y="0"/>
+                      <a:ext cx="6677957" cy="2438740"/>
+                    </a:xfrm>
+                    <a:prstGeom prst="rect">
+                      <a:avLst/>
+                    </a:prstGeom>
+                  </pic:spPr>
+                </pic:pic>
+              </a:graphicData>
+            </a:graphic>
+          </wp:inline>
+        </w:drawing>
+      </w:r>
+      <w:r>
+        <w:rPr>
+          <w:noProof/>
+        </w:rPr>
+        <w:t xml:space="preserve"> </w:t>
+      </w:r>
+      <w:r>
+        <w:drawing>
+          <wp:inline distT="0" distB="0" distL="0" distR="0" wp14:anchorId="1192FAC5" wp14:editId="1482A346">
+            <wp:extent cx="3791479" cy="724001"/>
+            <wp:effectExtent l="0" t="0" r="0" b="0"/>
+            <wp:docPr id="48" name="Imagem 48"/>
+            <wp:cNvGraphicFramePr>
+              <a:graphicFrameLocks xmlns:a="http://schemas.openxmlformats.org/drawingml/2006/main" noChangeAspect="1"/>
+            </wp:cNvGraphicFramePr>
+            <a:graphic xmlns:a="http://schemas.openxmlformats.org/drawingml/2006/main">
+              <a:graphicData uri="http://schemas.openxmlformats.org/drawingml/2006/picture">
+                <pic:pic xmlns:pic="http://schemas.openxmlformats.org/drawingml/2006/picture">
+                  <pic:nvPicPr>
+                    <pic:cNvPr id="1" name=""/>
+                    <pic:cNvPicPr/>
+                  </pic:nvPicPr>
+                  <pic:blipFill>
+                    <a:blip r:embed="rId52"/>
+                    <a:stretch>
+                      <a:fillRect/>
+                    </a:stretch>
+                  </pic:blipFill>
+                  <pic:spPr>
+                    <a:xfrm>
+                      <a:off x="0" y="0"/>
+                      <a:ext cx="3791479" cy="724001"/>
+                    </a:xfrm>
+                    <a:prstGeom prst="rect">
+                      <a:avLst/>
+                    </a:prstGeom>
+                  </pic:spPr>
+                </pic:pic>
+              </a:graphicData>
+            </a:graphic>
+          </wp:inline>
+        </w:drawing>
+      </w:r>
+    </w:p>
     <w:p>
       <w:pPr>
         <w:pStyle w:val="NormalWeb"/>
@@ -4660,784 +6361,9 @@
           <w:sz w:val="22"/>
           <w:szCs w:val="22"/>
         </w:rPr>
-        <w:lastRenderedPageBreak/>
-        <w:t>13) </w:t>
-      </w:r>
-      <w:proofErr w:type="gramStart"/>
-      <w:r>
-        <w:rPr>
-          <w:rFonts w:ascii="Calibri" w:hAnsi="Calibri" w:cs="Calibri"/>
-          <w:color w:val="000000"/>
-          <w:sz w:val="22"/>
-          <w:szCs w:val="22"/>
-        </w:rPr>
-        <w:t xml:space="preserve"> Selecione</w:t>
-      </w:r>
-      <w:proofErr w:type="gramEnd"/>
-      <w:r>
-        <w:rPr>
-          <w:rFonts w:ascii="Calibri" w:hAnsi="Calibri" w:cs="Calibri"/>
-          <w:color w:val="000000"/>
-          <w:sz w:val="22"/>
-          <w:szCs w:val="22"/>
-        </w:rPr>
-        <w:t xml:space="preserve"> </w:t>
-      </w:r>
-      <w:r>
-        <w:rPr>
-          <w:rFonts w:ascii="Calibri" w:hAnsi="Calibri" w:cs="Calibri"/>
-          <w:b/>
-          <w:bCs/>
-          <w:color w:val="000000"/>
-          <w:sz w:val="22"/>
-          <w:szCs w:val="22"/>
-        </w:rPr>
-        <w:t xml:space="preserve">o nome e </w:t>
-      </w:r>
-      <w:proofErr w:type="spellStart"/>
-      <w:r>
-        <w:rPr>
-          <w:rFonts w:ascii="Calibri" w:hAnsi="Calibri" w:cs="Calibri"/>
-          <w:b/>
-          <w:bCs/>
-          <w:color w:val="000000"/>
-          <w:sz w:val="22"/>
-          <w:szCs w:val="22"/>
-        </w:rPr>
-        <w:t>datanasc</w:t>
-      </w:r>
-      <w:proofErr w:type="spellEnd"/>
-      <w:r>
-        <w:rPr>
-          <w:rFonts w:ascii="Calibri" w:hAnsi="Calibri" w:cs="Calibri"/>
-          <w:color w:val="000000"/>
-          <w:sz w:val="22"/>
-          <w:szCs w:val="22"/>
-        </w:rPr>
-        <w:t xml:space="preserve"> dos inquilinos que nasceram no dia 21:</w:t>
-      </w:r>
-    </w:p>
-    <w:p/>
-    <w:p>
-      <w:pPr>
-        <w:pStyle w:val="NormalWeb"/>
-        <w:spacing w:before="0" w:beforeAutospacing="0" w:after="0" w:afterAutospacing="0"/>
-      </w:pPr>
-      <w:r>
-        <w:rPr>
-          <w:rFonts w:ascii="Calibri" w:hAnsi="Calibri" w:cs="Calibri"/>
-          <w:color w:val="000000"/>
-          <w:sz w:val="22"/>
-          <w:szCs w:val="22"/>
-        </w:rPr>
-        <w:t>14) </w:t>
-      </w:r>
-      <w:proofErr w:type="gramStart"/>
-      <w:r>
-        <w:rPr>
-          <w:rFonts w:ascii="Calibri" w:hAnsi="Calibri" w:cs="Calibri"/>
-          <w:color w:val="000000"/>
-          <w:sz w:val="22"/>
-          <w:szCs w:val="22"/>
-        </w:rPr>
-        <w:t xml:space="preserve"> Selecione</w:t>
-      </w:r>
-      <w:proofErr w:type="gramEnd"/>
-      <w:r>
-        <w:rPr>
-          <w:rFonts w:ascii="Calibri" w:hAnsi="Calibri" w:cs="Calibri"/>
-          <w:color w:val="000000"/>
-          <w:sz w:val="22"/>
-          <w:szCs w:val="22"/>
-        </w:rPr>
-        <w:t xml:space="preserve"> </w:t>
-      </w:r>
-      <w:r>
-        <w:rPr>
-          <w:rFonts w:ascii="Calibri" w:hAnsi="Calibri" w:cs="Calibri"/>
-          <w:b/>
-          <w:bCs/>
-          <w:color w:val="000000"/>
-          <w:sz w:val="22"/>
-          <w:szCs w:val="22"/>
-        </w:rPr>
-        <w:t xml:space="preserve">o nome e </w:t>
-      </w:r>
-      <w:proofErr w:type="spellStart"/>
-      <w:r>
-        <w:rPr>
-          <w:rFonts w:ascii="Calibri" w:hAnsi="Calibri" w:cs="Calibri"/>
-          <w:b/>
-          <w:bCs/>
-          <w:color w:val="000000"/>
-          <w:sz w:val="22"/>
-          <w:szCs w:val="22"/>
-        </w:rPr>
-        <w:t>datanasc</w:t>
-      </w:r>
-      <w:proofErr w:type="spellEnd"/>
-      <w:r>
-        <w:rPr>
-          <w:rFonts w:ascii="Calibri" w:hAnsi="Calibri" w:cs="Calibri"/>
-          <w:color w:val="000000"/>
-          <w:sz w:val="22"/>
-          <w:szCs w:val="22"/>
-        </w:rPr>
-        <w:t xml:space="preserve"> dos inquilinos que nasceram no mês 02:</w:t>
-      </w:r>
-    </w:p>
-    <w:p/>
-    <w:p>
-      <w:pPr>
-        <w:pStyle w:val="NormalWeb"/>
-        <w:spacing w:before="0" w:beforeAutospacing="0" w:after="0" w:afterAutospacing="0"/>
-      </w:pPr>
-      <w:r>
-        <w:rPr>
-          <w:rFonts w:ascii="Calibri" w:hAnsi="Calibri" w:cs="Calibri"/>
-          <w:color w:val="000000"/>
-          <w:sz w:val="22"/>
-          <w:szCs w:val="22"/>
-        </w:rPr>
-        <w:t>15) </w:t>
-      </w:r>
-      <w:proofErr w:type="gramStart"/>
-      <w:r>
-        <w:rPr>
-          <w:rFonts w:ascii="Calibri" w:hAnsi="Calibri" w:cs="Calibri"/>
-          <w:color w:val="000000"/>
-          <w:sz w:val="22"/>
-          <w:szCs w:val="22"/>
-        </w:rPr>
-        <w:t xml:space="preserve"> Selecione</w:t>
-      </w:r>
-      <w:proofErr w:type="gramEnd"/>
-      <w:r>
-        <w:rPr>
-          <w:rFonts w:ascii="Calibri" w:hAnsi="Calibri" w:cs="Calibri"/>
-          <w:color w:val="000000"/>
-          <w:sz w:val="22"/>
-          <w:szCs w:val="22"/>
-        </w:rPr>
-        <w:t xml:space="preserve"> </w:t>
-      </w:r>
-      <w:r>
-        <w:rPr>
-          <w:rFonts w:ascii="Calibri" w:hAnsi="Calibri" w:cs="Calibri"/>
-          <w:b/>
-          <w:bCs/>
-          <w:color w:val="000000"/>
-          <w:sz w:val="22"/>
-          <w:szCs w:val="22"/>
-        </w:rPr>
-        <w:t xml:space="preserve">o nome e </w:t>
-      </w:r>
-      <w:proofErr w:type="spellStart"/>
-      <w:r>
-        <w:rPr>
-          <w:rFonts w:ascii="Calibri" w:hAnsi="Calibri" w:cs="Calibri"/>
-          <w:b/>
-          <w:bCs/>
-          <w:color w:val="000000"/>
-          <w:sz w:val="22"/>
-          <w:szCs w:val="22"/>
-        </w:rPr>
-        <w:t>datanasc</w:t>
-      </w:r>
-      <w:proofErr w:type="spellEnd"/>
-      <w:r>
-        <w:rPr>
-          <w:rFonts w:ascii="Calibri" w:hAnsi="Calibri" w:cs="Calibri"/>
-          <w:color w:val="000000"/>
-          <w:sz w:val="22"/>
-          <w:szCs w:val="22"/>
-        </w:rPr>
-        <w:t xml:space="preserve"> dos inquilinos que nasceram no ano de 1960:</w:t>
-      </w:r>
-    </w:p>
-    <w:p/>
-    <w:p>
-      <w:pPr>
-        <w:pStyle w:val="NormalWeb"/>
-        <w:spacing w:before="0" w:beforeAutospacing="0" w:after="0" w:afterAutospacing="0"/>
-      </w:pPr>
-      <w:proofErr w:type="gramStart"/>
-      <w:r>
-        <w:rPr>
-          <w:rFonts w:ascii="Calibri" w:hAnsi="Calibri" w:cs="Calibri"/>
-          <w:color w:val="000000"/>
-          <w:sz w:val="22"/>
-          <w:szCs w:val="22"/>
-        </w:rPr>
-        <w:t>16) Selecionar</w:t>
-      </w:r>
-      <w:proofErr w:type="gramEnd"/>
-      <w:r>
-        <w:rPr>
-          <w:rFonts w:ascii="Calibri" w:hAnsi="Calibri" w:cs="Calibri"/>
-          <w:color w:val="000000"/>
-          <w:sz w:val="22"/>
-          <w:szCs w:val="22"/>
-        </w:rPr>
-        <w:t xml:space="preserve"> os campos: </w:t>
-      </w:r>
-      <w:proofErr w:type="spellStart"/>
-      <w:r>
-        <w:rPr>
-          <w:rFonts w:ascii="Calibri" w:hAnsi="Calibri" w:cs="Calibri"/>
-          <w:b/>
-          <w:bCs/>
-          <w:color w:val="000000"/>
-          <w:sz w:val="22"/>
-          <w:szCs w:val="22"/>
-        </w:rPr>
-        <w:t>codImóvel</w:t>
-      </w:r>
-      <w:proofErr w:type="spellEnd"/>
-      <w:r>
-        <w:rPr>
-          <w:rFonts w:ascii="Calibri" w:hAnsi="Calibri" w:cs="Calibri"/>
-          <w:b/>
-          <w:bCs/>
-          <w:color w:val="000000"/>
-          <w:sz w:val="22"/>
-          <w:szCs w:val="22"/>
-        </w:rPr>
-        <w:t xml:space="preserve">, bairro, cidade, </w:t>
-      </w:r>
-      <w:proofErr w:type="spellStart"/>
-      <w:r>
-        <w:rPr>
-          <w:rFonts w:ascii="Calibri" w:hAnsi="Calibri" w:cs="Calibri"/>
-          <w:b/>
-          <w:bCs/>
-          <w:color w:val="000000"/>
-          <w:sz w:val="22"/>
-          <w:szCs w:val="22"/>
-        </w:rPr>
-        <w:t>qtComodos</w:t>
-      </w:r>
-      <w:proofErr w:type="spellEnd"/>
-      <w:r>
-        <w:rPr>
-          <w:rFonts w:ascii="Calibri" w:hAnsi="Calibri" w:cs="Calibri"/>
-          <w:b/>
-          <w:bCs/>
-          <w:color w:val="000000"/>
-          <w:sz w:val="22"/>
-          <w:szCs w:val="22"/>
-        </w:rPr>
-        <w:t xml:space="preserve">, </w:t>
-      </w:r>
-      <w:proofErr w:type="spellStart"/>
-      <w:r>
-        <w:rPr>
-          <w:rFonts w:ascii="Calibri" w:hAnsi="Calibri" w:cs="Calibri"/>
-          <w:b/>
-          <w:bCs/>
-          <w:color w:val="000000"/>
-          <w:sz w:val="22"/>
-          <w:szCs w:val="22"/>
-        </w:rPr>
-        <w:t>ValorAluguel</w:t>
-      </w:r>
-      <w:proofErr w:type="spellEnd"/>
-      <w:r>
-        <w:rPr>
-          <w:rFonts w:ascii="Calibri" w:hAnsi="Calibri" w:cs="Calibri"/>
-          <w:b/>
-          <w:bCs/>
-          <w:color w:val="000000"/>
-          <w:sz w:val="22"/>
-          <w:szCs w:val="22"/>
-        </w:rPr>
-        <w:t xml:space="preserve">, </w:t>
-      </w:r>
-      <w:r>
-        <w:rPr>
-          <w:rFonts w:ascii="Calibri" w:hAnsi="Calibri" w:cs="Calibri"/>
-          <w:color w:val="000000"/>
-          <w:sz w:val="22"/>
-          <w:szCs w:val="22"/>
-        </w:rPr>
-        <w:t xml:space="preserve">dos imóveis disponíveis para aluguem na ordem do </w:t>
-      </w:r>
-      <w:r>
-        <w:rPr>
-          <w:rFonts w:ascii="Calibri" w:hAnsi="Calibri" w:cs="Calibri"/>
-          <w:color w:val="5B9BD5"/>
-          <w:sz w:val="22"/>
-          <w:szCs w:val="22"/>
-        </w:rPr>
-        <w:t xml:space="preserve">mais barato </w:t>
-      </w:r>
-      <w:r>
-        <w:rPr>
-          <w:rFonts w:ascii="Calibri" w:hAnsi="Calibri" w:cs="Calibri"/>
-          <w:color w:val="000000"/>
-          <w:sz w:val="22"/>
-          <w:szCs w:val="22"/>
-        </w:rPr>
-        <w:t xml:space="preserve">para o </w:t>
-      </w:r>
-      <w:r>
-        <w:rPr>
-          <w:rFonts w:ascii="Calibri" w:hAnsi="Calibri" w:cs="Calibri"/>
-          <w:color w:val="5B9BD5"/>
-          <w:sz w:val="22"/>
-          <w:szCs w:val="22"/>
-        </w:rPr>
-        <w:t>mais caro.</w:t>
-      </w:r>
-    </w:p>
-    <w:p/>
-    <w:p>
-      <w:pPr>
-        <w:pStyle w:val="NormalWeb"/>
-        <w:spacing w:before="0" w:beforeAutospacing="0" w:after="0" w:afterAutospacing="0"/>
-      </w:pPr>
-      <w:r>
-        <w:rPr>
-          <w:rFonts w:ascii="Calibri" w:hAnsi="Calibri" w:cs="Calibri"/>
-          <w:color w:val="000000"/>
-          <w:sz w:val="22"/>
-          <w:szCs w:val="22"/>
-        </w:rPr>
-        <w:t xml:space="preserve">17) Selecione </w:t>
-      </w:r>
-      <w:r>
-        <w:rPr>
-          <w:rFonts w:ascii="Calibri" w:hAnsi="Calibri" w:cs="Calibri"/>
-          <w:b/>
-          <w:bCs/>
-          <w:color w:val="000000"/>
-          <w:sz w:val="22"/>
-          <w:szCs w:val="22"/>
-        </w:rPr>
-        <w:t xml:space="preserve">bairro, cidade, </w:t>
-      </w:r>
-      <w:proofErr w:type="spellStart"/>
-      <w:r>
-        <w:rPr>
-          <w:rFonts w:ascii="Calibri" w:hAnsi="Calibri" w:cs="Calibri"/>
-          <w:b/>
-          <w:bCs/>
-          <w:color w:val="000000"/>
-          <w:sz w:val="22"/>
-          <w:szCs w:val="22"/>
-        </w:rPr>
-        <w:t>valorAluguel</w:t>
-      </w:r>
-      <w:proofErr w:type="spellEnd"/>
-      <w:r>
-        <w:rPr>
-          <w:rFonts w:ascii="Calibri" w:hAnsi="Calibri" w:cs="Calibri"/>
-          <w:b/>
-          <w:bCs/>
-          <w:color w:val="000000"/>
-          <w:sz w:val="22"/>
-          <w:szCs w:val="22"/>
-        </w:rPr>
-        <w:t xml:space="preserve">, </w:t>
-      </w:r>
-      <w:proofErr w:type="spellStart"/>
-      <w:r>
-        <w:rPr>
-          <w:rFonts w:ascii="Calibri" w:hAnsi="Calibri" w:cs="Calibri"/>
-          <w:b/>
-          <w:bCs/>
-          <w:color w:val="000000"/>
-          <w:sz w:val="22"/>
-          <w:szCs w:val="22"/>
-        </w:rPr>
-        <w:t>QtComodos</w:t>
-      </w:r>
-      <w:proofErr w:type="spellEnd"/>
-      <w:r>
-        <w:rPr>
-          <w:rFonts w:ascii="Calibri" w:hAnsi="Calibri" w:cs="Calibri"/>
-          <w:b/>
-          <w:bCs/>
-          <w:color w:val="000000"/>
-          <w:sz w:val="22"/>
-          <w:szCs w:val="22"/>
-        </w:rPr>
-        <w:t>, garagem</w:t>
-      </w:r>
-      <w:r>
-        <w:rPr>
-          <w:rFonts w:ascii="Calibri" w:hAnsi="Calibri" w:cs="Calibri"/>
-          <w:color w:val="000000"/>
-          <w:sz w:val="22"/>
-          <w:szCs w:val="22"/>
-        </w:rPr>
-        <w:t xml:space="preserve"> </w:t>
-      </w:r>
-      <w:proofErr w:type="gramStart"/>
-      <w:r>
-        <w:rPr>
-          <w:rFonts w:ascii="Calibri" w:hAnsi="Calibri" w:cs="Calibri"/>
-          <w:color w:val="000000"/>
-          <w:sz w:val="22"/>
-          <w:szCs w:val="22"/>
-        </w:rPr>
-        <w:t>dos  imóveis</w:t>
-      </w:r>
-      <w:proofErr w:type="gramEnd"/>
-      <w:r>
-        <w:rPr>
-          <w:rFonts w:ascii="Calibri" w:hAnsi="Calibri" w:cs="Calibri"/>
-          <w:color w:val="000000"/>
-          <w:sz w:val="22"/>
-          <w:szCs w:val="22"/>
-        </w:rPr>
-        <w:t xml:space="preserve"> com valor do aluguel abaixo de 1000 reais e da cidade </w:t>
-      </w:r>
-      <w:r>
-        <w:rPr>
-          <w:rFonts w:ascii="Calibri" w:hAnsi="Calibri" w:cs="Calibri"/>
-          <w:color w:val="5B9BD5"/>
-          <w:sz w:val="22"/>
-          <w:szCs w:val="22"/>
-        </w:rPr>
-        <w:t>" Mauá".</w:t>
-      </w:r>
-    </w:p>
-    <w:p/>
-    <w:p>
-      <w:pPr>
-        <w:pStyle w:val="NormalWeb"/>
-        <w:spacing w:before="0" w:beforeAutospacing="0" w:after="0" w:afterAutospacing="0"/>
-      </w:pPr>
-      <w:r>
-        <w:rPr>
-          <w:rFonts w:ascii="Calibri" w:hAnsi="Calibri" w:cs="Calibri"/>
-          <w:color w:val="000000"/>
-          <w:sz w:val="22"/>
-          <w:szCs w:val="22"/>
-        </w:rPr>
-        <w:t xml:space="preserve">18) Selecione o </w:t>
-      </w:r>
-      <w:proofErr w:type="spellStart"/>
-      <w:r>
-        <w:rPr>
-          <w:rFonts w:ascii="Calibri" w:hAnsi="Calibri" w:cs="Calibri"/>
-          <w:b/>
-          <w:bCs/>
-          <w:color w:val="000000"/>
-          <w:sz w:val="22"/>
-          <w:szCs w:val="22"/>
-        </w:rPr>
-        <w:t>valoraluguel</w:t>
-      </w:r>
-      <w:proofErr w:type="spellEnd"/>
-      <w:r>
-        <w:rPr>
-          <w:rFonts w:ascii="Calibri" w:hAnsi="Calibri" w:cs="Calibri"/>
-          <w:b/>
-          <w:bCs/>
-          <w:color w:val="000000"/>
-          <w:sz w:val="22"/>
-          <w:szCs w:val="22"/>
-        </w:rPr>
-        <w:t xml:space="preserve">, cidade, </w:t>
-      </w:r>
-      <w:proofErr w:type="spellStart"/>
-      <w:r>
-        <w:rPr>
-          <w:rFonts w:ascii="Calibri" w:hAnsi="Calibri" w:cs="Calibri"/>
-          <w:b/>
-          <w:bCs/>
-          <w:color w:val="000000"/>
-          <w:sz w:val="22"/>
-          <w:szCs w:val="22"/>
-        </w:rPr>
-        <w:t>qtcomodos</w:t>
-      </w:r>
-      <w:proofErr w:type="spellEnd"/>
-      <w:r>
-        <w:rPr>
-          <w:rFonts w:ascii="Calibri" w:hAnsi="Calibri" w:cs="Calibri"/>
-          <w:color w:val="000000"/>
-          <w:sz w:val="22"/>
-          <w:szCs w:val="22"/>
-        </w:rPr>
-        <w:t xml:space="preserve"> </w:t>
-      </w:r>
-      <w:proofErr w:type="gramStart"/>
-      <w:r>
-        <w:rPr>
-          <w:rFonts w:ascii="Calibri" w:hAnsi="Calibri" w:cs="Calibri"/>
-          <w:color w:val="000000"/>
-          <w:sz w:val="22"/>
-          <w:szCs w:val="22"/>
-        </w:rPr>
-        <w:t>das cidade</w:t>
-      </w:r>
-      <w:proofErr w:type="gramEnd"/>
-      <w:r>
-        <w:rPr>
-          <w:rFonts w:ascii="Calibri" w:hAnsi="Calibri" w:cs="Calibri"/>
-          <w:color w:val="000000"/>
-          <w:sz w:val="22"/>
-          <w:szCs w:val="22"/>
-        </w:rPr>
-        <w:t xml:space="preserve"> que começam com a letra “S”, que possuem garagem na ordem do mais barato para o mais caro.</w:t>
-      </w:r>
-    </w:p>
-    <w:p/>
-    <w:p>
-      <w:pPr>
-        <w:pStyle w:val="NormalWeb"/>
-        <w:spacing w:before="0" w:beforeAutospacing="0" w:after="0" w:afterAutospacing="0"/>
-      </w:pPr>
-      <w:proofErr w:type="gramStart"/>
-      <w:r>
-        <w:rPr>
-          <w:rFonts w:ascii="Calibri" w:hAnsi="Calibri" w:cs="Calibri"/>
-          <w:color w:val="000000"/>
-          <w:sz w:val="22"/>
-          <w:szCs w:val="22"/>
-        </w:rPr>
-        <w:t>19) Selecione</w:t>
-      </w:r>
-      <w:proofErr w:type="gramEnd"/>
-      <w:r>
-        <w:rPr>
-          <w:rFonts w:ascii="Calibri" w:hAnsi="Calibri" w:cs="Calibri"/>
-          <w:color w:val="000000"/>
-          <w:sz w:val="22"/>
-          <w:szCs w:val="22"/>
-        </w:rPr>
-        <w:t xml:space="preserve"> </w:t>
-      </w:r>
-      <w:r>
-        <w:rPr>
-          <w:rFonts w:ascii="Calibri" w:hAnsi="Calibri" w:cs="Calibri"/>
-          <w:b/>
-          <w:bCs/>
-          <w:color w:val="000000"/>
-          <w:sz w:val="22"/>
-          <w:szCs w:val="22"/>
-        </w:rPr>
-        <w:t xml:space="preserve">bairro, </w:t>
-      </w:r>
-      <w:proofErr w:type="spellStart"/>
-      <w:r>
-        <w:rPr>
-          <w:rFonts w:ascii="Calibri" w:hAnsi="Calibri" w:cs="Calibri"/>
-          <w:b/>
-          <w:bCs/>
-          <w:color w:val="000000"/>
-          <w:sz w:val="22"/>
-          <w:szCs w:val="22"/>
-        </w:rPr>
-        <w:t>valorAluguel</w:t>
-      </w:r>
-      <w:proofErr w:type="spellEnd"/>
-      <w:r>
-        <w:rPr>
-          <w:rFonts w:ascii="Calibri" w:hAnsi="Calibri" w:cs="Calibri"/>
-          <w:b/>
-          <w:bCs/>
-          <w:color w:val="000000"/>
-          <w:sz w:val="22"/>
-          <w:szCs w:val="22"/>
-        </w:rPr>
-        <w:t xml:space="preserve">, Lavanderia, </w:t>
-      </w:r>
-      <w:proofErr w:type="spellStart"/>
-      <w:r>
-        <w:rPr>
-          <w:rFonts w:ascii="Calibri" w:hAnsi="Calibri" w:cs="Calibri"/>
-          <w:b/>
-          <w:bCs/>
-          <w:color w:val="000000"/>
-          <w:sz w:val="22"/>
-          <w:szCs w:val="22"/>
-        </w:rPr>
-        <w:t>QtBanheitos</w:t>
-      </w:r>
-      <w:proofErr w:type="spellEnd"/>
-      <w:r>
-        <w:rPr>
-          <w:rFonts w:ascii="Calibri" w:hAnsi="Calibri" w:cs="Calibri"/>
-          <w:color w:val="000000"/>
-          <w:sz w:val="22"/>
-          <w:szCs w:val="22"/>
-        </w:rPr>
-        <w:t xml:space="preserve"> dos imóveis do Bairro </w:t>
-      </w:r>
-      <w:r>
-        <w:rPr>
-          <w:rFonts w:ascii="Calibri" w:hAnsi="Calibri" w:cs="Calibri"/>
-          <w:color w:val="5B9BD5"/>
-          <w:sz w:val="22"/>
-          <w:szCs w:val="22"/>
-        </w:rPr>
-        <w:t>" Vila Delphi " </w:t>
-      </w:r>
-    </w:p>
-    <w:p/>
-    <w:p>
-      <w:pPr>
-        <w:pStyle w:val="NormalWeb"/>
-        <w:spacing w:before="0" w:beforeAutospacing="0" w:after="0" w:afterAutospacing="0"/>
-      </w:pPr>
-      <w:r>
-        <w:rPr>
-          <w:rFonts w:ascii="Calibri" w:hAnsi="Calibri" w:cs="Calibri"/>
-          <w:color w:val="000000"/>
-          <w:sz w:val="22"/>
-          <w:szCs w:val="22"/>
-        </w:rPr>
-        <w:t xml:space="preserve">20) Selecione </w:t>
-      </w:r>
-      <w:r>
-        <w:rPr>
-          <w:rFonts w:ascii="Calibri" w:hAnsi="Calibri" w:cs="Calibri"/>
-          <w:b/>
-          <w:bCs/>
-          <w:color w:val="000000"/>
-          <w:sz w:val="22"/>
-          <w:szCs w:val="22"/>
-        </w:rPr>
-        <w:t xml:space="preserve">cidade, </w:t>
-      </w:r>
-      <w:proofErr w:type="spellStart"/>
-      <w:r>
-        <w:rPr>
-          <w:rFonts w:ascii="Calibri" w:hAnsi="Calibri" w:cs="Calibri"/>
-          <w:b/>
-          <w:bCs/>
-          <w:color w:val="000000"/>
-          <w:sz w:val="22"/>
-          <w:szCs w:val="22"/>
-        </w:rPr>
-        <w:t>valorAluguel</w:t>
-      </w:r>
-      <w:proofErr w:type="spellEnd"/>
-      <w:r>
-        <w:rPr>
-          <w:rFonts w:ascii="Calibri" w:hAnsi="Calibri" w:cs="Calibri"/>
-          <w:b/>
-          <w:bCs/>
-          <w:color w:val="000000"/>
-          <w:sz w:val="22"/>
-          <w:szCs w:val="22"/>
-        </w:rPr>
-        <w:t xml:space="preserve">, </w:t>
-      </w:r>
-      <w:proofErr w:type="spellStart"/>
-      <w:r>
-        <w:rPr>
-          <w:rFonts w:ascii="Calibri" w:hAnsi="Calibri" w:cs="Calibri"/>
-          <w:b/>
-          <w:bCs/>
-          <w:color w:val="000000"/>
-          <w:sz w:val="22"/>
-          <w:szCs w:val="22"/>
-        </w:rPr>
-        <w:t>qtcomodos</w:t>
-      </w:r>
-      <w:proofErr w:type="spellEnd"/>
-      <w:r>
-        <w:rPr>
-          <w:rFonts w:ascii="Calibri" w:hAnsi="Calibri" w:cs="Calibri"/>
-          <w:b/>
-          <w:bCs/>
-          <w:color w:val="000000"/>
-          <w:sz w:val="22"/>
-          <w:szCs w:val="22"/>
-        </w:rPr>
-        <w:t xml:space="preserve">, </w:t>
-      </w:r>
-      <w:proofErr w:type="spellStart"/>
-      <w:r>
-        <w:rPr>
-          <w:rFonts w:ascii="Calibri" w:hAnsi="Calibri" w:cs="Calibri"/>
-          <w:b/>
-          <w:bCs/>
-          <w:color w:val="000000"/>
-          <w:sz w:val="22"/>
-          <w:szCs w:val="22"/>
-        </w:rPr>
-        <w:t>qtbanhe</w:t>
-      </w:r>
-      <w:proofErr w:type="spellEnd"/>
-      <w:r>
-        <w:rPr>
-          <w:rFonts w:ascii="Calibri" w:hAnsi="Calibri" w:cs="Calibri"/>
-          <w:color w:val="000000"/>
-          <w:sz w:val="22"/>
-          <w:szCs w:val="22"/>
-        </w:rPr>
-        <w:t xml:space="preserve"> dos imóveis que tenham pelo menos </w:t>
-      </w:r>
-      <w:r>
-        <w:rPr>
-          <w:rFonts w:ascii="Calibri" w:hAnsi="Calibri" w:cs="Calibri"/>
-          <w:color w:val="5B9BD5"/>
-          <w:sz w:val="22"/>
-          <w:szCs w:val="22"/>
-        </w:rPr>
-        <w:t xml:space="preserve">2 banheiros </w:t>
-      </w:r>
-      <w:proofErr w:type="gramStart"/>
-      <w:r>
-        <w:rPr>
-          <w:rFonts w:ascii="Calibri" w:hAnsi="Calibri" w:cs="Calibri"/>
-          <w:color w:val="000000"/>
-          <w:sz w:val="22"/>
-          <w:szCs w:val="22"/>
-        </w:rPr>
-        <w:t>e  o</w:t>
-      </w:r>
-      <w:proofErr w:type="gramEnd"/>
-      <w:r>
-        <w:rPr>
-          <w:rFonts w:ascii="Calibri" w:hAnsi="Calibri" w:cs="Calibri"/>
-          <w:color w:val="000000"/>
-          <w:sz w:val="22"/>
-          <w:szCs w:val="22"/>
-        </w:rPr>
-        <w:t xml:space="preserve"> valor do aluguel esteja </w:t>
-      </w:r>
-      <w:r>
-        <w:rPr>
-          <w:rFonts w:ascii="Calibri" w:hAnsi="Calibri" w:cs="Calibri"/>
-          <w:color w:val="5B9BD5"/>
-          <w:sz w:val="22"/>
-          <w:szCs w:val="22"/>
-        </w:rPr>
-        <w:t>entre 500 e 100 reais</w:t>
-      </w:r>
-      <w:r>
-        <w:rPr>
-          <w:rFonts w:ascii="Calibri" w:hAnsi="Calibri" w:cs="Calibri"/>
-          <w:color w:val="000000"/>
-          <w:sz w:val="22"/>
-          <w:szCs w:val="22"/>
-        </w:rPr>
-        <w:t>, ordene do mais caro para o mais barato.</w:t>
-      </w:r>
-    </w:p>
-    <w:p/>
-    <w:p>
-      <w:pPr>
-        <w:pStyle w:val="NormalWeb"/>
-        <w:spacing w:before="0" w:beforeAutospacing="0" w:after="0" w:afterAutospacing="0"/>
-      </w:pPr>
-      <w:r>
-        <w:rPr>
-          <w:rFonts w:ascii="Calibri" w:hAnsi="Calibri" w:cs="Calibri"/>
-          <w:color w:val="000000"/>
-          <w:sz w:val="22"/>
-          <w:szCs w:val="22"/>
-        </w:rPr>
         <w:t xml:space="preserve">21) Atualize o e-mail do corretor Carmo para </w:t>
       </w:r>
-      <w:hyperlink r:id="rId27" w:history="1">
+      <w:hyperlink r:id="rId53" w:history="1">
         <w:r>
           <w:rPr>
             <w:rStyle w:val="Hyperlink"/>
@@ -5454,31 +6380,99 @@
       <w:pPr>
         <w:spacing w:after="240"/>
       </w:pPr>
+      <w:r>
+        <w:drawing>
+          <wp:inline distT="0" distB="0" distL="0" distR="0" wp14:anchorId="60AE2CEB" wp14:editId="634F9951">
+            <wp:extent cx="5763429" cy="562053"/>
+            <wp:effectExtent l="0" t="0" r="8890" b="9525"/>
+            <wp:docPr id="49" name="Imagem 49"/>
+            <wp:cNvGraphicFramePr>
+              <a:graphicFrameLocks xmlns:a="http://schemas.openxmlformats.org/drawingml/2006/main" noChangeAspect="1"/>
+            </wp:cNvGraphicFramePr>
+            <a:graphic xmlns:a="http://schemas.openxmlformats.org/drawingml/2006/main">
+              <a:graphicData uri="http://schemas.openxmlformats.org/drawingml/2006/picture">
+                <pic:pic xmlns:pic="http://schemas.openxmlformats.org/drawingml/2006/picture">
+                  <pic:nvPicPr>
+                    <pic:cNvPr id="1" name=""/>
+                    <pic:cNvPicPr/>
+                  </pic:nvPicPr>
+                  <pic:blipFill>
+                    <a:blip r:embed="rId54"/>
+                    <a:stretch>
+                      <a:fillRect/>
+                    </a:stretch>
+                  </pic:blipFill>
+                  <pic:spPr>
+                    <a:xfrm>
+                      <a:off x="0" y="0"/>
+                      <a:ext cx="5763429" cy="562053"/>
+                    </a:xfrm>
+                    <a:prstGeom prst="rect">
+                      <a:avLst/>
+                    </a:prstGeom>
+                  </pic:spPr>
+                </pic:pic>
+              </a:graphicData>
+            </a:graphic>
+          </wp:inline>
+        </w:drawing>
+      </w:r>
+    </w:p>
+    <w:p>
+      <w:pPr>
+        <w:spacing w:after="240"/>
+      </w:pPr>
+      <w:r>
+        <w:drawing>
+          <wp:inline distT="0" distB="0" distL="0" distR="0" wp14:anchorId="0D23F6AC" wp14:editId="265F3FA0">
+            <wp:extent cx="6611273" cy="276264"/>
+            <wp:effectExtent l="0" t="0" r="0" b="9525"/>
+            <wp:docPr id="50" name="Imagem 50"/>
+            <wp:cNvGraphicFramePr>
+              <a:graphicFrameLocks xmlns:a="http://schemas.openxmlformats.org/drawingml/2006/main" noChangeAspect="1"/>
+            </wp:cNvGraphicFramePr>
+            <a:graphic xmlns:a="http://schemas.openxmlformats.org/drawingml/2006/main">
+              <a:graphicData uri="http://schemas.openxmlformats.org/drawingml/2006/picture">
+                <pic:pic xmlns:pic="http://schemas.openxmlformats.org/drawingml/2006/picture">
+                  <pic:nvPicPr>
+                    <pic:cNvPr id="1" name=""/>
+                    <pic:cNvPicPr/>
+                  </pic:nvPicPr>
+                  <pic:blipFill>
+                    <a:blip r:embed="rId55"/>
+                    <a:stretch>
+                      <a:fillRect/>
+                    </a:stretch>
+                  </pic:blipFill>
+                  <pic:spPr>
+                    <a:xfrm>
+                      <a:off x="0" y="0"/>
+                      <a:ext cx="6611273" cy="276264"/>
+                    </a:xfrm>
+                    <a:prstGeom prst="rect">
+                      <a:avLst/>
+                    </a:prstGeom>
+                  </pic:spPr>
+                </pic:pic>
+              </a:graphicData>
+            </a:graphic>
+          </wp:inline>
+        </w:drawing>
+      </w:r>
     </w:p>
     <w:p>
       <w:pPr>
         <w:pStyle w:val="NormalWeb"/>
         <w:spacing w:before="0" w:beforeAutospacing="0" w:after="0" w:afterAutospacing="0"/>
       </w:pPr>
-      <w:proofErr w:type="gramStart"/>
-      <w:r>
-        <w:rPr>
-          <w:rFonts w:ascii="Calibri" w:hAnsi="Calibri" w:cs="Calibri"/>
-          <w:color w:val="000000"/>
-          <w:sz w:val="22"/>
-          <w:szCs w:val="22"/>
-        </w:rPr>
-        <w:t>22) Simule</w:t>
-      </w:r>
-      <w:proofErr w:type="gramEnd"/>
-      <w:r>
-        <w:rPr>
-          <w:rFonts w:ascii="Calibri" w:hAnsi="Calibri" w:cs="Calibri"/>
-          <w:color w:val="000000"/>
-          <w:sz w:val="22"/>
-          <w:szCs w:val="22"/>
-        </w:rPr>
-        <w:t xml:space="preserve"> um aumento de todos os Aluguéis, com </w:t>
+      <w:r>
+        <w:rPr>
+          <w:rFonts w:ascii="Calibri" w:hAnsi="Calibri" w:cs="Calibri"/>
+          <w:color w:val="000000"/>
+          <w:sz w:val="22"/>
+          <w:szCs w:val="22"/>
+        </w:rPr>
+        <w:t xml:space="preserve">22) Simule um aumento de todos os Aluguéis, com </w:t>
       </w:r>
       <w:r>
         <w:rPr>
@@ -5548,6 +6542,282 @@
         </w:rPr>
         <w:t>.</w:t>
       </w:r>
+    </w:p>
+    <w:p>
+      <w:r>
+        <w:drawing>
+          <wp:inline distT="0" distB="0" distL="0" distR="0" wp14:anchorId="6F8D1840" wp14:editId="21558581">
+            <wp:extent cx="5658640" cy="543001"/>
+            <wp:effectExtent l="0" t="0" r="0" b="9525"/>
+            <wp:docPr id="51" name="Imagem 51"/>
+            <wp:cNvGraphicFramePr>
+              <a:graphicFrameLocks xmlns:a="http://schemas.openxmlformats.org/drawingml/2006/main" noChangeAspect="1"/>
+            </wp:cNvGraphicFramePr>
+            <a:graphic xmlns:a="http://schemas.openxmlformats.org/drawingml/2006/main">
+              <a:graphicData uri="http://schemas.openxmlformats.org/drawingml/2006/picture">
+                <pic:pic xmlns:pic="http://schemas.openxmlformats.org/drawingml/2006/picture">
+                  <pic:nvPicPr>
+                    <pic:cNvPr id="1" name=""/>
+                    <pic:cNvPicPr/>
+                  </pic:nvPicPr>
+                  <pic:blipFill>
+                    <a:blip r:embed="rId56"/>
+                    <a:stretch>
+                      <a:fillRect/>
+                    </a:stretch>
+                  </pic:blipFill>
+                  <pic:spPr>
+                    <a:xfrm>
+                      <a:off x="0" y="0"/>
+                      <a:ext cx="5658640" cy="543001"/>
+                    </a:xfrm>
+                    <a:prstGeom prst="rect">
+                      <a:avLst/>
+                    </a:prstGeom>
+                  </pic:spPr>
+                </pic:pic>
+              </a:graphicData>
+            </a:graphic>
+          </wp:inline>
+        </w:drawing>
+      </w:r>
+    </w:p>
+    <w:p>
+      <w:r>
+        <w:lastRenderedPageBreak/>
+        <w:drawing>
+          <wp:inline distT="0" distB="0" distL="0" distR="0" wp14:anchorId="7B8CC832" wp14:editId="23D3C885">
+            <wp:extent cx="4953691" cy="2915057"/>
+            <wp:effectExtent l="0" t="0" r="0" b="0"/>
+            <wp:docPr id="52" name="Imagem 52"/>
+            <wp:cNvGraphicFramePr>
+              <a:graphicFrameLocks xmlns:a="http://schemas.openxmlformats.org/drawingml/2006/main" noChangeAspect="1"/>
+            </wp:cNvGraphicFramePr>
+            <a:graphic xmlns:a="http://schemas.openxmlformats.org/drawingml/2006/main">
+              <a:graphicData uri="http://schemas.openxmlformats.org/drawingml/2006/picture">
+                <pic:pic xmlns:pic="http://schemas.openxmlformats.org/drawingml/2006/picture">
+                  <pic:nvPicPr>
+                    <pic:cNvPr id="1" name=""/>
+                    <pic:cNvPicPr/>
+                  </pic:nvPicPr>
+                  <pic:blipFill>
+                    <a:blip r:embed="rId57"/>
+                    <a:stretch>
+                      <a:fillRect/>
+                    </a:stretch>
+                  </pic:blipFill>
+                  <pic:spPr>
+                    <a:xfrm>
+                      <a:off x="0" y="0"/>
+                      <a:ext cx="4953691" cy="2915057"/>
+                    </a:xfrm>
+                    <a:prstGeom prst="rect">
+                      <a:avLst/>
+                    </a:prstGeom>
+                  </pic:spPr>
+                </pic:pic>
+              </a:graphicData>
+            </a:graphic>
+          </wp:inline>
+        </w:drawing>
+      </w:r>
+    </w:p>
+    <w:p>
+      <w:pPr>
+        <w:pStyle w:val="NormalWeb"/>
+        <w:spacing w:before="0" w:beforeAutospacing="0" w:after="0" w:afterAutospacing="0"/>
+      </w:pPr>
+      <w:r>
+        <w:rPr>
+          <w:rFonts w:ascii="Calibri" w:hAnsi="Calibri" w:cs="Calibri"/>
+          <w:color w:val="000000"/>
+          <w:sz w:val="22"/>
+          <w:szCs w:val="22"/>
+        </w:rPr>
+        <w:t xml:space="preserve">20) Agora de fato </w:t>
+      </w:r>
+      <w:proofErr w:type="gramStart"/>
+      <w:r>
+        <w:rPr>
+          <w:rFonts w:ascii="Calibri" w:hAnsi="Calibri" w:cs="Calibri"/>
+          <w:color w:val="000000"/>
+          <w:sz w:val="22"/>
+          <w:szCs w:val="22"/>
+        </w:rPr>
+        <w:t>atualize  todos</w:t>
+      </w:r>
+      <w:proofErr w:type="gramEnd"/>
+      <w:r>
+        <w:rPr>
+          <w:rFonts w:ascii="Calibri" w:hAnsi="Calibri" w:cs="Calibri"/>
+          <w:color w:val="000000"/>
+          <w:sz w:val="22"/>
+          <w:szCs w:val="22"/>
+        </w:rPr>
+        <w:t xml:space="preserve"> os Aluguéis só que com </w:t>
+      </w:r>
+      <w:r>
+        <w:rPr>
+          <w:rFonts w:ascii="Calibri" w:hAnsi="Calibri" w:cs="Calibri"/>
+          <w:color w:val="5B9BD5"/>
+          <w:sz w:val="22"/>
+          <w:szCs w:val="22"/>
+        </w:rPr>
+        <w:t>17% de aumento.</w:t>
+      </w:r>
+    </w:p>
+    <w:p>
+      <w:r>
+        <w:lastRenderedPageBreak/>
+        <w:drawing>
+          <wp:inline distT="0" distB="0" distL="0" distR="0" wp14:anchorId="27545417" wp14:editId="2A879F94">
+            <wp:extent cx="3010320" cy="647790"/>
+            <wp:effectExtent l="0" t="0" r="0" b="0"/>
+            <wp:docPr id="53" name="Imagem 53"/>
+            <wp:cNvGraphicFramePr>
+              <a:graphicFrameLocks xmlns:a="http://schemas.openxmlformats.org/drawingml/2006/main" noChangeAspect="1"/>
+            </wp:cNvGraphicFramePr>
+            <a:graphic xmlns:a="http://schemas.openxmlformats.org/drawingml/2006/main">
+              <a:graphicData uri="http://schemas.openxmlformats.org/drawingml/2006/picture">
+                <pic:pic xmlns:pic="http://schemas.openxmlformats.org/drawingml/2006/picture">
+                  <pic:nvPicPr>
+                    <pic:cNvPr id="1" name=""/>
+                    <pic:cNvPicPr/>
+                  </pic:nvPicPr>
+                  <pic:blipFill>
+                    <a:blip r:embed="rId58"/>
+                    <a:stretch>
+                      <a:fillRect/>
+                    </a:stretch>
+                  </pic:blipFill>
+                  <pic:spPr>
+                    <a:xfrm>
+                      <a:off x="0" y="0"/>
+                      <a:ext cx="3010320" cy="647790"/>
+                    </a:xfrm>
+                    <a:prstGeom prst="rect">
+                      <a:avLst/>
+                    </a:prstGeom>
+                  </pic:spPr>
+                </pic:pic>
+              </a:graphicData>
+            </a:graphic>
+          </wp:inline>
+        </w:drawing>
+      </w:r>
+      <w:r>
+        <w:rPr>
+          <w:noProof/>
+        </w:rPr>
+        <w:t xml:space="preserve"> </w:t>
+      </w:r>
+      <w:r>
+        <w:drawing>
+          <wp:inline distT="0" distB="0" distL="0" distR="0" wp14:anchorId="6FABF11B" wp14:editId="61D2096D">
+            <wp:extent cx="914528" cy="3019846"/>
+            <wp:effectExtent l="0" t="0" r="0" b="0"/>
+            <wp:docPr id="54" name="Imagem 54"/>
+            <wp:cNvGraphicFramePr>
+              <a:graphicFrameLocks xmlns:a="http://schemas.openxmlformats.org/drawingml/2006/main" noChangeAspect="1"/>
+            </wp:cNvGraphicFramePr>
+            <a:graphic xmlns:a="http://schemas.openxmlformats.org/drawingml/2006/main">
+              <a:graphicData uri="http://schemas.openxmlformats.org/drawingml/2006/picture">
+                <pic:pic xmlns:pic="http://schemas.openxmlformats.org/drawingml/2006/picture">
+                  <pic:nvPicPr>
+                    <pic:cNvPr id="1" name=""/>
+                    <pic:cNvPicPr/>
+                  </pic:nvPicPr>
+                  <pic:blipFill>
+                    <a:blip r:embed="rId59"/>
+                    <a:stretch>
+                      <a:fillRect/>
+                    </a:stretch>
+                  </pic:blipFill>
+                  <pic:spPr>
+                    <a:xfrm>
+                      <a:off x="0" y="0"/>
+                      <a:ext cx="914528" cy="3019846"/>
+                    </a:xfrm>
+                    <a:prstGeom prst="rect">
+                      <a:avLst/>
+                    </a:prstGeom>
+                  </pic:spPr>
+                </pic:pic>
+              </a:graphicData>
+            </a:graphic>
+          </wp:inline>
+        </w:drawing>
+      </w:r>
+    </w:p>
+    <w:p>
+      <w:pPr>
+        <w:pStyle w:val="NormalWeb"/>
+        <w:spacing w:before="0" w:beforeAutospacing="0" w:after="0" w:afterAutospacing="0"/>
+      </w:pPr>
+      <w:r>
+        <w:rPr>
+          <w:rFonts w:ascii="Calibri" w:hAnsi="Calibri" w:cs="Calibri"/>
+          <w:color w:val="000000"/>
+          <w:sz w:val="22"/>
+          <w:szCs w:val="22"/>
+        </w:rPr>
+        <w:t xml:space="preserve">21) Selecionar </w:t>
+      </w:r>
+      <w:r>
+        <w:rPr>
+          <w:rFonts w:ascii="Calibri" w:hAnsi="Calibri" w:cs="Calibri"/>
+          <w:b/>
+          <w:bCs/>
+          <w:color w:val="000000"/>
+          <w:sz w:val="22"/>
+          <w:szCs w:val="22"/>
+        </w:rPr>
+        <w:t xml:space="preserve">cidade, </w:t>
+      </w:r>
+      <w:proofErr w:type="spellStart"/>
+      <w:r>
+        <w:rPr>
+          <w:rFonts w:ascii="Calibri" w:hAnsi="Calibri" w:cs="Calibri"/>
+          <w:b/>
+          <w:bCs/>
+          <w:color w:val="000000"/>
+          <w:sz w:val="22"/>
+          <w:szCs w:val="22"/>
+        </w:rPr>
+        <w:t>ValorAluguel</w:t>
+      </w:r>
+      <w:proofErr w:type="spellEnd"/>
+      <w:r>
+        <w:rPr>
+          <w:rFonts w:ascii="Calibri" w:hAnsi="Calibri" w:cs="Calibri"/>
+          <w:b/>
+          <w:bCs/>
+          <w:color w:val="000000"/>
+          <w:sz w:val="22"/>
+          <w:szCs w:val="22"/>
+        </w:rPr>
+        <w:t>, Garagem</w:t>
+      </w:r>
+      <w:r>
+        <w:rPr>
+          <w:rFonts w:ascii="Calibri" w:hAnsi="Calibri" w:cs="Calibri"/>
+          <w:color w:val="000000"/>
+          <w:sz w:val="22"/>
+          <w:szCs w:val="22"/>
+        </w:rPr>
+        <w:t xml:space="preserve"> dos imóveis com aluguel menor que </w:t>
+      </w:r>
+      <w:r>
+        <w:rPr>
+          <w:rFonts w:ascii="Calibri" w:hAnsi="Calibri" w:cs="Calibri"/>
+          <w:color w:val="5B9BD5"/>
+          <w:sz w:val="22"/>
+          <w:szCs w:val="22"/>
+        </w:rPr>
+        <w:t>1000 reais.</w:t>
+      </w:r>
+      <w:bookmarkStart w:id="0" w:name="_GoBack"/>
+      <w:bookmarkEnd w:id="0"/>
     </w:p>
     <w:p/>
     <w:p>
@@ -5562,27 +6832,93 @@
           <w:sz w:val="22"/>
           <w:szCs w:val="22"/>
         </w:rPr>
-        <w:t xml:space="preserve">20) Agora de fato </w:t>
-      </w:r>
-      <w:proofErr w:type="gramStart"/>
-      <w:r>
-        <w:rPr>
-          <w:rFonts w:ascii="Calibri" w:hAnsi="Calibri" w:cs="Calibri"/>
-          <w:color w:val="000000"/>
-          <w:sz w:val="22"/>
-          <w:szCs w:val="22"/>
-        </w:rPr>
-        <w:t>atualize  todos</w:t>
-      </w:r>
-      <w:proofErr w:type="gramEnd"/>
-      <w:r>
-        <w:rPr>
-          <w:rFonts w:ascii="Calibri" w:hAnsi="Calibri" w:cs="Calibri"/>
-          <w:color w:val="000000"/>
-          <w:sz w:val="22"/>
-          <w:szCs w:val="22"/>
-        </w:rPr>
-        <w:t xml:space="preserve"> os Aluguéis só que com </w:t>
+        <w:t xml:space="preserve">22) Selecionar o </w:t>
+      </w:r>
+      <w:proofErr w:type="spellStart"/>
+      <w:r>
+        <w:rPr>
+          <w:rFonts w:ascii="Calibri" w:hAnsi="Calibri" w:cs="Calibri"/>
+          <w:b/>
+          <w:bCs/>
+          <w:color w:val="000000"/>
+          <w:sz w:val="22"/>
+          <w:szCs w:val="22"/>
+        </w:rPr>
+        <w:t>codaluguel</w:t>
+      </w:r>
+      <w:proofErr w:type="spellEnd"/>
+      <w:r>
+        <w:rPr>
+          <w:rFonts w:ascii="Calibri" w:hAnsi="Calibri" w:cs="Calibri"/>
+          <w:color w:val="000000"/>
+          <w:sz w:val="22"/>
+          <w:szCs w:val="22"/>
+        </w:rPr>
+        <w:t xml:space="preserve">, </w:t>
+      </w:r>
+      <w:proofErr w:type="spellStart"/>
+      <w:r>
+        <w:rPr>
+          <w:rFonts w:ascii="Calibri" w:hAnsi="Calibri" w:cs="Calibri"/>
+          <w:b/>
+          <w:bCs/>
+          <w:color w:val="000000"/>
+          <w:sz w:val="22"/>
+          <w:szCs w:val="22"/>
+        </w:rPr>
+        <w:t>d</w:t>
+      </w:r>
+      <w:r>
+        <w:rPr>
+          <w:rFonts w:ascii="Calibri" w:hAnsi="Calibri" w:cs="Calibri"/>
+          <w:color w:val="000000"/>
+          <w:sz w:val="22"/>
+          <w:szCs w:val="22"/>
+        </w:rPr>
+        <w:t>ataaluguel</w:t>
+      </w:r>
+      <w:proofErr w:type="spellEnd"/>
+      <w:r>
+        <w:rPr>
+          <w:rFonts w:ascii="Calibri" w:hAnsi="Calibri" w:cs="Calibri"/>
+          <w:color w:val="000000"/>
+          <w:sz w:val="22"/>
+          <w:szCs w:val="22"/>
+        </w:rPr>
+        <w:t xml:space="preserve"> e </w:t>
+      </w:r>
+      <w:proofErr w:type="spellStart"/>
+      <w:r>
+        <w:rPr>
+          <w:rFonts w:ascii="Calibri" w:hAnsi="Calibri" w:cs="Calibri"/>
+          <w:b/>
+          <w:bCs/>
+          <w:color w:val="000000"/>
+          <w:sz w:val="22"/>
+          <w:szCs w:val="22"/>
+        </w:rPr>
+        <w:t>cod</w:t>
+      </w:r>
+      <w:proofErr w:type="spellEnd"/>
+      <w:r>
+        <w:rPr>
+          <w:rFonts w:ascii="Calibri" w:hAnsi="Calibri" w:cs="Calibri"/>
+          <w:b/>
+          <w:bCs/>
+          <w:color w:val="000000"/>
+          <w:sz w:val="22"/>
+          <w:szCs w:val="22"/>
+        </w:rPr>
+        <w:t xml:space="preserve"> inquilino</w:t>
+      </w:r>
+      <w:r>
+        <w:rPr>
+          <w:rFonts w:ascii="Calibri" w:hAnsi="Calibri" w:cs="Calibri"/>
+          <w:color w:val="000000"/>
+          <w:sz w:val="22"/>
+          <w:szCs w:val="22"/>
+        </w:rPr>
+        <w:t xml:space="preserve"> dos aluguéis que vencem no </w:t>
       </w:r>
       <w:r>
         <w:rPr>
@@ -5591,7 +6927,7 @@
           <w:sz w:val="22"/>
           <w:szCs w:val="22"/>
         </w:rPr>
-        <w:t>17% de aumento.</w:t>
+        <w:t>dia 15</w:t>
       </w:r>
     </w:p>
     <w:p/>
@@ -5600,6 +6936,15 @@
         <w:pStyle w:val="NormalWeb"/>
         <w:spacing w:before="0" w:beforeAutospacing="0" w:after="0" w:afterAutospacing="0"/>
       </w:pPr>
+      <w:r>
+        <w:rPr>
+          <w:rFonts w:ascii="Calibri" w:hAnsi="Calibri" w:cs="Calibri"/>
+          <w:color w:val="000000"/>
+          <w:sz w:val="22"/>
+          <w:szCs w:val="22"/>
+        </w:rPr>
+        <w:t xml:space="preserve">23) Faça o comando </w:t>
+      </w:r>
       <w:proofErr w:type="gramStart"/>
       <w:r>
         <w:rPr>
@@ -5608,17 +6953,7 @@
           <w:sz w:val="22"/>
           <w:szCs w:val="22"/>
         </w:rPr>
-        <w:t>21) Selecionar</w:t>
-      </w:r>
-      <w:proofErr w:type="gramEnd"/>
-      <w:r>
-        <w:rPr>
-          <w:rFonts w:ascii="Calibri" w:hAnsi="Calibri" w:cs="Calibri"/>
-          <w:color w:val="000000"/>
-          <w:sz w:val="22"/>
-          <w:szCs w:val="22"/>
-        </w:rPr>
-        <w:t xml:space="preserve"> </w:t>
+        <w:t xml:space="preserve">que </w:t>
       </w:r>
       <w:r>
         <w:rPr>
@@ -5629,9 +6964,9 @@
           <w:sz w:val="22"/>
           <w:szCs w:val="22"/>
         </w:rPr>
-        <w:t xml:space="preserve">cidade, </w:t>
-      </w:r>
-      <w:proofErr w:type="spellStart"/>
+        <w:t>Conte</w:t>
+      </w:r>
+      <w:proofErr w:type="gramEnd"/>
       <w:r>
         <w:rPr>
           <w:rFonts w:ascii="Calibri" w:hAnsi="Calibri" w:cs="Calibri"/>
@@ -5641,37 +6976,16 @@
           <w:sz w:val="22"/>
           <w:szCs w:val="22"/>
         </w:rPr>
-        <w:t>ValorAluguel</w:t>
-      </w:r>
-      <w:proofErr w:type="spellEnd"/>
-      <w:r>
-        <w:rPr>
-          <w:rFonts w:ascii="Calibri" w:hAnsi="Calibri" w:cs="Calibri"/>
-          <w:b/>
-          <w:bCs/>
-          <w:color w:val="000000"/>
-          <w:sz w:val="22"/>
-          <w:szCs w:val="22"/>
-        </w:rPr>
-        <w:t>, Garagem</w:t>
-      </w:r>
-      <w:r>
-        <w:rPr>
-          <w:rFonts w:ascii="Calibri" w:hAnsi="Calibri" w:cs="Calibri"/>
-          <w:color w:val="000000"/>
-          <w:sz w:val="22"/>
-          <w:szCs w:val="22"/>
-        </w:rPr>
-        <w:t xml:space="preserve"> dos imóveis com aluguel menor que </w:t>
-      </w:r>
-      <w:r>
-        <w:rPr>
-          <w:rFonts w:ascii="Calibri" w:hAnsi="Calibri" w:cs="Calibri"/>
-          <w:color w:val="5B9BD5"/>
-          <w:sz w:val="22"/>
-          <w:szCs w:val="22"/>
-        </w:rPr>
-        <w:t>1000 reais.</w:t>
+        <w:t xml:space="preserve"> quantos registros</w:t>
+      </w:r>
+      <w:r>
+        <w:rPr>
+          <w:rFonts w:ascii="Calibri" w:hAnsi="Calibri" w:cs="Calibri"/>
+          <w:color w:val="000000"/>
+          <w:sz w:val="22"/>
+          <w:szCs w:val="22"/>
+        </w:rPr>
+        <w:t xml:space="preserve"> de aluguéis tem nessa imobiliária</w:t>
       </w:r>
     </w:p>
     <w:p/>
@@ -5680,27 +6994,15 @@
         <w:pStyle w:val="NormalWeb"/>
         <w:spacing w:before="0" w:beforeAutospacing="0" w:after="0" w:afterAutospacing="0"/>
       </w:pPr>
-      <w:proofErr w:type="gramStart"/>
-      <w:r>
-        <w:rPr>
-          <w:rFonts w:ascii="Calibri" w:hAnsi="Calibri" w:cs="Calibri"/>
-          <w:color w:val="000000"/>
-          <w:sz w:val="22"/>
-          <w:szCs w:val="22"/>
-        </w:rPr>
-        <w:t>22) Selecionar</w:t>
-      </w:r>
-      <w:proofErr w:type="gramEnd"/>
-      <w:r>
-        <w:rPr>
-          <w:rFonts w:ascii="Calibri" w:hAnsi="Calibri" w:cs="Calibri"/>
-          <w:color w:val="000000"/>
-          <w:sz w:val="22"/>
-          <w:szCs w:val="22"/>
-        </w:rPr>
-        <w:t xml:space="preserve"> o </w:t>
-      </w:r>
-      <w:proofErr w:type="spellStart"/>
+      <w:r>
+        <w:rPr>
+          <w:rFonts w:ascii="Calibri" w:hAnsi="Calibri" w:cs="Calibri"/>
+          <w:color w:val="000000"/>
+          <w:sz w:val="22"/>
+          <w:szCs w:val="22"/>
+        </w:rPr>
+        <w:t xml:space="preserve">24) Faça o comando que </w:t>
+      </w:r>
       <w:r>
         <w:rPr>
           <w:rFonts w:ascii="Calibri" w:hAnsi="Calibri" w:cs="Calibri"/>
@@ -5710,90 +7012,16 @@
           <w:sz w:val="22"/>
           <w:szCs w:val="22"/>
         </w:rPr>
-        <w:t>codaluguel</w:t>
-      </w:r>
-      <w:proofErr w:type="spellEnd"/>
-      <w:r>
-        <w:rPr>
-          <w:rFonts w:ascii="Calibri" w:hAnsi="Calibri" w:cs="Calibri"/>
-          <w:color w:val="000000"/>
-          <w:sz w:val="22"/>
-          <w:szCs w:val="22"/>
-        </w:rPr>
-        <w:t xml:space="preserve">, </w:t>
-      </w:r>
-      <w:proofErr w:type="spellStart"/>
-      <w:r>
-        <w:rPr>
-          <w:rFonts w:ascii="Calibri" w:hAnsi="Calibri" w:cs="Calibri"/>
-          <w:b/>
-          <w:bCs/>
-          <w:color w:val="000000"/>
-          <w:sz w:val="22"/>
-          <w:szCs w:val="22"/>
-        </w:rPr>
-        <w:t>d</w:t>
-      </w:r>
-      <w:r>
-        <w:rPr>
-          <w:rFonts w:ascii="Calibri" w:hAnsi="Calibri" w:cs="Calibri"/>
-          <w:color w:val="000000"/>
-          <w:sz w:val="22"/>
-          <w:szCs w:val="22"/>
-        </w:rPr>
-        <w:t>ataaluguel</w:t>
-      </w:r>
-      <w:proofErr w:type="spellEnd"/>
-      <w:r>
-        <w:rPr>
-          <w:rFonts w:ascii="Calibri" w:hAnsi="Calibri" w:cs="Calibri"/>
-          <w:color w:val="000000"/>
-          <w:sz w:val="22"/>
-          <w:szCs w:val="22"/>
-        </w:rPr>
-        <w:t xml:space="preserve"> e </w:t>
-      </w:r>
-      <w:proofErr w:type="spellStart"/>
-      <w:r>
-        <w:rPr>
-          <w:rFonts w:ascii="Calibri" w:hAnsi="Calibri" w:cs="Calibri"/>
-          <w:b/>
-          <w:bCs/>
-          <w:color w:val="000000"/>
-          <w:sz w:val="22"/>
-          <w:szCs w:val="22"/>
-        </w:rPr>
-        <w:t>cod</w:t>
-      </w:r>
-      <w:proofErr w:type="spellEnd"/>
-      <w:r>
-        <w:rPr>
-          <w:rFonts w:ascii="Calibri" w:hAnsi="Calibri" w:cs="Calibri"/>
-          <w:b/>
-          <w:bCs/>
-          <w:color w:val="000000"/>
-          <w:sz w:val="22"/>
-          <w:szCs w:val="22"/>
-        </w:rPr>
-        <w:t xml:space="preserve"> inquilino</w:t>
-      </w:r>
-      <w:r>
-        <w:rPr>
-          <w:rFonts w:ascii="Calibri" w:hAnsi="Calibri" w:cs="Calibri"/>
-          <w:color w:val="000000"/>
-          <w:sz w:val="22"/>
-          <w:szCs w:val="22"/>
-        </w:rPr>
-        <w:t xml:space="preserve"> dos aluguéis que vencem no </w:t>
-      </w:r>
-      <w:r>
-        <w:rPr>
-          <w:rFonts w:ascii="Calibri" w:hAnsi="Calibri" w:cs="Calibri"/>
-          <w:color w:val="5B9BD5"/>
-          <w:sz w:val="22"/>
-          <w:szCs w:val="22"/>
-        </w:rPr>
-        <w:t>dia 15</w:t>
+        <w:t>calcule a média</w:t>
+      </w:r>
+      <w:r>
+        <w:rPr>
+          <w:rFonts w:ascii="Calibri" w:hAnsi="Calibri" w:cs="Calibri"/>
+          <w:color w:val="000000"/>
+          <w:sz w:val="22"/>
+          <w:szCs w:val="22"/>
+        </w:rPr>
+        <w:t xml:space="preserve"> dos valores dos aluguéis</w:t>
       </w:r>
     </w:p>
     <w:p/>
@@ -5802,26 +7030,16 @@
         <w:pStyle w:val="NormalWeb"/>
         <w:spacing w:before="0" w:beforeAutospacing="0" w:after="0" w:afterAutospacing="0"/>
       </w:pPr>
-      <w:proofErr w:type="gramStart"/>
-      <w:r>
-        <w:rPr>
-          <w:rFonts w:ascii="Calibri" w:hAnsi="Calibri" w:cs="Calibri"/>
-          <w:color w:val="000000"/>
-          <w:sz w:val="22"/>
-          <w:szCs w:val="22"/>
-        </w:rPr>
-        <w:t>23) Faça</w:t>
-      </w:r>
-      <w:proofErr w:type="gramEnd"/>
-      <w:r>
-        <w:rPr>
-          <w:rFonts w:ascii="Calibri" w:hAnsi="Calibri" w:cs="Calibri"/>
-          <w:color w:val="000000"/>
-          <w:sz w:val="22"/>
-          <w:szCs w:val="22"/>
-        </w:rPr>
-        <w:t xml:space="preserve"> o comando que </w:t>
-      </w:r>
+      <w:r>
+        <w:rPr>
+          <w:rFonts w:ascii="Calibri" w:hAnsi="Calibri" w:cs="Calibri"/>
+          <w:color w:val="000000"/>
+          <w:sz w:val="22"/>
+          <w:szCs w:val="22"/>
+        </w:rPr>
+        <w:t xml:space="preserve">25) Selecione </w:t>
+      </w:r>
+      <w:proofErr w:type="spellStart"/>
       <w:r>
         <w:rPr>
           <w:rFonts w:ascii="Calibri" w:hAnsi="Calibri" w:cs="Calibri"/>
@@ -5831,16 +7049,39 @@
           <w:sz w:val="22"/>
           <w:szCs w:val="22"/>
         </w:rPr>
-        <w:t>Conte quantos registros</w:t>
-      </w:r>
-      <w:r>
-        <w:rPr>
-          <w:rFonts w:ascii="Calibri" w:hAnsi="Calibri" w:cs="Calibri"/>
-          <w:color w:val="000000"/>
-          <w:sz w:val="22"/>
-          <w:szCs w:val="22"/>
-        </w:rPr>
-        <w:t xml:space="preserve"> de aluguéis tem nessa imobiliária</w:t>
+        <w:t>codimovel</w:t>
+      </w:r>
+      <w:proofErr w:type="spellEnd"/>
+      <w:r>
+        <w:rPr>
+          <w:rFonts w:ascii="Calibri" w:hAnsi="Calibri" w:cs="Calibri"/>
+          <w:color w:val="000000"/>
+          <w:sz w:val="22"/>
+          <w:szCs w:val="22"/>
+        </w:rPr>
+        <w:t xml:space="preserve"> e o </w:t>
+      </w:r>
+      <w:proofErr w:type="spellStart"/>
+      <w:r>
+        <w:rPr>
+          <w:rFonts w:ascii="Calibri" w:hAnsi="Calibri" w:cs="Calibri"/>
+          <w:b/>
+          <w:bCs/>
+          <w:color w:val="000000"/>
+          <w:sz w:val="22"/>
+          <w:szCs w:val="22"/>
+        </w:rPr>
+        <w:t>valorimovel</w:t>
+      </w:r>
+      <w:proofErr w:type="spellEnd"/>
+      <w:r>
+        <w:rPr>
+          <w:rFonts w:ascii="Calibri" w:hAnsi="Calibri" w:cs="Calibri"/>
+          <w:color w:val="000000"/>
+          <w:sz w:val="22"/>
+          <w:szCs w:val="22"/>
+        </w:rPr>
+        <w:t xml:space="preserve"> mais caro</w:t>
       </w:r>
     </w:p>
     <w:p/>
@@ -5849,26 +7090,17 @@
         <w:pStyle w:val="NormalWeb"/>
         <w:spacing w:before="0" w:beforeAutospacing="0" w:after="0" w:afterAutospacing="0"/>
       </w:pPr>
-      <w:proofErr w:type="gramStart"/>
-      <w:r>
-        <w:rPr>
-          <w:rFonts w:ascii="Calibri" w:hAnsi="Calibri" w:cs="Calibri"/>
-          <w:color w:val="000000"/>
-          <w:sz w:val="22"/>
-          <w:szCs w:val="22"/>
-        </w:rPr>
-        <w:t>24) Faça</w:t>
-      </w:r>
-      <w:proofErr w:type="gramEnd"/>
-      <w:r>
-        <w:rPr>
-          <w:rFonts w:ascii="Calibri" w:hAnsi="Calibri" w:cs="Calibri"/>
-          <w:color w:val="000000"/>
-          <w:sz w:val="22"/>
-          <w:szCs w:val="22"/>
-        </w:rPr>
-        <w:t xml:space="preserve"> o comando que </w:t>
-      </w:r>
+      <w:r>
+        <w:rPr>
+          <w:rFonts w:ascii="Calibri" w:hAnsi="Calibri" w:cs="Calibri"/>
+          <w:color w:val="000000"/>
+          <w:sz w:val="22"/>
+          <w:szCs w:val="22"/>
+        </w:rPr>
+        <w:lastRenderedPageBreak/>
+        <w:t xml:space="preserve">26) Selecione </w:t>
+      </w:r>
+      <w:proofErr w:type="spellStart"/>
       <w:r>
         <w:rPr>
           <w:rFonts w:ascii="Calibri" w:hAnsi="Calibri" w:cs="Calibri"/>
@@ -5878,16 +7110,39 @@
           <w:sz w:val="22"/>
           <w:szCs w:val="22"/>
         </w:rPr>
-        <w:t>calcule a média</w:t>
-      </w:r>
-      <w:r>
-        <w:rPr>
-          <w:rFonts w:ascii="Calibri" w:hAnsi="Calibri" w:cs="Calibri"/>
-          <w:color w:val="000000"/>
-          <w:sz w:val="22"/>
-          <w:szCs w:val="22"/>
-        </w:rPr>
-        <w:t xml:space="preserve"> dos valores dos aluguéis</w:t>
+        <w:t>codimovel</w:t>
+      </w:r>
+      <w:proofErr w:type="spellEnd"/>
+      <w:r>
+        <w:rPr>
+          <w:rFonts w:ascii="Calibri" w:hAnsi="Calibri" w:cs="Calibri"/>
+          <w:color w:val="000000"/>
+          <w:sz w:val="22"/>
+          <w:szCs w:val="22"/>
+        </w:rPr>
+        <w:t xml:space="preserve"> e o </w:t>
+      </w:r>
+      <w:proofErr w:type="spellStart"/>
+      <w:r>
+        <w:rPr>
+          <w:rFonts w:ascii="Calibri" w:hAnsi="Calibri" w:cs="Calibri"/>
+          <w:b/>
+          <w:bCs/>
+          <w:color w:val="000000"/>
+          <w:sz w:val="22"/>
+          <w:szCs w:val="22"/>
+        </w:rPr>
+        <w:t>valorimovel</w:t>
+      </w:r>
+      <w:proofErr w:type="spellEnd"/>
+      <w:r>
+        <w:rPr>
+          <w:rFonts w:ascii="Calibri" w:hAnsi="Calibri" w:cs="Calibri"/>
+          <w:color w:val="000000"/>
+          <w:sz w:val="22"/>
+          <w:szCs w:val="22"/>
+        </w:rPr>
+        <w:t xml:space="preserve"> mais barato</w:t>
       </w:r>
     </w:p>
     <w:p/>
@@ -5896,69 +7151,14 @@
         <w:pStyle w:val="NormalWeb"/>
         <w:spacing w:before="0" w:beforeAutospacing="0" w:after="0" w:afterAutospacing="0"/>
       </w:pPr>
-      <w:proofErr w:type="gramStart"/>
-      <w:r>
-        <w:rPr>
-          <w:rFonts w:ascii="Calibri" w:hAnsi="Calibri" w:cs="Calibri"/>
-          <w:color w:val="000000"/>
-          <w:sz w:val="22"/>
-          <w:szCs w:val="22"/>
-        </w:rPr>
-        <w:t>25) Selecione</w:t>
-      </w:r>
-      <w:proofErr w:type="gramEnd"/>
-      <w:r>
-        <w:rPr>
-          <w:rFonts w:ascii="Calibri" w:hAnsi="Calibri" w:cs="Calibri"/>
-          <w:color w:val="000000"/>
-          <w:sz w:val="22"/>
-          <w:szCs w:val="22"/>
-        </w:rPr>
-        <w:t xml:space="preserve"> </w:t>
-      </w:r>
-      <w:proofErr w:type="spellStart"/>
-      <w:r>
-        <w:rPr>
-          <w:rFonts w:ascii="Calibri" w:hAnsi="Calibri" w:cs="Calibri"/>
-          <w:b/>
-          <w:bCs/>
-          <w:color w:val="000000"/>
-          <w:sz w:val="22"/>
-          <w:szCs w:val="22"/>
-        </w:rPr>
-        <w:t>codimovel</w:t>
-      </w:r>
-      <w:proofErr w:type="spellEnd"/>
-      <w:r>
-        <w:rPr>
-          <w:rFonts w:ascii="Calibri" w:hAnsi="Calibri" w:cs="Calibri"/>
-          <w:color w:val="000000"/>
-          <w:sz w:val="22"/>
-          <w:szCs w:val="22"/>
-        </w:rPr>
-        <w:t xml:space="preserve"> e o </w:t>
-      </w:r>
-      <w:proofErr w:type="spellStart"/>
-      <w:r>
-        <w:rPr>
-          <w:rFonts w:ascii="Calibri" w:hAnsi="Calibri" w:cs="Calibri"/>
-          <w:b/>
-          <w:bCs/>
-          <w:color w:val="000000"/>
-          <w:sz w:val="22"/>
-          <w:szCs w:val="22"/>
-        </w:rPr>
-        <w:t>valorimovel</w:t>
-      </w:r>
-      <w:proofErr w:type="spellEnd"/>
-      <w:r>
-        <w:rPr>
-          <w:rFonts w:ascii="Calibri" w:hAnsi="Calibri" w:cs="Calibri"/>
-          <w:color w:val="000000"/>
-          <w:sz w:val="22"/>
-          <w:szCs w:val="22"/>
-        </w:rPr>
-        <w:t xml:space="preserve"> mais caro</w:t>
+      <w:r>
+        <w:rPr>
+          <w:rFonts w:ascii="Calibri" w:hAnsi="Calibri" w:cs="Calibri"/>
+          <w:color w:val="000000"/>
+          <w:sz w:val="22"/>
+          <w:szCs w:val="22"/>
+        </w:rPr>
+        <w:t>27)  Mostre os contratos de aluguéis vencidos e mostre também a quantidade de dias que estão vencidos?</w:t>
       </w:r>
     </w:p>
     <w:p/>
@@ -5967,132 +7167,14 @@
         <w:pStyle w:val="NormalWeb"/>
         <w:spacing w:before="0" w:beforeAutospacing="0" w:after="0" w:afterAutospacing="0"/>
       </w:pPr>
-      <w:proofErr w:type="gramStart"/>
-      <w:r>
-        <w:rPr>
-          <w:rFonts w:ascii="Calibri" w:hAnsi="Calibri" w:cs="Calibri"/>
-          <w:color w:val="000000"/>
-          <w:sz w:val="22"/>
-          <w:szCs w:val="22"/>
-        </w:rPr>
-        <w:t>26) Selecione</w:t>
-      </w:r>
-      <w:proofErr w:type="gramEnd"/>
-      <w:r>
-        <w:rPr>
-          <w:rFonts w:ascii="Calibri" w:hAnsi="Calibri" w:cs="Calibri"/>
-          <w:color w:val="000000"/>
-          <w:sz w:val="22"/>
-          <w:szCs w:val="22"/>
-        </w:rPr>
-        <w:t xml:space="preserve"> </w:t>
-      </w:r>
-      <w:proofErr w:type="spellStart"/>
-      <w:r>
-        <w:rPr>
-          <w:rFonts w:ascii="Calibri" w:hAnsi="Calibri" w:cs="Calibri"/>
-          <w:b/>
-          <w:bCs/>
-          <w:color w:val="000000"/>
-          <w:sz w:val="22"/>
-          <w:szCs w:val="22"/>
-        </w:rPr>
-        <w:t>codimovel</w:t>
-      </w:r>
-      <w:proofErr w:type="spellEnd"/>
-      <w:r>
-        <w:rPr>
-          <w:rFonts w:ascii="Calibri" w:hAnsi="Calibri" w:cs="Calibri"/>
-          <w:color w:val="000000"/>
-          <w:sz w:val="22"/>
-          <w:szCs w:val="22"/>
-        </w:rPr>
-        <w:t xml:space="preserve"> e o </w:t>
-      </w:r>
-      <w:proofErr w:type="spellStart"/>
-      <w:r>
-        <w:rPr>
-          <w:rFonts w:ascii="Calibri" w:hAnsi="Calibri" w:cs="Calibri"/>
-          <w:b/>
-          <w:bCs/>
-          <w:color w:val="000000"/>
-          <w:sz w:val="22"/>
-          <w:szCs w:val="22"/>
-        </w:rPr>
-        <w:t>valorimovel</w:t>
-      </w:r>
-      <w:proofErr w:type="spellEnd"/>
-      <w:r>
-        <w:rPr>
-          <w:rFonts w:ascii="Calibri" w:hAnsi="Calibri" w:cs="Calibri"/>
-          <w:color w:val="000000"/>
-          <w:sz w:val="22"/>
-          <w:szCs w:val="22"/>
-        </w:rPr>
-        <w:t xml:space="preserve"> mais barato</w:t>
-      </w:r>
-    </w:p>
-    <w:p/>
-    <w:p>
-      <w:pPr>
-        <w:pStyle w:val="NormalWeb"/>
-        <w:spacing w:before="0" w:beforeAutospacing="0" w:after="0" w:afterAutospacing="0"/>
-      </w:pPr>
-      <w:r>
-        <w:rPr>
-          <w:rFonts w:ascii="Calibri" w:hAnsi="Calibri" w:cs="Calibri"/>
-          <w:color w:val="000000"/>
-          <w:sz w:val="22"/>
-          <w:szCs w:val="22"/>
-        </w:rPr>
-        <w:t>27) </w:t>
-      </w:r>
-      <w:proofErr w:type="gramStart"/>
-      <w:r>
-        <w:rPr>
-          <w:rFonts w:ascii="Calibri" w:hAnsi="Calibri" w:cs="Calibri"/>
-          <w:color w:val="000000"/>
-          <w:sz w:val="22"/>
-          <w:szCs w:val="22"/>
-        </w:rPr>
-        <w:t xml:space="preserve"> Mostre</w:t>
-      </w:r>
-      <w:proofErr w:type="gramEnd"/>
-      <w:r>
-        <w:rPr>
-          <w:rFonts w:ascii="Calibri" w:hAnsi="Calibri" w:cs="Calibri"/>
-          <w:color w:val="000000"/>
-          <w:sz w:val="22"/>
-          <w:szCs w:val="22"/>
-        </w:rPr>
-        <w:t xml:space="preserve"> os contratos de aluguéis vencidos e mostre também a quantidade de dias que estão vencidos?</w:t>
-      </w:r>
-    </w:p>
-    <w:p/>
-    <w:p>
-      <w:pPr>
-        <w:pStyle w:val="NormalWeb"/>
-        <w:spacing w:before="0" w:beforeAutospacing="0" w:after="0" w:afterAutospacing="0"/>
-      </w:pPr>
-      <w:proofErr w:type="gramStart"/>
-      <w:r>
-        <w:rPr>
-          <w:rFonts w:ascii="Calibri" w:hAnsi="Calibri" w:cs="Calibri"/>
-          <w:color w:val="000000"/>
-          <w:sz w:val="22"/>
-          <w:szCs w:val="22"/>
-        </w:rPr>
-        <w:t>28) Faça</w:t>
-      </w:r>
-      <w:proofErr w:type="gramEnd"/>
-      <w:r>
-        <w:rPr>
-          <w:rFonts w:ascii="Calibri" w:hAnsi="Calibri" w:cs="Calibri"/>
-          <w:color w:val="000000"/>
-          <w:sz w:val="22"/>
-          <w:szCs w:val="22"/>
-        </w:rPr>
-        <w:t xml:space="preserve"> a </w:t>
+      <w:r>
+        <w:rPr>
+          <w:rFonts w:ascii="Calibri" w:hAnsi="Calibri" w:cs="Calibri"/>
+          <w:color w:val="000000"/>
+          <w:sz w:val="22"/>
+          <w:szCs w:val="22"/>
+        </w:rPr>
+        <w:t xml:space="preserve">28) Faça a </w:t>
       </w:r>
       <w:r>
         <w:rPr>
@@ -6167,7 +7249,7 @@
 </file>
 
 <file path=word/styles.xml><?xml version="1.0" encoding="utf-8"?>
-<w:styles xmlns:mc="http://schemas.openxmlformats.org/markup-compatibility/2006" xmlns:r="http://schemas.openxmlformats.org/officeDocument/2006/relationships" xmlns:w="http://schemas.openxmlformats.org/wordprocessingml/2006/main" xmlns:w14="http://schemas.microsoft.com/office/word/2010/wordml" xmlns:w15="http://schemas.microsoft.com/office/word/2012/wordml" xmlns:w16se="http://schemas.microsoft.com/office/word/2015/wordml/symex" mc:Ignorable="w14 w15 w16se">
+<w:styles xmlns:mc="http://schemas.openxmlformats.org/markup-compatibility/2006" xmlns:r="http://schemas.openxmlformats.org/officeDocument/2006/relationships" xmlns:w="http://schemas.openxmlformats.org/wordprocessingml/2006/main" xmlns:w14="http://schemas.microsoft.com/office/word/2010/wordml" xmlns:w15="http://schemas.microsoft.com/office/word/2012/wordml" xmlns:w16cid="http://schemas.microsoft.com/office/word/2016/wordml/cid" xmlns:w16se="http://schemas.microsoft.com/office/word/2015/wordml/symex" mc:Ignorable="w14 w15 w16se w16cid">
   <w:docDefaults>
     <w:rPrDefault>
       <w:rPr>
@@ -6183,7 +7265,7 @@
       </w:pPr>
     </w:pPrDefault>
   </w:docDefaults>
-  <w:latentStyles w:defLockedState="0" w:defUIPriority="99" w:defSemiHidden="0" w:defUnhideWhenUsed="0" w:defQFormat="0" w:count="371">
+  <w:latentStyles w:defLockedState="0" w:defUIPriority="99" w:defSemiHidden="0" w:defUnhideWhenUsed="0" w:defQFormat="0" w:count="375">
     <w:lsdException w:name="Normal" w:uiPriority="0" w:qFormat="1"/>
     <w:lsdException w:name="heading 1" w:uiPriority="9" w:qFormat="1"/>
     <w:lsdException w:name="heading 2" w:semiHidden="1" w:uiPriority="9" w:unhideWhenUsed="1" w:qFormat="1"/>
@@ -6289,7 +7371,6 @@
     <w:lsdException w:name="HTML Sample" w:semiHidden="1" w:unhideWhenUsed="1"/>
     <w:lsdException w:name="HTML Typewriter" w:semiHidden="1" w:unhideWhenUsed="1"/>
     <w:lsdException w:name="HTML Variable" w:semiHidden="1" w:unhideWhenUsed="1"/>
-    <w:lsdException w:name="Normal Table" w:semiHidden="1" w:unhideWhenUsed="1"/>
     <w:lsdException w:name="annotation subject" w:semiHidden="1" w:unhideWhenUsed="1"/>
     <w:lsdException w:name="No List" w:semiHidden="1" w:unhideWhenUsed="1"/>
     <w:lsdException w:name="Outline List 1" w:semiHidden="1" w:unhideWhenUsed="1"/>
@@ -6333,10 +7414,8 @@
     <w:lsdException w:name="Table Elegant" w:semiHidden="1" w:unhideWhenUsed="1"/>
     <w:lsdException w:name="Table Professional" w:semiHidden="1" w:unhideWhenUsed="1"/>
     <w:lsdException w:name="Table Subtle 1" w:semiHidden="1" w:unhideWhenUsed="1"/>
-    <w:lsdException w:name="Table Subtle 2" w:semiHidden="1" w:unhideWhenUsed="1"/>
     <w:lsdException w:name="Table Web 1" w:semiHidden="1" w:unhideWhenUsed="1"/>
     <w:lsdException w:name="Table Web 2" w:semiHidden="1" w:unhideWhenUsed="1"/>
-    <w:lsdException w:name="Table Web 3" w:semiHidden="1" w:unhideWhenUsed="1"/>
     <w:lsdException w:name="Balloon Text" w:semiHidden="1" w:unhideWhenUsed="1"/>
     <w:lsdException w:name="Table Grid" w:uiPriority="39"/>
     <w:lsdException w:name="Table Theme" w:semiHidden="1" w:unhideWhenUsed="1"/>
@@ -6555,6 +7634,10 @@
     <w:lsdException w:name="List Table 5 Dark Accent 6" w:uiPriority="50"/>
     <w:lsdException w:name="List Table 6 Colorful Accent 6" w:uiPriority="51"/>
     <w:lsdException w:name="List Table 7 Colorful Accent 6" w:uiPriority="52"/>
+    <w:lsdException w:name="Mention" w:semiHidden="1" w:unhideWhenUsed="1"/>
+    <w:lsdException w:name="Smart Hyperlink" w:semiHidden="1" w:unhideWhenUsed="1"/>
+    <w:lsdException w:name="Hashtag" w:semiHidden="1" w:unhideWhenUsed="1"/>
+    <w:lsdException w:name="Unresolved Mention" w:semiHidden="1" w:unhideWhenUsed="1"/>
   </w:latentStyles>
   <w:style w:type="paragraph" w:default="1" w:styleId="Normal">
     <w:name w:val="Normal"/>

--- a/Imobiliaria/trabalho imobiliaria joão.docx
+++ b/Imobiliaria/trabalho imobiliaria joão.docx
@@ -4328,6 +4328,9 @@
     </w:p>
     <w:p>
       <w:r>
+        <w:rPr>
+          <w:noProof/>
+        </w:rPr>
         <w:lastRenderedPageBreak/>
         <w:drawing>
           <wp:inline distT="0" distB="0" distL="0" distR="0" wp14:anchorId="5AA93352" wp14:editId="569C6147">
@@ -4366,6 +4369,9 @@
         </w:drawing>
       </w:r>
       <w:r>
+        <w:rPr>
+          <w:noProof/>
+        </w:rPr>
         <w:drawing>
           <wp:inline distT="0" distB="0" distL="0" distR="0" wp14:anchorId="1F825066" wp14:editId="21C3FA2A">
             <wp:extent cx="885949" cy="2962688"/>
@@ -4595,6 +4601,9 @@
     </w:p>
     <w:p>
       <w:r>
+        <w:rPr>
+          <w:noProof/>
+        </w:rPr>
         <w:lastRenderedPageBreak/>
         <w:drawing>
           <wp:inline distT="0" distB="0" distL="0" distR="0" wp14:anchorId="38C59F93" wp14:editId="58C7E833">
@@ -4633,6 +4642,9 @@
         </w:drawing>
       </w:r>
       <w:r>
+        <w:rPr>
+          <w:noProof/>
+        </w:rPr>
         <w:drawing>
           <wp:inline distT="0" distB="0" distL="0" distR="0" wp14:anchorId="437DC9D5" wp14:editId="22151265">
             <wp:extent cx="4772691" cy="866896"/>
@@ -4687,6 +4699,9 @@
     </w:p>
     <w:p>
       <w:r>
+        <w:rPr>
+          <w:noProof/>
+        </w:rPr>
         <w:drawing>
           <wp:inline distT="0" distB="0" distL="0" distR="0" wp14:anchorId="298AB362" wp14:editId="6457F1CA">
             <wp:extent cx="5039428" cy="647790"/>
@@ -4730,6 +4745,9 @@
         <w:t xml:space="preserve"> </w:t>
       </w:r>
       <w:r>
+        <w:rPr>
+          <w:noProof/>
+        </w:rPr>
         <w:drawing>
           <wp:inline distT="0" distB="0" distL="0" distR="0" wp14:anchorId="7BDD8A0A" wp14:editId="235D414F">
             <wp:extent cx="8892540" cy="864870"/>
@@ -4822,6 +4840,9 @@
         </w:rPr>
       </w:pPr>
       <w:r>
+        <w:rPr>
+          <w:noProof/>
+        </w:rPr>
         <w:lastRenderedPageBreak/>
         <w:drawing>
           <wp:inline distT="0" distB="0" distL="0" distR="0" wp14:anchorId="6AD4698C" wp14:editId="0B7EAF33">
@@ -4866,6 +4887,9 @@
         <w:t xml:space="preserve"> </w:t>
       </w:r>
       <w:r>
+        <w:rPr>
+          <w:noProof/>
+        </w:rPr>
         <w:drawing>
           <wp:inline distT="0" distB="0" distL="0" distR="0" wp14:anchorId="59EB472C" wp14:editId="39DA08B8">
             <wp:extent cx="4058216" cy="2867425"/>
@@ -4921,6 +4945,9 @@
     </w:p>
     <w:p>
       <w:r>
+        <w:rPr>
+          <w:noProof/>
+        </w:rPr>
         <w:lastRenderedPageBreak/>
         <w:drawing>
           <wp:inline distT="0" distB="0" distL="0" distR="0" wp14:anchorId="244D8219" wp14:editId="13AEE55F">
@@ -4965,6 +4992,9 @@
         <w:t xml:space="preserve"> </w:t>
       </w:r>
       <w:r>
+        <w:rPr>
+          <w:noProof/>
+        </w:rPr>
         <w:drawing>
           <wp:inline distT="0" distB="0" distL="0" distR="0" wp14:anchorId="60830BD2" wp14:editId="3D016BD4">
             <wp:extent cx="4486901" cy="2867425"/>
@@ -5052,6 +5082,9 @@
     </w:p>
     <w:p>
       <w:r>
+        <w:rPr>
+          <w:noProof/>
+        </w:rPr>
         <w:drawing>
           <wp:inline distT="0" distB="0" distL="0" distR="0" wp14:anchorId="4C275A0C" wp14:editId="1AA1AB5B">
             <wp:extent cx="4829849" cy="362001"/>
@@ -5089,6 +5122,9 @@
         </w:drawing>
       </w:r>
       <w:r>
+        <w:rPr>
+          <w:noProof/>
+        </w:rPr>
         <w:drawing>
           <wp:inline distT="0" distB="0" distL="0" distR="0" wp14:anchorId="7964D028" wp14:editId="45DCE3EC">
             <wp:extent cx="3439005" cy="476316"/>
@@ -5179,6 +5215,9 @@
     </w:p>
     <w:p>
       <w:r>
+        <w:rPr>
+          <w:noProof/>
+        </w:rPr>
         <w:drawing>
           <wp:inline distT="0" distB="0" distL="0" distR="0" wp14:anchorId="37E10FFA" wp14:editId="0BC6B51F">
             <wp:extent cx="5058481" cy="381053"/>
@@ -5216,6 +5255,9 @@
         </w:drawing>
       </w:r>
       <w:r>
+        <w:rPr>
+          <w:noProof/>
+        </w:rPr>
         <w:drawing>
           <wp:inline distT="0" distB="0" distL="0" distR="0" wp14:anchorId="29BD4CD5" wp14:editId="554BACF4">
             <wp:extent cx="3534268" cy="514422"/>
@@ -5314,6 +5356,9 @@
         <w:spacing w:before="0" w:beforeAutospacing="0" w:after="0" w:afterAutospacing="0"/>
       </w:pPr>
       <w:r>
+        <w:rPr>
+          <w:noProof/>
+        </w:rPr>
         <w:drawing>
           <wp:inline distT="0" distB="0" distL="0" distR="0" wp14:anchorId="707D3B56" wp14:editId="173F0F68">
             <wp:extent cx="5068007" cy="419158"/>
@@ -5351,6 +5396,9 @@
         </w:drawing>
       </w:r>
       <w:r>
+        <w:rPr>
+          <w:noProof/>
+        </w:rPr>
         <w:drawing>
           <wp:inline distT="0" distB="0" distL="0" distR="0" wp14:anchorId="11336655" wp14:editId="7FC27990">
             <wp:extent cx="3534268" cy="495369"/>
@@ -5514,6 +5562,9 @@
     </w:p>
     <w:p>
       <w:r>
+        <w:rPr>
+          <w:noProof/>
+        </w:rPr>
         <w:drawing>
           <wp:inline distT="0" distB="0" distL="0" distR="0" wp14:anchorId="52AF6A68" wp14:editId="2D715FD9">
             <wp:extent cx="3686689" cy="2257740"/>
@@ -5551,6 +5602,9 @@
         </w:drawing>
       </w:r>
       <w:r>
+        <w:rPr>
+          <w:noProof/>
+        </w:rPr>
         <w:drawing>
           <wp:inline distT="0" distB="0" distL="0" distR="0" wp14:anchorId="3038CF9C" wp14:editId="20919DF8">
             <wp:extent cx="4372585" cy="2324424"/>
@@ -5702,6 +5756,9 @@
     </w:p>
     <w:p>
       <w:r>
+        <w:rPr>
+          <w:noProof/>
+        </w:rPr>
         <w:lastRenderedPageBreak/>
         <w:drawing>
           <wp:inline distT="0" distB="0" distL="0" distR="0" wp14:anchorId="34B23E14" wp14:editId="7D654C26">
@@ -5746,6 +5803,9 @@
         <w:t xml:space="preserve"> </w:t>
       </w:r>
       <w:r>
+        <w:rPr>
+          <w:noProof/>
+        </w:rPr>
         <w:drawing>
           <wp:inline distT="0" distB="0" distL="0" distR="0" wp14:anchorId="1F4968D7" wp14:editId="3637E2BC">
             <wp:extent cx="3610479" cy="438211"/>
@@ -5866,6 +5926,9 @@
     </w:p>
     <w:p>
       <w:r>
+        <w:rPr>
+          <w:noProof/>
+        </w:rPr>
         <w:lastRenderedPageBreak/>
         <w:drawing>
           <wp:inline distT="0" distB="0" distL="0" distR="0" wp14:anchorId="17260D09" wp14:editId="7B4BB027">
@@ -5910,6 +5973,9 @@
         <w:t xml:space="preserve"> </w:t>
       </w:r>
       <w:r>
+        <w:rPr>
+          <w:noProof/>
+        </w:rPr>
         <w:drawing>
           <wp:inline distT="0" distB="0" distL="0" distR="0" wp14:anchorId="1E56326A" wp14:editId="395FE624">
             <wp:extent cx="4963218" cy="1781424"/>
@@ -6040,6 +6106,9 @@
         <w:spacing w:before="0" w:beforeAutospacing="0" w:after="0" w:afterAutospacing="0"/>
       </w:pPr>
       <w:r>
+        <w:rPr>
+          <w:noProof/>
+        </w:rPr>
         <w:lastRenderedPageBreak/>
         <w:drawing>
           <wp:inline distT="0" distB="0" distL="0" distR="0" wp14:anchorId="515FE20E" wp14:editId="0E1F06BD">
@@ -6084,6 +6153,9 @@
         <w:t xml:space="preserve"> </w:t>
       </w:r>
       <w:r>
+        <w:rPr>
+          <w:noProof/>
+        </w:rPr>
         <w:drawing>
           <wp:inline distT="0" distB="0" distL="0" distR="0" wp14:anchorId="7EABA203" wp14:editId="78B678FD">
             <wp:extent cx="6649378" cy="1810003"/>
@@ -6268,6 +6340,9 @@
     <w:p/>
     <w:p>
       <w:r>
+        <w:rPr>
+          <w:noProof/>
+        </w:rPr>
         <w:lastRenderedPageBreak/>
         <w:drawing>
           <wp:inline distT="0" distB="0" distL="0" distR="0" wp14:anchorId="5F5B93BC" wp14:editId="12CCFBE1">
@@ -6312,6 +6387,9 @@
         <w:t xml:space="preserve"> </w:t>
       </w:r>
       <w:r>
+        <w:rPr>
+          <w:noProof/>
+        </w:rPr>
         <w:drawing>
           <wp:inline distT="0" distB="0" distL="0" distR="0" wp14:anchorId="1192FAC5" wp14:editId="1482A346">
             <wp:extent cx="3791479" cy="724001"/>
@@ -6381,6 +6459,9 @@
         <w:spacing w:after="240"/>
       </w:pPr>
       <w:r>
+        <w:rPr>
+          <w:noProof/>
+        </w:rPr>
         <w:drawing>
           <wp:inline distT="0" distB="0" distL="0" distR="0" wp14:anchorId="60AE2CEB" wp14:editId="634F9951">
             <wp:extent cx="5763429" cy="562053"/>
@@ -6423,6 +6504,9 @@
         <w:spacing w:after="240"/>
       </w:pPr>
       <w:r>
+        <w:rPr>
+          <w:noProof/>
+        </w:rPr>
         <w:drawing>
           <wp:inline distT="0" distB="0" distL="0" distR="0" wp14:anchorId="0D23F6AC" wp14:editId="265F3FA0">
             <wp:extent cx="6611273" cy="276264"/>
@@ -6545,6 +6629,9 @@
     </w:p>
     <w:p>
       <w:r>
+        <w:rPr>
+          <w:noProof/>
+        </w:rPr>
         <w:drawing>
           <wp:inline distT="0" distB="0" distL="0" distR="0" wp14:anchorId="6F8D1840" wp14:editId="21558581">
             <wp:extent cx="5658640" cy="543001"/>
@@ -6584,6 +6671,9 @@
     </w:p>
     <w:p>
       <w:r>
+        <w:rPr>
+          <w:noProof/>
+        </w:rPr>
         <w:lastRenderedPageBreak/>
         <w:drawing>
           <wp:inline distT="0" distB="0" distL="0" distR="0" wp14:anchorId="7B8CC832" wp14:editId="23D3C885">
@@ -6668,6 +6758,9 @@
     </w:p>
     <w:p>
       <w:r>
+        <w:rPr>
+          <w:noProof/>
+        </w:rPr>
         <w:lastRenderedPageBreak/>
         <w:drawing>
           <wp:inline distT="0" distB="0" distL="0" distR="0" wp14:anchorId="27545417" wp14:editId="2A879F94">
@@ -6712,6 +6805,9 @@
         <w:t xml:space="preserve"> </w:t>
       </w:r>
       <w:r>
+        <w:rPr>
+          <w:noProof/>
+        </w:rPr>
         <w:drawing>
           <wp:inline distT="0" distB="0" distL="0" distR="0" wp14:anchorId="6FABF11B" wp14:editId="61D2096D">
             <wp:extent cx="914528" cy="3019846"/>
@@ -6816,10 +6912,89 @@
         </w:rPr>
         <w:t>1000 reais.</w:t>
       </w:r>
-      <w:bookmarkStart w:id="0" w:name="_GoBack"/>
-      <w:bookmarkEnd w:id="0"/>
     </w:p>
-    <w:p/>
+    <w:p>
+      <w:r>
+        <w:drawing>
+          <wp:inline distT="0" distB="0" distL="0" distR="0" wp14:anchorId="284F2041" wp14:editId="3927A0BC">
+            <wp:extent cx="4182059" cy="1752845"/>
+            <wp:effectExtent l="0" t="0" r="0" b="0"/>
+            <wp:docPr id="43" name="Imagem 43"/>
+            <wp:cNvGraphicFramePr>
+              <a:graphicFrameLocks xmlns:a="http://schemas.openxmlformats.org/drawingml/2006/main" noChangeAspect="1"/>
+            </wp:cNvGraphicFramePr>
+            <a:graphic xmlns:a="http://schemas.openxmlformats.org/drawingml/2006/main">
+              <a:graphicData uri="http://schemas.openxmlformats.org/drawingml/2006/picture">
+                <pic:pic xmlns:pic="http://schemas.openxmlformats.org/drawingml/2006/picture">
+                  <pic:nvPicPr>
+                    <pic:cNvPr id="1" name=""/>
+                    <pic:cNvPicPr/>
+                  </pic:nvPicPr>
+                  <pic:blipFill>
+                    <a:blip r:embed="rId60"/>
+                    <a:stretch>
+                      <a:fillRect/>
+                    </a:stretch>
+                  </pic:blipFill>
+                  <pic:spPr>
+                    <a:xfrm>
+                      <a:off x="0" y="0"/>
+                      <a:ext cx="4182059" cy="1752845"/>
+                    </a:xfrm>
+                    <a:prstGeom prst="rect">
+                      <a:avLst/>
+                    </a:prstGeom>
+                  </pic:spPr>
+                </pic:pic>
+              </a:graphicData>
+            </a:graphic>
+          </wp:inline>
+        </w:drawing>
+      </w:r>
+    </w:p>
+    <w:p>
+      <w:r>
+        <w:rPr>
+          <w:noProof/>
+        </w:rPr>
+        <w:lastRenderedPageBreak/>
+        <w:drawing>
+          <wp:inline distT="0" distB="0" distL="0" distR="0" wp14:anchorId="07EE0692" wp14:editId="057AC4D4">
+            <wp:extent cx="2933700" cy="1733550"/>
+            <wp:effectExtent l="0" t="0" r="0" b="0"/>
+            <wp:docPr id="55" name="Imagem 55"/>
+            <wp:cNvGraphicFramePr>
+              <a:graphicFrameLocks xmlns:a="http://schemas.openxmlformats.org/drawingml/2006/main" noChangeAspect="1"/>
+            </wp:cNvGraphicFramePr>
+            <a:graphic xmlns:a="http://schemas.openxmlformats.org/drawingml/2006/main">
+              <a:graphicData uri="http://schemas.openxmlformats.org/drawingml/2006/picture">
+                <pic:pic xmlns:pic="http://schemas.openxmlformats.org/drawingml/2006/picture">
+                  <pic:nvPicPr>
+                    <pic:cNvPr id="1" name=""/>
+                    <pic:cNvPicPr/>
+                  </pic:nvPicPr>
+                  <pic:blipFill>
+                    <a:blip r:embed="rId61"/>
+                    <a:stretch>
+                      <a:fillRect/>
+                    </a:stretch>
+                  </pic:blipFill>
+                  <pic:spPr>
+                    <a:xfrm>
+                      <a:off x="0" y="0"/>
+                      <a:ext cx="2933700" cy="1733550"/>
+                    </a:xfrm>
+                    <a:prstGeom prst="rect">
+                      <a:avLst/>
+                    </a:prstGeom>
+                  </pic:spPr>
+                </pic:pic>
+              </a:graphicData>
+            </a:graphic>
+          </wp:inline>
+        </w:drawing>
+      </w:r>
+    </w:p>
     <w:p>
       <w:pPr>
         <w:pStyle w:val="NormalWeb"/>
@@ -6930,7 +7105,90 @@
         <w:t>dia 15</w:t>
       </w:r>
     </w:p>
-    <w:p/>
+    <w:p>
+      <w:r>
+        <w:rPr>
+          <w:noProof/>
+        </w:rPr>
+        <w:drawing>
+          <wp:inline distT="0" distB="0" distL="0" distR="0" wp14:anchorId="6244F0A9" wp14:editId="4436A9F4">
+            <wp:extent cx="4962525" cy="714375"/>
+            <wp:effectExtent l="0" t="0" r="9525" b="9525"/>
+            <wp:docPr id="56" name="Imagem 56"/>
+            <wp:cNvGraphicFramePr>
+              <a:graphicFrameLocks xmlns:a="http://schemas.openxmlformats.org/drawingml/2006/main" noChangeAspect="1"/>
+            </wp:cNvGraphicFramePr>
+            <a:graphic xmlns:a="http://schemas.openxmlformats.org/drawingml/2006/main">
+              <a:graphicData uri="http://schemas.openxmlformats.org/drawingml/2006/picture">
+                <pic:pic xmlns:pic="http://schemas.openxmlformats.org/drawingml/2006/picture">
+                  <pic:nvPicPr>
+                    <pic:cNvPr id="1" name=""/>
+                    <pic:cNvPicPr/>
+                  </pic:nvPicPr>
+                  <pic:blipFill>
+                    <a:blip r:embed="rId62"/>
+                    <a:stretch>
+                      <a:fillRect/>
+                    </a:stretch>
+                  </pic:blipFill>
+                  <pic:spPr>
+                    <a:xfrm>
+                      <a:off x="0" y="0"/>
+                      <a:ext cx="4962525" cy="714375"/>
+                    </a:xfrm>
+                    <a:prstGeom prst="rect">
+                      <a:avLst/>
+                    </a:prstGeom>
+                  </pic:spPr>
+                </pic:pic>
+              </a:graphicData>
+            </a:graphic>
+          </wp:inline>
+        </w:drawing>
+      </w:r>
+    </w:p>
+    <w:p>
+      <w:r>
+        <w:rPr>
+          <w:noProof/>
+        </w:rPr>
+        <w:drawing>
+          <wp:inline distT="0" distB="0" distL="0" distR="0" wp14:anchorId="2B81FC68" wp14:editId="587BD842">
+            <wp:extent cx="5229225" cy="1333500"/>
+            <wp:effectExtent l="0" t="0" r="9525" b="0"/>
+            <wp:docPr id="57" name="Imagem 57"/>
+            <wp:cNvGraphicFramePr>
+              <a:graphicFrameLocks xmlns:a="http://schemas.openxmlformats.org/drawingml/2006/main" noChangeAspect="1"/>
+            </wp:cNvGraphicFramePr>
+            <a:graphic xmlns:a="http://schemas.openxmlformats.org/drawingml/2006/main">
+              <a:graphicData uri="http://schemas.openxmlformats.org/drawingml/2006/picture">
+                <pic:pic xmlns:pic="http://schemas.openxmlformats.org/drawingml/2006/picture">
+                  <pic:nvPicPr>
+                    <pic:cNvPr id="1" name=""/>
+                    <pic:cNvPicPr/>
+                  </pic:nvPicPr>
+                  <pic:blipFill>
+                    <a:blip r:embed="rId63"/>
+                    <a:stretch>
+                      <a:fillRect/>
+                    </a:stretch>
+                  </pic:blipFill>
+                  <pic:spPr>
+                    <a:xfrm>
+                      <a:off x="0" y="0"/>
+                      <a:ext cx="5229225" cy="1333500"/>
+                    </a:xfrm>
+                    <a:prstGeom prst="rect">
+                      <a:avLst/>
+                    </a:prstGeom>
+                  </pic:spPr>
+                </pic:pic>
+              </a:graphicData>
+            </a:graphic>
+          </wp:inline>
+        </w:drawing>
+      </w:r>
+    </w:p>
     <w:p>
       <w:pPr>
         <w:pStyle w:val="NormalWeb"/>
@@ -6988,7 +7246,91 @@
         <w:t xml:space="preserve"> de aluguéis tem nessa imobiliária</w:t>
       </w:r>
     </w:p>
-    <w:p/>
+    <w:p>
+      <w:r>
+        <w:rPr>
+          <w:noProof/>
+        </w:rPr>
+        <w:drawing>
+          <wp:inline distT="0" distB="0" distL="0" distR="0" wp14:anchorId="73580D52" wp14:editId="6BC612B1">
+            <wp:extent cx="4048125" cy="552450"/>
+            <wp:effectExtent l="0" t="0" r="9525" b="0"/>
+            <wp:docPr id="58" name="Imagem 58"/>
+            <wp:cNvGraphicFramePr>
+              <a:graphicFrameLocks xmlns:a="http://schemas.openxmlformats.org/drawingml/2006/main" noChangeAspect="1"/>
+            </wp:cNvGraphicFramePr>
+            <a:graphic xmlns:a="http://schemas.openxmlformats.org/drawingml/2006/main">
+              <a:graphicData uri="http://schemas.openxmlformats.org/drawingml/2006/picture">
+                <pic:pic xmlns:pic="http://schemas.openxmlformats.org/drawingml/2006/picture">
+                  <pic:nvPicPr>
+                    <pic:cNvPr id="1" name=""/>
+                    <pic:cNvPicPr/>
+                  </pic:nvPicPr>
+                  <pic:blipFill>
+                    <a:blip r:embed="rId64"/>
+                    <a:stretch>
+                      <a:fillRect/>
+                    </a:stretch>
+                  </pic:blipFill>
+                  <pic:spPr>
+                    <a:xfrm>
+                      <a:off x="0" y="0"/>
+                      <a:ext cx="4048125" cy="552450"/>
+                    </a:xfrm>
+                    <a:prstGeom prst="rect">
+                      <a:avLst/>
+                    </a:prstGeom>
+                  </pic:spPr>
+                </pic:pic>
+              </a:graphicData>
+            </a:graphic>
+          </wp:inline>
+        </w:drawing>
+      </w:r>
+    </w:p>
+    <w:p>
+      <w:r>
+        <w:rPr>
+          <w:noProof/>
+        </w:rPr>
+        <w:lastRenderedPageBreak/>
+        <w:drawing>
+          <wp:inline distT="0" distB="0" distL="0" distR="0" wp14:anchorId="2B278272" wp14:editId="2129B99B">
+            <wp:extent cx="1343025" cy="628650"/>
+            <wp:effectExtent l="0" t="0" r="9525" b="0"/>
+            <wp:docPr id="59" name="Imagem 59"/>
+            <wp:cNvGraphicFramePr>
+              <a:graphicFrameLocks xmlns:a="http://schemas.openxmlformats.org/drawingml/2006/main" noChangeAspect="1"/>
+            </wp:cNvGraphicFramePr>
+            <a:graphic xmlns:a="http://schemas.openxmlformats.org/drawingml/2006/main">
+              <a:graphicData uri="http://schemas.openxmlformats.org/drawingml/2006/picture">
+                <pic:pic xmlns:pic="http://schemas.openxmlformats.org/drawingml/2006/picture">
+                  <pic:nvPicPr>
+                    <pic:cNvPr id="1" name=""/>
+                    <pic:cNvPicPr/>
+                  </pic:nvPicPr>
+                  <pic:blipFill>
+                    <a:blip r:embed="rId65"/>
+                    <a:stretch>
+                      <a:fillRect/>
+                    </a:stretch>
+                  </pic:blipFill>
+                  <pic:spPr>
+                    <a:xfrm>
+                      <a:off x="0" y="0"/>
+                      <a:ext cx="1343025" cy="628650"/>
+                    </a:xfrm>
+                    <a:prstGeom prst="rect">
+                      <a:avLst/>
+                    </a:prstGeom>
+                  </pic:spPr>
+                </pic:pic>
+              </a:graphicData>
+            </a:graphic>
+          </wp:inline>
+        </w:drawing>
+      </w:r>
+    </w:p>
     <w:p>
       <w:pPr>
         <w:pStyle w:val="NormalWeb"/>
@@ -7024,7 +7366,90 @@
         <w:t xml:space="preserve"> dos valores dos aluguéis</w:t>
       </w:r>
     </w:p>
-    <w:p/>
+    <w:p>
+      <w:r>
+        <w:rPr>
+          <w:noProof/>
+        </w:rPr>
+        <w:drawing>
+          <wp:inline distT="0" distB="0" distL="0" distR="0" wp14:anchorId="370DF9F5" wp14:editId="265C83AC">
+            <wp:extent cx="4743450" cy="381000"/>
+            <wp:effectExtent l="0" t="0" r="0" b="0"/>
+            <wp:docPr id="60" name="Imagem 60"/>
+            <wp:cNvGraphicFramePr>
+              <a:graphicFrameLocks xmlns:a="http://schemas.openxmlformats.org/drawingml/2006/main" noChangeAspect="1"/>
+            </wp:cNvGraphicFramePr>
+            <a:graphic xmlns:a="http://schemas.openxmlformats.org/drawingml/2006/main">
+              <a:graphicData uri="http://schemas.openxmlformats.org/drawingml/2006/picture">
+                <pic:pic xmlns:pic="http://schemas.openxmlformats.org/drawingml/2006/picture">
+                  <pic:nvPicPr>
+                    <pic:cNvPr id="1" name=""/>
+                    <pic:cNvPicPr/>
+                  </pic:nvPicPr>
+                  <pic:blipFill>
+                    <a:blip r:embed="rId66"/>
+                    <a:stretch>
+                      <a:fillRect/>
+                    </a:stretch>
+                  </pic:blipFill>
+                  <pic:spPr>
+                    <a:xfrm>
+                      <a:off x="0" y="0"/>
+                      <a:ext cx="4743450" cy="381000"/>
+                    </a:xfrm>
+                    <a:prstGeom prst="rect">
+                      <a:avLst/>
+                    </a:prstGeom>
+                  </pic:spPr>
+                </pic:pic>
+              </a:graphicData>
+            </a:graphic>
+          </wp:inline>
+        </w:drawing>
+      </w:r>
+    </w:p>
+    <w:p>
+      <w:r>
+        <w:rPr>
+          <w:noProof/>
+        </w:rPr>
+        <w:drawing>
+          <wp:inline distT="0" distB="0" distL="0" distR="0" wp14:anchorId="507335F4" wp14:editId="154C0553">
+            <wp:extent cx="1552575" cy="676275"/>
+            <wp:effectExtent l="0" t="0" r="9525" b="9525"/>
+            <wp:docPr id="61" name="Imagem 61"/>
+            <wp:cNvGraphicFramePr>
+              <a:graphicFrameLocks xmlns:a="http://schemas.openxmlformats.org/drawingml/2006/main" noChangeAspect="1"/>
+            </wp:cNvGraphicFramePr>
+            <a:graphic xmlns:a="http://schemas.openxmlformats.org/drawingml/2006/main">
+              <a:graphicData uri="http://schemas.openxmlformats.org/drawingml/2006/picture">
+                <pic:pic xmlns:pic="http://schemas.openxmlformats.org/drawingml/2006/picture">
+                  <pic:nvPicPr>
+                    <pic:cNvPr id="1" name=""/>
+                    <pic:cNvPicPr/>
+                  </pic:nvPicPr>
+                  <pic:blipFill>
+                    <a:blip r:embed="rId67"/>
+                    <a:stretch>
+                      <a:fillRect/>
+                    </a:stretch>
+                  </pic:blipFill>
+                  <pic:spPr>
+                    <a:xfrm>
+                      <a:off x="0" y="0"/>
+                      <a:ext cx="1552575" cy="676275"/>
+                    </a:xfrm>
+                    <a:prstGeom prst="rect">
+                      <a:avLst/>
+                    </a:prstGeom>
+                  </pic:spPr>
+                </pic:pic>
+              </a:graphicData>
+            </a:graphic>
+          </wp:inline>
+        </w:drawing>
+      </w:r>
+    </w:p>
     <w:p>
       <w:pPr>
         <w:pStyle w:val="NormalWeb"/>
@@ -7084,7 +7509,90 @@
         <w:t xml:space="preserve"> mais caro</w:t>
       </w:r>
     </w:p>
-    <w:p/>
+    <w:p>
+      <w:r>
+        <w:rPr>
+          <w:noProof/>
+        </w:rPr>
+        <w:drawing>
+          <wp:inline distT="0" distB="0" distL="0" distR="0" wp14:anchorId="01D894A2" wp14:editId="2A18CD77">
+            <wp:extent cx="5095875" cy="638175"/>
+            <wp:effectExtent l="0" t="0" r="9525" b="9525"/>
+            <wp:docPr id="62" name="Imagem 62"/>
+            <wp:cNvGraphicFramePr>
+              <a:graphicFrameLocks xmlns:a="http://schemas.openxmlformats.org/drawingml/2006/main" noChangeAspect="1"/>
+            </wp:cNvGraphicFramePr>
+            <a:graphic xmlns:a="http://schemas.openxmlformats.org/drawingml/2006/main">
+              <a:graphicData uri="http://schemas.openxmlformats.org/drawingml/2006/picture">
+                <pic:pic xmlns:pic="http://schemas.openxmlformats.org/drawingml/2006/picture">
+                  <pic:nvPicPr>
+                    <pic:cNvPr id="1" name=""/>
+                    <pic:cNvPicPr/>
+                  </pic:nvPicPr>
+                  <pic:blipFill>
+                    <a:blip r:embed="rId68"/>
+                    <a:stretch>
+                      <a:fillRect/>
+                    </a:stretch>
+                  </pic:blipFill>
+                  <pic:spPr>
+                    <a:xfrm>
+                      <a:off x="0" y="0"/>
+                      <a:ext cx="5095875" cy="638175"/>
+                    </a:xfrm>
+                    <a:prstGeom prst="rect">
+                      <a:avLst/>
+                    </a:prstGeom>
+                  </pic:spPr>
+                </pic:pic>
+              </a:graphicData>
+            </a:graphic>
+          </wp:inline>
+        </w:drawing>
+      </w:r>
+    </w:p>
+    <w:p>
+      <w:r>
+        <w:rPr>
+          <w:noProof/>
+        </w:rPr>
+        <w:drawing>
+          <wp:inline distT="0" distB="0" distL="0" distR="0" wp14:anchorId="335DE8F3" wp14:editId="3F20250F">
+            <wp:extent cx="4171950" cy="638175"/>
+            <wp:effectExtent l="0" t="0" r="0" b="9525"/>
+            <wp:docPr id="63" name="Imagem 63"/>
+            <wp:cNvGraphicFramePr>
+              <a:graphicFrameLocks xmlns:a="http://schemas.openxmlformats.org/drawingml/2006/main" noChangeAspect="1"/>
+            </wp:cNvGraphicFramePr>
+            <a:graphic xmlns:a="http://schemas.openxmlformats.org/drawingml/2006/main">
+              <a:graphicData uri="http://schemas.openxmlformats.org/drawingml/2006/picture">
+                <pic:pic xmlns:pic="http://schemas.openxmlformats.org/drawingml/2006/picture">
+                  <pic:nvPicPr>
+                    <pic:cNvPr id="1" name=""/>
+                    <pic:cNvPicPr/>
+                  </pic:nvPicPr>
+                  <pic:blipFill>
+                    <a:blip r:embed="rId69"/>
+                    <a:stretch>
+                      <a:fillRect/>
+                    </a:stretch>
+                  </pic:blipFill>
+                  <pic:spPr>
+                    <a:xfrm>
+                      <a:off x="0" y="0"/>
+                      <a:ext cx="4171950" cy="638175"/>
+                    </a:xfrm>
+                    <a:prstGeom prst="rect">
+                      <a:avLst/>
+                    </a:prstGeom>
+                  </pic:spPr>
+                </pic:pic>
+              </a:graphicData>
+            </a:graphic>
+          </wp:inline>
+        </w:drawing>
+      </w:r>
+    </w:p>
     <w:p>
       <w:pPr>
         <w:pStyle w:val="NormalWeb"/>
@@ -7097,7 +7605,6 @@
           <w:sz w:val="22"/>
           <w:szCs w:val="22"/>
         </w:rPr>
-        <w:lastRenderedPageBreak/>
         <w:t xml:space="preserve">26) Selecione </w:t>
       </w:r>
       <w:proofErr w:type="spellStart"/>
@@ -7145,7 +7652,91 @@
         <w:t xml:space="preserve"> mais barato</w:t>
       </w:r>
     </w:p>
-    <w:p/>
+    <w:p>
+      <w:r>
+        <w:rPr>
+          <w:noProof/>
+        </w:rPr>
+        <w:drawing>
+          <wp:inline distT="0" distB="0" distL="0" distR="0" wp14:anchorId="47B5A36F" wp14:editId="6F83FC0F">
+            <wp:extent cx="5172075" cy="676275"/>
+            <wp:effectExtent l="0" t="0" r="9525" b="9525"/>
+            <wp:docPr id="64" name="Imagem 64"/>
+            <wp:cNvGraphicFramePr>
+              <a:graphicFrameLocks xmlns:a="http://schemas.openxmlformats.org/drawingml/2006/main" noChangeAspect="1"/>
+            </wp:cNvGraphicFramePr>
+            <a:graphic xmlns:a="http://schemas.openxmlformats.org/drawingml/2006/main">
+              <a:graphicData uri="http://schemas.openxmlformats.org/drawingml/2006/picture">
+                <pic:pic xmlns:pic="http://schemas.openxmlformats.org/drawingml/2006/picture">
+                  <pic:nvPicPr>
+                    <pic:cNvPr id="1" name=""/>
+                    <pic:cNvPicPr/>
+                  </pic:nvPicPr>
+                  <pic:blipFill>
+                    <a:blip r:embed="rId70"/>
+                    <a:stretch>
+                      <a:fillRect/>
+                    </a:stretch>
+                  </pic:blipFill>
+                  <pic:spPr>
+                    <a:xfrm>
+                      <a:off x="0" y="0"/>
+                      <a:ext cx="5172075" cy="676275"/>
+                    </a:xfrm>
+                    <a:prstGeom prst="rect">
+                      <a:avLst/>
+                    </a:prstGeom>
+                  </pic:spPr>
+                </pic:pic>
+              </a:graphicData>
+            </a:graphic>
+          </wp:inline>
+        </w:drawing>
+      </w:r>
+    </w:p>
+    <w:p>
+      <w:r>
+        <w:rPr>
+          <w:noProof/>
+        </w:rPr>
+        <w:lastRenderedPageBreak/>
+        <w:drawing>
+          <wp:inline distT="0" distB="0" distL="0" distR="0" wp14:anchorId="466EDD2A" wp14:editId="3BFF51C4">
+            <wp:extent cx="4181475" cy="762000"/>
+            <wp:effectExtent l="0" t="0" r="9525" b="0"/>
+            <wp:docPr id="65" name="Imagem 65"/>
+            <wp:cNvGraphicFramePr>
+              <a:graphicFrameLocks xmlns:a="http://schemas.openxmlformats.org/drawingml/2006/main" noChangeAspect="1"/>
+            </wp:cNvGraphicFramePr>
+            <a:graphic xmlns:a="http://schemas.openxmlformats.org/drawingml/2006/main">
+              <a:graphicData uri="http://schemas.openxmlformats.org/drawingml/2006/picture">
+                <pic:pic xmlns:pic="http://schemas.openxmlformats.org/drawingml/2006/picture">
+                  <pic:nvPicPr>
+                    <pic:cNvPr id="1" name=""/>
+                    <pic:cNvPicPr/>
+                  </pic:nvPicPr>
+                  <pic:blipFill>
+                    <a:blip r:embed="rId71"/>
+                    <a:stretch>
+                      <a:fillRect/>
+                    </a:stretch>
+                  </pic:blipFill>
+                  <pic:spPr>
+                    <a:xfrm>
+                      <a:off x="0" y="0"/>
+                      <a:ext cx="4181475" cy="762000"/>
+                    </a:xfrm>
+                    <a:prstGeom prst="rect">
+                      <a:avLst/>
+                    </a:prstGeom>
+                  </pic:spPr>
+                </pic:pic>
+              </a:graphicData>
+            </a:graphic>
+          </wp:inline>
+        </w:drawing>
+      </w:r>
+    </w:p>
     <w:p>
       <w:pPr>
         <w:pStyle w:val="NormalWeb"/>
@@ -7161,7 +7752,94 @@
         <w:t>27)  Mostre os contratos de aluguéis vencidos e mostre também a quantidade de dias que estão vencidos?</w:t>
       </w:r>
     </w:p>
-    <w:p/>
+    <w:p>
+      <w:r>
+        <w:rPr>
+          <w:noProof/>
+        </w:rPr>
+        <w:drawing>
+          <wp:inline distT="0" distB="0" distL="0" distR="0" wp14:anchorId="49461808" wp14:editId="5718E497">
+            <wp:extent cx="4314825" cy="1047750"/>
+            <wp:effectExtent l="0" t="0" r="9525" b="0"/>
+            <wp:docPr id="66" name="Imagem 66"/>
+            <wp:cNvGraphicFramePr>
+              <a:graphicFrameLocks xmlns:a="http://schemas.openxmlformats.org/drawingml/2006/main" noChangeAspect="1"/>
+            </wp:cNvGraphicFramePr>
+            <a:graphic xmlns:a="http://schemas.openxmlformats.org/drawingml/2006/main">
+              <a:graphicData uri="http://schemas.openxmlformats.org/drawingml/2006/picture">
+                <pic:pic xmlns:pic="http://schemas.openxmlformats.org/drawingml/2006/picture">
+                  <pic:nvPicPr>
+                    <pic:cNvPr id="1" name=""/>
+                    <pic:cNvPicPr/>
+                  </pic:nvPicPr>
+                  <pic:blipFill>
+                    <a:blip r:embed="rId72"/>
+                    <a:stretch>
+                      <a:fillRect/>
+                    </a:stretch>
+                  </pic:blipFill>
+                  <pic:spPr>
+                    <a:xfrm>
+                      <a:off x="0" y="0"/>
+                      <a:ext cx="4314825" cy="1047750"/>
+                    </a:xfrm>
+                    <a:prstGeom prst="rect">
+                      <a:avLst/>
+                    </a:prstGeom>
+                  </pic:spPr>
+                </pic:pic>
+              </a:graphicData>
+            </a:graphic>
+          </wp:inline>
+        </w:drawing>
+      </w:r>
+      <w:r>
+        <w:rPr>
+          <w:noProof/>
+        </w:rPr>
+        <w:t xml:space="preserve"> </w:t>
+      </w:r>
+      <w:r>
+        <w:rPr>
+          <w:noProof/>
+        </w:rPr>
+        <w:drawing>
+          <wp:inline distT="0" distB="0" distL="0" distR="0" wp14:anchorId="45D7562F" wp14:editId="745FFC20">
+            <wp:extent cx="3590925" cy="1609725"/>
+            <wp:effectExtent l="0" t="0" r="9525" b="9525"/>
+            <wp:docPr id="67" name="Imagem 67"/>
+            <wp:cNvGraphicFramePr>
+              <a:graphicFrameLocks xmlns:a="http://schemas.openxmlformats.org/drawingml/2006/main" noChangeAspect="1"/>
+            </wp:cNvGraphicFramePr>
+            <a:graphic xmlns:a="http://schemas.openxmlformats.org/drawingml/2006/main">
+              <a:graphicData uri="http://schemas.openxmlformats.org/drawingml/2006/picture">
+                <pic:pic xmlns:pic="http://schemas.openxmlformats.org/drawingml/2006/picture">
+                  <pic:nvPicPr>
+                    <pic:cNvPr id="1" name=""/>
+                    <pic:cNvPicPr/>
+                  </pic:nvPicPr>
+                  <pic:blipFill>
+                    <a:blip r:embed="rId73"/>
+                    <a:stretch>
+                      <a:fillRect/>
+                    </a:stretch>
+                  </pic:blipFill>
+                  <pic:spPr>
+                    <a:xfrm>
+                      <a:off x="0" y="0"/>
+                      <a:ext cx="3590925" cy="1609725"/>
+                    </a:xfrm>
+                    <a:prstGeom prst="rect">
+                      <a:avLst/>
+                    </a:prstGeom>
+                  </pic:spPr>
+                </pic:pic>
+              </a:graphicData>
+            </a:graphic>
+          </wp:inline>
+        </w:drawing>
+      </w:r>
+    </w:p>
     <w:p>
       <w:pPr>
         <w:pStyle w:val="NormalWeb"/>
@@ -7237,7 +7915,92 @@
         </w:rPr>
       </w:pPr>
     </w:p>
-    <w:p/>
+    <w:p>
+      <w:r>
+        <w:rPr>
+          <w:noProof/>
+        </w:rPr>
+        <w:drawing>
+          <wp:inline distT="0" distB="0" distL="0" distR="0" wp14:anchorId="2592CEF3" wp14:editId="1F236B3E">
+            <wp:extent cx="3486150" cy="428625"/>
+            <wp:effectExtent l="0" t="0" r="0" b="9525"/>
+            <wp:docPr id="68" name="Imagem 68"/>
+            <wp:cNvGraphicFramePr>
+              <a:graphicFrameLocks xmlns:a="http://schemas.openxmlformats.org/drawingml/2006/main" noChangeAspect="1"/>
+            </wp:cNvGraphicFramePr>
+            <a:graphic xmlns:a="http://schemas.openxmlformats.org/drawingml/2006/main">
+              <a:graphicData uri="http://schemas.openxmlformats.org/drawingml/2006/picture">
+                <pic:pic xmlns:pic="http://schemas.openxmlformats.org/drawingml/2006/picture">
+                  <pic:nvPicPr>
+                    <pic:cNvPr id="1" name=""/>
+                    <pic:cNvPicPr/>
+                  </pic:nvPicPr>
+                  <pic:blipFill>
+                    <a:blip r:embed="rId74"/>
+                    <a:stretch>
+                      <a:fillRect/>
+                    </a:stretch>
+                  </pic:blipFill>
+                  <pic:spPr>
+                    <a:xfrm>
+                      <a:off x="0" y="0"/>
+                      <a:ext cx="3486150" cy="428625"/>
+                    </a:xfrm>
+                    <a:prstGeom prst="rect">
+                      <a:avLst/>
+                    </a:prstGeom>
+                  </pic:spPr>
+                </pic:pic>
+              </a:graphicData>
+            </a:graphic>
+          </wp:inline>
+        </w:drawing>
+      </w:r>
+    </w:p>
+    <w:p>
+      <w:r>
+        <w:rPr>
+          <w:noProof/>
+        </w:rPr>
+        <w:drawing>
+          <wp:inline distT="0" distB="0" distL="0" distR="0" wp14:anchorId="51076A92" wp14:editId="55E893FF">
+            <wp:extent cx="1504950" cy="638175"/>
+            <wp:effectExtent l="0" t="0" r="0" b="9525"/>
+            <wp:docPr id="69" name="Imagem 69"/>
+            <wp:cNvGraphicFramePr>
+              <a:graphicFrameLocks xmlns:a="http://schemas.openxmlformats.org/drawingml/2006/main" noChangeAspect="1"/>
+            </wp:cNvGraphicFramePr>
+            <a:graphic xmlns:a="http://schemas.openxmlformats.org/drawingml/2006/main">
+              <a:graphicData uri="http://schemas.openxmlformats.org/drawingml/2006/picture">
+                <pic:pic xmlns:pic="http://schemas.openxmlformats.org/drawingml/2006/picture">
+                  <pic:nvPicPr>
+                    <pic:cNvPr id="1" name=""/>
+                    <pic:cNvPicPr/>
+                  </pic:nvPicPr>
+                  <pic:blipFill>
+                    <a:blip r:embed="rId75"/>
+                    <a:stretch>
+                      <a:fillRect/>
+                    </a:stretch>
+                  </pic:blipFill>
+                  <pic:spPr>
+                    <a:xfrm>
+                      <a:off x="0" y="0"/>
+                      <a:ext cx="1504950" cy="638175"/>
+                    </a:xfrm>
+                    <a:prstGeom prst="rect">
+                      <a:avLst/>
+                    </a:prstGeom>
+                  </pic:spPr>
+                </pic:pic>
+              </a:graphicData>
+            </a:graphic>
+          </wp:inline>
+        </w:drawing>
+      </w:r>
+      <w:bookmarkStart w:id="0" w:name="_GoBack"/>
+      <w:bookmarkEnd w:id="0"/>
+    </w:p>
     <w:sectPr>
       <w:pgSz w:w="16838" w:h="11906" w:orient="landscape"/>
       <w:pgMar w:top="1701" w:right="1417" w:bottom="1701" w:left="1417" w:header="708" w:footer="708" w:gutter="0"/>
@@ -7371,6 +8134,7 @@
     <w:lsdException w:name="HTML Sample" w:semiHidden="1" w:unhideWhenUsed="1"/>
     <w:lsdException w:name="HTML Typewriter" w:semiHidden="1" w:unhideWhenUsed="1"/>
     <w:lsdException w:name="HTML Variable" w:semiHidden="1" w:unhideWhenUsed="1"/>
+    <w:lsdException w:name="Normal Table" w:semiHidden="1" w:unhideWhenUsed="1"/>
     <w:lsdException w:name="annotation subject" w:semiHidden="1" w:unhideWhenUsed="1"/>
     <w:lsdException w:name="No List" w:semiHidden="1" w:unhideWhenUsed="1"/>
     <w:lsdException w:name="Outline List 1" w:semiHidden="1" w:unhideWhenUsed="1"/>
@@ -7414,8 +8178,10 @@
     <w:lsdException w:name="Table Elegant" w:semiHidden="1" w:unhideWhenUsed="1"/>
     <w:lsdException w:name="Table Professional" w:semiHidden="1" w:unhideWhenUsed="1"/>
     <w:lsdException w:name="Table Subtle 1" w:semiHidden="1" w:unhideWhenUsed="1"/>
+    <w:lsdException w:name="Table Subtle 2" w:semiHidden="1" w:unhideWhenUsed="1"/>
     <w:lsdException w:name="Table Web 1" w:semiHidden="1" w:unhideWhenUsed="1"/>
     <w:lsdException w:name="Table Web 2" w:semiHidden="1" w:unhideWhenUsed="1"/>
+    <w:lsdException w:name="Table Web 3" w:semiHidden="1" w:unhideWhenUsed="1"/>
     <w:lsdException w:name="Balloon Text" w:semiHidden="1" w:unhideWhenUsed="1"/>
     <w:lsdException w:name="Table Grid" w:uiPriority="39"/>
     <w:lsdException w:name="Table Theme" w:semiHidden="1" w:unhideWhenUsed="1"/>
